--- a/Rapport de projet (9).docx
+++ b/Rapport de projet (9).docx
@@ -390,7 +390,6 @@
                                   <w:dataBinding w:prefixMappings="xmlns:ns0='http://purl.org/dc/elements/1.1/' xmlns:ns1='http://schemas.openxmlformats.org/package/2006/metadata/core-properties' " w:xpath="/ns1:coreProperties[1]/ns0:subject[1]" w:storeItemID="{6C3C8BC8-F283-45AE-878A-BAB7291924A1}"/>
                                   <w:text/>
                                 </w:sdtPr>
-                                <w:sdtEndPr/>
                                 <w:sdtContent>
                                   <w:p>
                                     <w:pPr>
@@ -496,7 +495,6 @@
                             <w:dataBinding w:prefixMappings="xmlns:ns0='http://purl.org/dc/elements/1.1/' xmlns:ns1='http://schemas.openxmlformats.org/package/2006/metadata/core-properties' " w:xpath="/ns1:coreProperties[1]/ns0:subject[1]" w:storeItemID="{6C3C8BC8-F283-45AE-878A-BAB7291924A1}"/>
                             <w:text/>
                           </w:sdtPr>
-                          <w:sdtEndPr/>
                           <w:sdtContent>
                             <w:p>
                               <w:pPr>
@@ -953,7 +951,6 @@
           <w:docPartUnique/>
         </w:docPartObj>
       </w:sdtPr>
-      <w:sdtEndPr/>
       <w:sdtContent>
         <w:p>
           <w:pPr>
@@ -986,7 +983,7 @@
           <w:r>
             <w:fldChar w:fldCharType="separate"/>
           </w:r>
-          <w:hyperlink w:anchor="_Toc486000622" w:history="1">
+          <w:hyperlink w:anchor="_Toc486021707" w:history="1">
             <w:r>
               <w:rPr>
                 <w:rStyle w:val="Lienhypertexte"/>
@@ -1013,7 +1010,7 @@
                 <w:noProof/>
                 <w:webHidden/>
               </w:rPr>
-              <w:instrText xml:space="preserve"> PAGEREF _Toc486000622 \h </w:instrText>
+              <w:instrText xml:space="preserve"> PAGEREF _Toc486021707 \h </w:instrText>
             </w:r>
             <w:r>
               <w:rPr>
@@ -1055,7 +1052,7 @@
               <w:lang w:val="fr-FR" w:eastAsia="fr-FR"/>
             </w:rPr>
           </w:pPr>
-          <w:hyperlink w:anchor="_Toc486000623" w:history="1">
+          <w:hyperlink w:anchor="_Toc486021708" w:history="1">
             <w:r>
               <w:rPr>
                 <w:rStyle w:val="Lienhypertexte"/>
@@ -1082,7 +1079,7 @@
                 <w:noProof/>
                 <w:webHidden/>
               </w:rPr>
-              <w:instrText xml:space="preserve"> PAGEREF _Toc486000623 \h </w:instrText>
+              <w:instrText xml:space="preserve"> PAGEREF _Toc486021708 \h </w:instrText>
             </w:r>
             <w:r>
               <w:rPr>
@@ -1124,7 +1121,7 @@
               <w:lang w:val="fr-FR" w:eastAsia="fr-FR"/>
             </w:rPr>
           </w:pPr>
-          <w:hyperlink w:anchor="_Toc486000624" w:history="1">
+          <w:hyperlink w:anchor="_Toc486021709" w:history="1">
             <w:r>
               <w:rPr>
                 <w:rStyle w:val="Lienhypertexte"/>
@@ -1151,7 +1148,7 @@
                 <w:noProof/>
                 <w:webHidden/>
               </w:rPr>
-              <w:instrText xml:space="preserve"> PAGEREF _Toc486000624 \h </w:instrText>
+              <w:instrText xml:space="preserve"> PAGEREF _Toc486021709 \h </w:instrText>
             </w:r>
             <w:r>
               <w:rPr>
@@ -1193,7 +1190,7 @@
               <w:lang w:val="fr-FR" w:eastAsia="fr-FR"/>
             </w:rPr>
           </w:pPr>
-          <w:hyperlink w:anchor="_Toc486000625" w:history="1">
+          <w:hyperlink w:anchor="_Toc486021710" w:history="1">
             <w:r>
               <w:rPr>
                 <w:rStyle w:val="Lienhypertexte"/>
@@ -1220,7 +1217,7 @@
                 <w:noProof/>
                 <w:webHidden/>
               </w:rPr>
-              <w:instrText xml:space="preserve"> PAGEREF _Toc486000625 \h </w:instrText>
+              <w:instrText xml:space="preserve"> PAGEREF _Toc486021710 \h </w:instrText>
             </w:r>
             <w:r>
               <w:rPr>
@@ -1262,7 +1259,7 @@
               <w:lang w:val="fr-FR" w:eastAsia="fr-FR"/>
             </w:rPr>
           </w:pPr>
-          <w:hyperlink w:anchor="_Toc486000626" w:history="1">
+          <w:hyperlink w:anchor="_Toc486021711" w:history="1">
             <w:r>
               <w:rPr>
                 <w:rStyle w:val="Lienhypertexte"/>
@@ -1289,7 +1286,7 @@
                 <w:noProof/>
                 <w:webHidden/>
               </w:rPr>
-              <w:instrText xml:space="preserve"> PAGEREF _Toc486000626 \h </w:instrText>
+              <w:instrText xml:space="preserve"> PAGEREF _Toc486021711 \h </w:instrText>
             </w:r>
             <w:r>
               <w:rPr>
@@ -1331,7 +1328,7 @@
               <w:lang w:val="fr-FR" w:eastAsia="fr-FR"/>
             </w:rPr>
           </w:pPr>
-          <w:hyperlink w:anchor="_Toc486000627" w:history="1">
+          <w:hyperlink w:anchor="_Toc486021712" w:history="1">
             <w:r>
               <w:rPr>
                 <w:rStyle w:val="Lienhypertexte"/>
@@ -1358,7 +1355,7 @@
                 <w:noProof/>
                 <w:webHidden/>
               </w:rPr>
-              <w:instrText xml:space="preserve"> PAGEREF _Toc486000627 \h </w:instrText>
+              <w:instrText xml:space="preserve"> PAGEREF _Toc486021712 \h </w:instrText>
             </w:r>
             <w:r>
               <w:rPr>
@@ -1400,7 +1397,7 @@
               <w:lang w:val="fr-FR" w:eastAsia="fr-FR"/>
             </w:rPr>
           </w:pPr>
-          <w:hyperlink w:anchor="_Toc486000628" w:history="1">
+          <w:hyperlink w:anchor="_Toc486021713" w:history="1">
             <w:r>
               <w:rPr>
                 <w:rStyle w:val="Lienhypertexte"/>
@@ -1427,7 +1424,7 @@
                 <w:noProof/>
                 <w:webHidden/>
               </w:rPr>
-              <w:instrText xml:space="preserve"> PAGEREF _Toc486000628 \h </w:instrText>
+              <w:instrText xml:space="preserve"> PAGEREF _Toc486021713 \h </w:instrText>
             </w:r>
             <w:r>
               <w:rPr>
@@ -1469,7 +1466,7 @@
               <w:lang w:val="fr-FR" w:eastAsia="fr-FR"/>
             </w:rPr>
           </w:pPr>
-          <w:hyperlink w:anchor="_Toc486000629" w:history="1">
+          <w:hyperlink w:anchor="_Toc486021714" w:history="1">
             <w:r>
               <w:rPr>
                 <w:rStyle w:val="Lienhypertexte"/>
@@ -1496,7 +1493,7 @@
                 <w:noProof/>
                 <w:webHidden/>
               </w:rPr>
-              <w:instrText xml:space="preserve"> PAGEREF _Toc486000629 \h </w:instrText>
+              <w:instrText xml:space="preserve"> PAGEREF _Toc486021714 \h </w:instrText>
             </w:r>
             <w:r>
               <w:rPr>
@@ -1538,7 +1535,7 @@
               <w:lang w:val="fr-FR" w:eastAsia="fr-FR"/>
             </w:rPr>
           </w:pPr>
-          <w:hyperlink w:anchor="_Toc486000630" w:history="1">
+          <w:hyperlink w:anchor="_Toc486021715" w:history="1">
             <w:r>
               <w:rPr>
                 <w:rStyle w:val="Lienhypertexte"/>
@@ -1565,7 +1562,7 @@
                 <w:noProof/>
                 <w:webHidden/>
               </w:rPr>
-              <w:instrText xml:space="preserve"> PAGEREF _Toc486000630 \h </w:instrText>
+              <w:instrText xml:space="preserve"> PAGEREF _Toc486021715 \h </w:instrText>
             </w:r>
             <w:r>
               <w:rPr>
@@ -1607,7 +1604,7 @@
               <w:lang w:val="fr-FR" w:eastAsia="fr-FR"/>
             </w:rPr>
           </w:pPr>
-          <w:hyperlink w:anchor="_Toc486000631" w:history="1">
+          <w:hyperlink w:anchor="_Toc486021716" w:history="1">
             <w:r>
               <w:rPr>
                 <w:rStyle w:val="Lienhypertexte"/>
@@ -1634,7 +1631,7 @@
                 <w:noProof/>
                 <w:webHidden/>
               </w:rPr>
-              <w:instrText xml:space="preserve"> PAGEREF _Toc486000631 \h </w:instrText>
+              <w:instrText xml:space="preserve"> PAGEREF _Toc486021716 \h </w:instrText>
             </w:r>
             <w:r>
               <w:rPr>
@@ -1676,7 +1673,7 @@
               <w:lang w:val="fr-FR" w:eastAsia="fr-FR"/>
             </w:rPr>
           </w:pPr>
-          <w:hyperlink w:anchor="_Toc486000632" w:history="1">
+          <w:hyperlink w:anchor="_Toc486021717" w:history="1">
             <w:r>
               <w:rPr>
                 <w:rStyle w:val="Lienhypertexte"/>
@@ -1703,7 +1700,7 @@
                 <w:noProof/>
                 <w:webHidden/>
               </w:rPr>
-              <w:instrText xml:space="preserve"> PAGEREF _Toc486000632 \h </w:instrText>
+              <w:instrText xml:space="preserve"> PAGEREF _Toc486021717 \h </w:instrText>
             </w:r>
             <w:r>
               <w:rPr>
@@ -1745,7 +1742,76 @@
               <w:lang w:val="fr-FR" w:eastAsia="fr-FR"/>
             </w:rPr>
           </w:pPr>
-          <w:hyperlink w:anchor="_Toc486000633" w:history="1">
+          <w:hyperlink w:anchor="_Toc486021718" w:history="1">
+            <w:r>
+              <w:rPr>
+                <w:rStyle w:val="Lienhypertexte"/>
+                <w:noProof/>
+              </w:rPr>
+              <w:t>Maven Plugin</w:t>
+            </w:r>
+            <w:r>
+              <w:rPr>
+                <w:noProof/>
+                <w:webHidden/>
+              </w:rPr>
+              <w:tab/>
+            </w:r>
+            <w:r>
+              <w:rPr>
+                <w:noProof/>
+                <w:webHidden/>
+              </w:rPr>
+              <w:fldChar w:fldCharType="begin"/>
+            </w:r>
+            <w:r>
+              <w:rPr>
+                <w:noProof/>
+                <w:webHidden/>
+              </w:rPr>
+              <w:instrText xml:space="preserve"> PAGEREF _Toc486021718 \h </w:instrText>
+            </w:r>
+            <w:r>
+              <w:rPr>
+                <w:noProof/>
+                <w:webHidden/>
+              </w:rPr>
+            </w:r>
+            <w:r>
+              <w:rPr>
+                <w:noProof/>
+                <w:webHidden/>
+              </w:rPr>
+              <w:fldChar w:fldCharType="separate"/>
+            </w:r>
+            <w:r>
+              <w:rPr>
+                <w:noProof/>
+                <w:webHidden/>
+              </w:rPr>
+              <w:t>9</w:t>
+            </w:r>
+            <w:r>
+              <w:rPr>
+                <w:noProof/>
+                <w:webHidden/>
+              </w:rPr>
+              <w:fldChar w:fldCharType="end"/>
+            </w:r>
+          </w:hyperlink>
+        </w:p>
+        <w:p>
+          <w:pPr>
+            <w:pStyle w:val="TM2"/>
+            <w:tabs>
+              <w:tab w:val="right" w:leader="dot" w:pos="9062"/>
+            </w:tabs>
+            <w:rPr>
+              <w:noProof/>
+              <w:lang w:val="fr-FR" w:eastAsia="fr-FR"/>
+            </w:rPr>
+          </w:pPr>
+          <w:hyperlink w:anchor="_Toc486021719" w:history="1">
             <w:r>
               <w:rPr>
                 <w:rStyle w:val="Lienhypertexte"/>
@@ -1772,7 +1838,7 @@
                 <w:noProof/>
                 <w:webHidden/>
               </w:rPr>
-              <w:instrText xml:space="preserve"> PAGEREF _Toc486000633 \h </w:instrText>
+              <w:instrText xml:space="preserve"> PAGEREF _Toc486021719 \h </w:instrText>
             </w:r>
             <w:r>
               <w:rPr>
@@ -1814,7 +1880,7 @@
               <w:lang w:val="fr-FR" w:eastAsia="fr-FR"/>
             </w:rPr>
           </w:pPr>
-          <w:hyperlink w:anchor="_Toc486000634" w:history="1">
+          <w:hyperlink w:anchor="_Toc486021720" w:history="1">
             <w:r>
               <w:rPr>
                 <w:rStyle w:val="Lienhypertexte"/>
@@ -1841,283 +1907,7 @@
                 <w:noProof/>
                 <w:webHidden/>
               </w:rPr>
-              <w:instrText xml:space="preserve"> PAGEREF _Toc486000634 \h </w:instrText>
-            </w:r>
-            <w:r>
-              <w:rPr>
-                <w:noProof/>
-                <w:webHidden/>
-              </w:rPr>
-            </w:r>
-            <w:r>
-              <w:rPr>
-                <w:noProof/>
-                <w:webHidden/>
-              </w:rPr>
-              <w:fldChar w:fldCharType="separate"/>
-            </w:r>
-            <w:r>
-              <w:rPr>
-                <w:noProof/>
-                <w:webHidden/>
-              </w:rPr>
-              <w:t>13</w:t>
-            </w:r>
-            <w:r>
-              <w:rPr>
-                <w:noProof/>
-                <w:webHidden/>
-              </w:rPr>
-              <w:fldChar w:fldCharType="end"/>
-            </w:r>
-          </w:hyperlink>
-        </w:p>
-        <w:p>
-          <w:pPr>
-            <w:pStyle w:val="TM1"/>
-            <w:tabs>
-              <w:tab w:val="right" w:leader="dot" w:pos="9062"/>
-            </w:tabs>
-            <w:rPr>
-              <w:noProof/>
-              <w:lang w:val="fr-FR" w:eastAsia="fr-FR"/>
-            </w:rPr>
-          </w:pPr>
-          <w:hyperlink w:anchor="_Toc486000635" w:history="1">
-            <w:r>
-              <w:rPr>
-                <w:rStyle w:val="Lienhypertexte"/>
-                <w:noProof/>
-              </w:rPr>
-              <w:t>Planning</w:t>
-            </w:r>
-            <w:r>
-              <w:rPr>
-                <w:noProof/>
-                <w:webHidden/>
-              </w:rPr>
-              <w:tab/>
-            </w:r>
-            <w:r>
-              <w:rPr>
-                <w:noProof/>
-                <w:webHidden/>
-              </w:rPr>
-              <w:fldChar w:fldCharType="begin"/>
-            </w:r>
-            <w:r>
-              <w:rPr>
-                <w:noProof/>
-                <w:webHidden/>
-              </w:rPr>
-              <w:instrText xml:space="preserve"> PAGEREF _Toc486000635 \h </w:instrText>
-            </w:r>
-            <w:r>
-              <w:rPr>
-                <w:noProof/>
-                <w:webHidden/>
-              </w:rPr>
-            </w:r>
-            <w:r>
-              <w:rPr>
-                <w:noProof/>
-                <w:webHidden/>
-              </w:rPr>
-              <w:fldChar w:fldCharType="separate"/>
-            </w:r>
-            <w:r>
-              <w:rPr>
-                <w:noProof/>
-                <w:webHidden/>
-              </w:rPr>
-              <w:t>14</w:t>
-            </w:r>
-            <w:r>
-              <w:rPr>
-                <w:noProof/>
-                <w:webHidden/>
-              </w:rPr>
-              <w:fldChar w:fldCharType="end"/>
-            </w:r>
-          </w:hyperlink>
-        </w:p>
-        <w:p>
-          <w:pPr>
-            <w:pStyle w:val="TM2"/>
-            <w:tabs>
-              <w:tab w:val="right" w:leader="dot" w:pos="9062"/>
-            </w:tabs>
-            <w:rPr>
-              <w:noProof/>
-              <w:lang w:val="fr-FR" w:eastAsia="fr-FR"/>
-            </w:rPr>
-          </w:pPr>
-          <w:hyperlink w:anchor="_Toc486000636" w:history="1">
-            <w:r>
-              <w:rPr>
-                <w:rStyle w:val="Lienhypertexte"/>
-                <w:noProof/>
-              </w:rPr>
-              <w:t>Projected Planning:</w:t>
-            </w:r>
-            <w:r>
-              <w:rPr>
-                <w:noProof/>
-                <w:webHidden/>
-              </w:rPr>
-              <w:tab/>
-            </w:r>
-            <w:r>
-              <w:rPr>
-                <w:noProof/>
-                <w:webHidden/>
-              </w:rPr>
-              <w:fldChar w:fldCharType="begin"/>
-            </w:r>
-            <w:r>
-              <w:rPr>
-                <w:noProof/>
-                <w:webHidden/>
-              </w:rPr>
-              <w:instrText xml:space="preserve"> PAGEREF _Toc486000636 \h </w:instrText>
-            </w:r>
-            <w:r>
-              <w:rPr>
-                <w:noProof/>
-                <w:webHidden/>
-              </w:rPr>
-            </w:r>
-            <w:r>
-              <w:rPr>
-                <w:noProof/>
-                <w:webHidden/>
-              </w:rPr>
-              <w:fldChar w:fldCharType="separate"/>
-            </w:r>
-            <w:r>
-              <w:rPr>
-                <w:noProof/>
-                <w:webHidden/>
-              </w:rPr>
-              <w:t>14</w:t>
-            </w:r>
-            <w:r>
-              <w:rPr>
-                <w:noProof/>
-                <w:webHidden/>
-              </w:rPr>
-              <w:fldChar w:fldCharType="end"/>
-            </w:r>
-          </w:hyperlink>
-        </w:p>
-        <w:p>
-          <w:pPr>
-            <w:pStyle w:val="TM2"/>
-            <w:tabs>
-              <w:tab w:val="right" w:leader="dot" w:pos="9062"/>
-            </w:tabs>
-            <w:rPr>
-              <w:noProof/>
-              <w:lang w:val="fr-FR" w:eastAsia="fr-FR"/>
-            </w:rPr>
-          </w:pPr>
-          <w:hyperlink w:anchor="_Toc486000637" w:history="1">
-            <w:r>
-              <w:rPr>
-                <w:rStyle w:val="Lienhypertexte"/>
-                <w:noProof/>
-              </w:rPr>
-              <w:t>Effective Planning:</w:t>
-            </w:r>
-            <w:r>
-              <w:rPr>
-                <w:noProof/>
-                <w:webHidden/>
-              </w:rPr>
-              <w:tab/>
-            </w:r>
-            <w:r>
-              <w:rPr>
-                <w:noProof/>
-                <w:webHidden/>
-              </w:rPr>
-              <w:fldChar w:fldCharType="begin"/>
-            </w:r>
-            <w:r>
-              <w:rPr>
-                <w:noProof/>
-                <w:webHidden/>
-              </w:rPr>
-              <w:instrText xml:space="preserve"> PAGEREF _Toc486000637 \h </w:instrText>
-            </w:r>
-            <w:r>
-              <w:rPr>
-                <w:noProof/>
-                <w:webHidden/>
-              </w:rPr>
-            </w:r>
-            <w:r>
-              <w:rPr>
-                <w:noProof/>
-                <w:webHidden/>
-              </w:rPr>
-              <w:fldChar w:fldCharType="separate"/>
-            </w:r>
-            <w:r>
-              <w:rPr>
-                <w:noProof/>
-                <w:webHidden/>
-              </w:rPr>
-              <w:t>15</w:t>
-            </w:r>
-            <w:r>
-              <w:rPr>
-                <w:noProof/>
-                <w:webHidden/>
-              </w:rPr>
-              <w:fldChar w:fldCharType="end"/>
-            </w:r>
-          </w:hyperlink>
-        </w:p>
-        <w:p>
-          <w:pPr>
-            <w:pStyle w:val="TM1"/>
-            <w:tabs>
-              <w:tab w:val="right" w:leader="dot" w:pos="9062"/>
-            </w:tabs>
-            <w:rPr>
-              <w:noProof/>
-              <w:lang w:val="fr-FR" w:eastAsia="fr-FR"/>
-            </w:rPr>
-          </w:pPr>
-          <w:hyperlink w:anchor="_Toc486000638" w:history="1">
-            <w:r>
-              <w:rPr>
-                <w:rStyle w:val="Lienhypertexte"/>
-                <w:noProof/>
-              </w:rPr>
-              <w:t>Results of the project:</w:t>
-            </w:r>
-            <w:r>
-              <w:rPr>
-                <w:noProof/>
-                <w:webHidden/>
-              </w:rPr>
-              <w:tab/>
-            </w:r>
-            <w:r>
-              <w:rPr>
-                <w:noProof/>
-                <w:webHidden/>
-              </w:rPr>
-              <w:fldChar w:fldCharType="begin"/>
-            </w:r>
-            <w:r>
-              <w:rPr>
-                <w:noProof/>
-                <w:webHidden/>
-              </w:rPr>
-              <w:instrText xml:space="preserve"> PAGEREF _Toc486000638 \h </w:instrText>
+              <w:instrText xml:space="preserve"> PAGEREF _Toc486021720 \h </w:instrText>
             </w:r>
             <w:r>
               <w:rPr>
@@ -2150,6 +1940,75 @@
         </w:p>
         <w:p>
           <w:pPr>
+            <w:pStyle w:val="TM1"/>
+            <w:tabs>
+              <w:tab w:val="right" w:leader="dot" w:pos="9062"/>
+            </w:tabs>
+            <w:rPr>
+              <w:noProof/>
+              <w:lang w:val="fr-FR" w:eastAsia="fr-FR"/>
+            </w:rPr>
+          </w:pPr>
+          <w:hyperlink w:anchor="_Toc486021721" w:history="1">
+            <w:r>
+              <w:rPr>
+                <w:rStyle w:val="Lienhypertexte"/>
+                <w:noProof/>
+              </w:rPr>
+              <w:t>Planning</w:t>
+            </w:r>
+            <w:r>
+              <w:rPr>
+                <w:noProof/>
+                <w:webHidden/>
+              </w:rPr>
+              <w:tab/>
+            </w:r>
+            <w:r>
+              <w:rPr>
+                <w:noProof/>
+                <w:webHidden/>
+              </w:rPr>
+              <w:fldChar w:fldCharType="begin"/>
+            </w:r>
+            <w:r>
+              <w:rPr>
+                <w:noProof/>
+                <w:webHidden/>
+              </w:rPr>
+              <w:instrText xml:space="preserve"> PAGEREF _Toc486021721 \h </w:instrText>
+            </w:r>
+            <w:r>
+              <w:rPr>
+                <w:noProof/>
+                <w:webHidden/>
+              </w:rPr>
+            </w:r>
+            <w:r>
+              <w:rPr>
+                <w:noProof/>
+                <w:webHidden/>
+              </w:rPr>
+              <w:fldChar w:fldCharType="separate"/>
+            </w:r>
+            <w:r>
+              <w:rPr>
+                <w:noProof/>
+                <w:webHidden/>
+              </w:rPr>
+              <w:t>18</w:t>
+            </w:r>
+            <w:r>
+              <w:rPr>
+                <w:noProof/>
+                <w:webHidden/>
+              </w:rPr>
+              <w:fldChar w:fldCharType="end"/>
+            </w:r>
+          </w:hyperlink>
+        </w:p>
+        <w:p>
+          <w:pPr>
             <w:pStyle w:val="TM2"/>
             <w:tabs>
               <w:tab w:val="right" w:leader="dot" w:pos="9062"/>
@@ -2159,7 +2018,214 @@
               <w:lang w:val="fr-FR" w:eastAsia="fr-FR"/>
             </w:rPr>
           </w:pPr>
-          <w:hyperlink w:anchor="_Toc486000639" w:history="1">
+          <w:hyperlink w:anchor="_Toc486021722" w:history="1">
+            <w:r>
+              <w:rPr>
+                <w:rStyle w:val="Lienhypertexte"/>
+                <w:noProof/>
+              </w:rPr>
+              <w:t>Projected Planning:</w:t>
+            </w:r>
+            <w:r>
+              <w:rPr>
+                <w:noProof/>
+                <w:webHidden/>
+              </w:rPr>
+              <w:tab/>
+            </w:r>
+            <w:r>
+              <w:rPr>
+                <w:noProof/>
+                <w:webHidden/>
+              </w:rPr>
+              <w:fldChar w:fldCharType="begin"/>
+            </w:r>
+            <w:r>
+              <w:rPr>
+                <w:noProof/>
+                <w:webHidden/>
+              </w:rPr>
+              <w:instrText xml:space="preserve"> PAGEREF _Toc486021722 \h </w:instrText>
+            </w:r>
+            <w:r>
+              <w:rPr>
+                <w:noProof/>
+                <w:webHidden/>
+              </w:rPr>
+            </w:r>
+            <w:r>
+              <w:rPr>
+                <w:noProof/>
+                <w:webHidden/>
+              </w:rPr>
+              <w:fldChar w:fldCharType="separate"/>
+            </w:r>
+            <w:r>
+              <w:rPr>
+                <w:noProof/>
+                <w:webHidden/>
+              </w:rPr>
+              <w:t>18</w:t>
+            </w:r>
+            <w:r>
+              <w:rPr>
+                <w:noProof/>
+                <w:webHidden/>
+              </w:rPr>
+              <w:fldChar w:fldCharType="end"/>
+            </w:r>
+          </w:hyperlink>
+        </w:p>
+        <w:p>
+          <w:pPr>
+            <w:pStyle w:val="TM2"/>
+            <w:tabs>
+              <w:tab w:val="right" w:leader="dot" w:pos="9062"/>
+            </w:tabs>
+            <w:rPr>
+              <w:noProof/>
+              <w:lang w:val="fr-FR" w:eastAsia="fr-FR"/>
+            </w:rPr>
+          </w:pPr>
+          <w:hyperlink w:anchor="_Toc486021723" w:history="1">
+            <w:r>
+              <w:rPr>
+                <w:rStyle w:val="Lienhypertexte"/>
+                <w:noProof/>
+              </w:rPr>
+              <w:t>Effective Planning:</w:t>
+            </w:r>
+            <w:r>
+              <w:rPr>
+                <w:noProof/>
+                <w:webHidden/>
+              </w:rPr>
+              <w:tab/>
+            </w:r>
+            <w:r>
+              <w:rPr>
+                <w:noProof/>
+                <w:webHidden/>
+              </w:rPr>
+              <w:fldChar w:fldCharType="begin"/>
+            </w:r>
+            <w:r>
+              <w:rPr>
+                <w:noProof/>
+                <w:webHidden/>
+              </w:rPr>
+              <w:instrText xml:space="preserve"> PAGEREF _Toc486021723 \h </w:instrText>
+            </w:r>
+            <w:r>
+              <w:rPr>
+                <w:noProof/>
+                <w:webHidden/>
+              </w:rPr>
+            </w:r>
+            <w:r>
+              <w:rPr>
+                <w:noProof/>
+                <w:webHidden/>
+              </w:rPr>
+              <w:fldChar w:fldCharType="separate"/>
+            </w:r>
+            <w:r>
+              <w:rPr>
+                <w:noProof/>
+                <w:webHidden/>
+              </w:rPr>
+              <w:t>19</w:t>
+            </w:r>
+            <w:r>
+              <w:rPr>
+                <w:noProof/>
+                <w:webHidden/>
+              </w:rPr>
+              <w:fldChar w:fldCharType="end"/>
+            </w:r>
+          </w:hyperlink>
+        </w:p>
+        <w:p>
+          <w:pPr>
+            <w:pStyle w:val="TM1"/>
+            <w:tabs>
+              <w:tab w:val="right" w:leader="dot" w:pos="9062"/>
+            </w:tabs>
+            <w:rPr>
+              <w:noProof/>
+              <w:lang w:val="fr-FR" w:eastAsia="fr-FR"/>
+            </w:rPr>
+          </w:pPr>
+          <w:hyperlink w:anchor="_Toc486021724" w:history="1">
+            <w:r>
+              <w:rPr>
+                <w:rStyle w:val="Lienhypertexte"/>
+                <w:noProof/>
+              </w:rPr>
+              <w:t>Results of the project:</w:t>
+            </w:r>
+            <w:r>
+              <w:rPr>
+                <w:noProof/>
+                <w:webHidden/>
+              </w:rPr>
+              <w:tab/>
+            </w:r>
+            <w:r>
+              <w:rPr>
+                <w:noProof/>
+                <w:webHidden/>
+              </w:rPr>
+              <w:fldChar w:fldCharType="begin"/>
+            </w:r>
+            <w:r>
+              <w:rPr>
+                <w:noProof/>
+                <w:webHidden/>
+              </w:rPr>
+              <w:instrText xml:space="preserve"> PAGEREF _Toc486021724 \h </w:instrText>
+            </w:r>
+            <w:r>
+              <w:rPr>
+                <w:noProof/>
+                <w:webHidden/>
+              </w:rPr>
+            </w:r>
+            <w:r>
+              <w:rPr>
+                <w:noProof/>
+                <w:webHidden/>
+              </w:rPr>
+              <w:fldChar w:fldCharType="separate"/>
+            </w:r>
+            <w:r>
+              <w:rPr>
+                <w:noProof/>
+                <w:webHidden/>
+              </w:rPr>
+              <w:t>20</w:t>
+            </w:r>
+            <w:r>
+              <w:rPr>
+                <w:noProof/>
+                <w:webHidden/>
+              </w:rPr>
+              <w:fldChar w:fldCharType="end"/>
+            </w:r>
+          </w:hyperlink>
+        </w:p>
+        <w:p>
+          <w:pPr>
+            <w:pStyle w:val="TM2"/>
+            <w:tabs>
+              <w:tab w:val="right" w:leader="dot" w:pos="9062"/>
+            </w:tabs>
+            <w:rPr>
+              <w:noProof/>
+              <w:lang w:val="fr-FR" w:eastAsia="fr-FR"/>
+            </w:rPr>
+          </w:pPr>
+          <w:hyperlink w:anchor="_Toc486021725" w:history="1">
             <w:r>
               <w:rPr>
                 <w:rStyle w:val="Lienhypertexte"/>
@@ -2186,7 +2252,7 @@
                 <w:noProof/>
                 <w:webHidden/>
               </w:rPr>
-              <w:instrText xml:space="preserve"> PAGEREF _Toc486000639 \h </w:instrText>
+              <w:instrText xml:space="preserve"> PAGEREF _Toc486021725 \h </w:instrText>
             </w:r>
             <w:r>
               <w:rPr>
@@ -2206,7 +2272,7 @@
                 <w:noProof/>
                 <w:webHidden/>
               </w:rPr>
-              <w:t>17</w:t>
+              <w:t>20</w:t>
             </w:r>
             <w:r>
               <w:rPr>
@@ -2228,7 +2294,7 @@
               <w:lang w:val="fr-FR" w:eastAsia="fr-FR"/>
             </w:rPr>
           </w:pPr>
-          <w:hyperlink w:anchor="_Toc486000640" w:history="1">
+          <w:hyperlink w:anchor="_Toc486021726" w:history="1">
             <w:r>
               <w:rPr>
                 <w:rStyle w:val="Lienhypertexte"/>
@@ -2255,7 +2321,7 @@
                 <w:noProof/>
                 <w:webHidden/>
               </w:rPr>
-              <w:instrText xml:space="preserve"> PAGEREF _Toc486000640 \h </w:instrText>
+              <w:instrText xml:space="preserve"> PAGEREF _Toc486021726 \h </w:instrText>
             </w:r>
             <w:r>
               <w:rPr>
@@ -2275,7 +2341,7 @@
                 <w:noProof/>
                 <w:webHidden/>
               </w:rPr>
-              <w:t>17</w:t>
+              <w:t>21</w:t>
             </w:r>
             <w:r>
               <w:rPr>
@@ -2312,17 +2378,19 @@
       <w:r>
         <w:br w:type="page"/>
       </w:r>
+      <w:bookmarkStart w:id="0" w:name="_GoBack"/>
+      <w:bookmarkEnd w:id="0"/>
     </w:p>
     <w:p>
       <w:pPr>
         <w:pStyle w:val="Titre1"/>
       </w:pPr>
-      <w:bookmarkStart w:id="0" w:name="_Toc486000622"/>
+      <w:bookmarkStart w:id="1" w:name="_Toc486021707"/>
       <w:r>
         <w:lastRenderedPageBreak/>
         <w:t>Team Presentation</w:t>
       </w:r>
-      <w:bookmarkEnd w:id="0"/>
+      <w:bookmarkEnd w:id="1"/>
     </w:p>
     <w:p/>
     <w:p>
@@ -2407,7 +2475,7 @@
       <w:pPr>
         <w:pStyle w:val="Titre1"/>
       </w:pPr>
-      <w:bookmarkStart w:id="1" w:name="_Toc486000623"/>
+      <w:bookmarkStart w:id="2" w:name="_Toc486021708"/>
       <w:r>
         <w:t xml:space="preserve">Context </w:t>
       </w:r>
@@ -2417,7 +2485,7 @@
       <w:r>
         <w:t>:</w:t>
       </w:r>
-      <w:bookmarkEnd w:id="1"/>
+      <w:bookmarkEnd w:id="2"/>
     </w:p>
     <w:p>
       <w:pPr>
@@ -2430,14 +2498,14 @@
       <w:pPr>
         <w:pStyle w:val="Titre2"/>
       </w:pPr>
-      <w:bookmarkStart w:id="2" w:name="_Toc486000624"/>
+      <w:bookmarkStart w:id="3" w:name="_Toc486021709"/>
       <w:r>
         <w:t>Objectives</w:t>
       </w:r>
       <w:r>
         <w:t>:</w:t>
       </w:r>
-      <w:bookmarkEnd w:id="2"/>
+      <w:bookmarkEnd w:id="3"/>
     </w:p>
     <w:p>
       <w:pPr>
@@ -2502,11 +2570,11 @@
       <w:pPr>
         <w:pStyle w:val="Titre2"/>
       </w:pPr>
-      <w:bookmarkStart w:id="3" w:name="_Toc486000625"/>
+      <w:bookmarkStart w:id="4" w:name="_Toc486021710"/>
       <w:r>
         <w:t>Requirement of the Project:</w:t>
       </w:r>
-      <w:bookmarkEnd w:id="3"/>
+      <w:bookmarkEnd w:id="4"/>
     </w:p>
     <w:p>
       <w:pPr>
@@ -2560,11 +2628,11 @@
       <w:pPr>
         <w:pStyle w:val="Titre2"/>
       </w:pPr>
-      <w:bookmarkStart w:id="4" w:name="_Toc486000626"/>
+      <w:bookmarkStart w:id="5" w:name="_Toc486021711"/>
       <w:r>
         <w:t>Constraints:</w:t>
       </w:r>
-      <w:bookmarkEnd w:id="4"/>
+      <w:bookmarkEnd w:id="5"/>
     </w:p>
     <w:p>
       <w:pPr>
@@ -2624,7 +2692,7 @@
       <w:pPr>
         <w:pStyle w:val="Titre2"/>
       </w:pPr>
-      <w:bookmarkStart w:id="5" w:name="_Toc486000627"/>
+      <w:bookmarkStart w:id="6" w:name="_Toc486021712"/>
       <w:r>
         <w:lastRenderedPageBreak/>
         <w:t xml:space="preserve">UML </w:t>
@@ -2635,7 +2703,7 @@
       <w:r>
         <w:t>:</w:t>
       </w:r>
-      <w:bookmarkEnd w:id="5"/>
+      <w:bookmarkEnd w:id="6"/>
     </w:p>
     <w:p>
       <w:pPr>
@@ -2673,14 +2741,14 @@
           <w:u w:val="single"/>
         </w:rPr>
       </w:pPr>
-      <w:bookmarkStart w:id="6" w:name="_Toc486000628"/>
+      <w:bookmarkStart w:id="7" w:name="_Toc486021713"/>
       <w:r>
         <w:rPr>
           <w:u w:val="single"/>
         </w:rPr>
         <w:t>Package Diagram</w:t>
       </w:r>
-      <w:bookmarkEnd w:id="6"/>
+      <w:bookmarkEnd w:id="7"/>
     </w:p>
     <w:p/>
     <w:p>
@@ -2774,7 +2842,7 @@
           <w:u w:val="single"/>
         </w:rPr>
       </w:pPr>
-      <w:bookmarkStart w:id="7" w:name="_Toc486000629"/>
+      <w:bookmarkStart w:id="8" w:name="_Toc486021714"/>
       <w:r>
         <w:rPr>
           <w:noProof/>
@@ -2790,7 +2858,7 @@
         </w:rPr>
         <w:t>nt Diagram</w:t>
       </w:r>
-      <w:bookmarkEnd w:id="7"/>
+      <w:bookmarkEnd w:id="8"/>
     </w:p>
     <w:p/>
     <w:p>
@@ -2910,14 +2978,14 @@
           <w:u w:val="single"/>
         </w:rPr>
       </w:pPr>
-      <w:bookmarkStart w:id="8" w:name="_Toc486000630"/>
+      <w:bookmarkStart w:id="9" w:name="_Toc486021715"/>
       <w:r>
         <w:rPr>
           <w:u w:val="single"/>
         </w:rPr>
         <w:t>Sequence Diagram</w:t>
       </w:r>
-      <w:bookmarkEnd w:id="8"/>
+      <w:bookmarkEnd w:id="9"/>
     </w:p>
     <w:p/>
     <w:p>
@@ -3051,7 +3119,7 @@
           <w:u w:val="single"/>
         </w:rPr>
       </w:pPr>
-      <w:bookmarkStart w:id="9" w:name="_Toc486000631"/>
+      <w:bookmarkStart w:id="10" w:name="_Toc486021716"/>
       <w:r>
         <w:rPr>
           <w:u w:val="single"/>
@@ -3064,7 +3132,7 @@
         </w:rPr>
         <w:t>Diagram</w:t>
       </w:r>
-      <w:bookmarkEnd w:id="9"/>
+      <w:bookmarkEnd w:id="10"/>
     </w:p>
     <w:p/>
     <w:p>
@@ -3235,12 +3303,12 @@
       <w:pPr>
         <w:pStyle w:val="Titre2"/>
       </w:pPr>
-      <w:bookmarkStart w:id="10" w:name="_Toc486000632"/>
+      <w:bookmarkStart w:id="11" w:name="_Toc486021717"/>
       <w:r>
         <w:lastRenderedPageBreak/>
         <w:t>Model-View-Controller:</w:t>
       </w:r>
-      <w:bookmarkEnd w:id="10"/>
+      <w:bookmarkEnd w:id="11"/>
     </w:p>
     <w:p>
       <w:pPr>
@@ -4072,9 +4140,62 @@
       <w:pPr>
         <w:pStyle w:val="Titre2"/>
       </w:pPr>
-      <w:bookmarkStart w:id="11" w:name="_Toc486000633"/>
+      <w:bookmarkStart w:id="12" w:name="_Toc486021718"/>
       <w:r>
         <w:lastRenderedPageBreak/>
+        <w:t>Maven Plugin</w:t>
+      </w:r>
+      <w:bookmarkEnd w:id="12"/>
+    </w:p>
+    <w:p>
+      <w:pPr>
+        <w:pStyle w:val="Sansinterligne"/>
+      </w:pPr>
+      <w:r>
+        <w:t>Maven is a build automation tool used primarily for Java projects.</w:t>
+      </w:r>
+    </w:p>
+    <w:p>
+      <w:pPr>
+        <w:pStyle w:val="Sansinterligne"/>
+      </w:pPr>
+      <w:r>
+        <w:t xml:space="preserve">This tool is a plugin </w:t>
+      </w:r>
+      <w:r>
+        <w:t xml:space="preserve">that allow to make a several number of managing and developing tasks. It can also optimize the realized tasks </w:t>
+      </w:r>
+      <w:proofErr w:type="gramStart"/>
+      <w:r>
+        <w:t>in order to</w:t>
+      </w:r>
+      <w:proofErr w:type="gramEnd"/>
+      <w:r>
+        <w:t xml:space="preserve"> make a better order of </w:t>
+      </w:r>
+      <w:r>
+        <w:t>manufacturing.</w:t>
+      </w:r>
+    </w:p>
+    <w:p>
+      <w:pPr>
+        <w:pStyle w:val="Sansinterligne"/>
+      </w:pPr>
+      <w:r>
+        <w:t>Maven also use a paradigm called Project Object Model, or POM, to describe a software project.</w:t>
+      </w:r>
+    </w:p>
+    <w:p>
+      <w:pPr>
+        <w:pStyle w:val="Sansinterligne"/>
+      </w:pPr>
+    </w:p>
+    <w:p>
+      <w:pPr>
+        <w:pStyle w:val="Titre2"/>
+      </w:pPr>
+      <w:bookmarkStart w:id="13" w:name="_Toc486021719"/>
+      <w:r>
         <w:t>J</w:t>
       </w:r>
       <w:r>
@@ -4083,7 +4204,7 @@
       <w:r>
         <w:t>nit Tests</w:t>
       </w:r>
-      <w:bookmarkEnd w:id="11"/>
+      <w:bookmarkEnd w:id="13"/>
     </w:p>
     <w:p>
       <w:pPr>
@@ -4107,12 +4228,29 @@
         <w:pStyle w:val="Sansinterligne"/>
       </w:pPr>
       <w:r>
-        <w:t xml:space="preserve">During this project, we write a set of </w:t>
+        <w:t>During this project, we</w:t>
+      </w:r>
+      <w:r>
+        <w:t xml:space="preserve"> wrot</w:t>
+      </w:r>
+      <w:r>
+        <w:t xml:space="preserve">e a set of </w:t>
       </w:r>
       <w:r>
         <w:t>tests</w:t>
       </w:r>
       <w:r>
+        <w:t xml:space="preserve">. These tests were at first supposed to be with the MVC architectural pattern, but, as we will see later, we were confront to several problem, particularly with the MVC pattern, and we didn’t succeed to use </w:t>
+      </w:r>
+      <w:proofErr w:type="gramStart"/>
+      <w:r>
+        <w:t>it ,</w:t>
+      </w:r>
+      <w:proofErr w:type="gramEnd"/>
+      <w:r>
+        <w:t xml:space="preserve"> that prevent us to reorganize them, and to write other tests</w:t>
+      </w:r>
+      <w:r>
         <w:t>:</w:t>
       </w:r>
     </w:p>
@@ -4136,22 +4274,99 @@
         <w:pStyle w:val="Sansinterligne"/>
       </w:pPr>
       <w:r>
+        <w:t xml:space="preserve">This test shows us if the </w:t>
+      </w:r>
+      <w:r>
+        <w:t>element “</w:t>
+      </w:r>
+      <w:r>
+        <w:t>dirt</w:t>
+      </w:r>
+      <w:r>
+        <w:t>”</w:t>
+      </w:r>
+      <w:r>
+        <w:t xml:space="preserve"> can be changed</w:t>
+      </w:r>
+      <w:r>
+        <w:t xml:space="preserve"> in another element</w:t>
+      </w:r>
+      <w:r>
+        <w:t>.</w:t>
+      </w:r>
+    </w:p>
+    <w:p>
+      <w:pPr>
+        <w:pStyle w:val="Sansinterligne"/>
+      </w:pPr>
+    </w:p>
+    <w:p>
+      <w:pPr>
+        <w:pStyle w:val="Sansinterligne"/>
+      </w:pPr>
+    </w:p>
+    <w:p>
+      <w:pPr>
+        <w:pStyle w:val="Sansinterligne"/>
+      </w:pPr>
+    </w:p>
+    <w:p>
+      <w:pPr>
+        <w:pStyle w:val="Sansinterligne"/>
+      </w:pPr>
+    </w:p>
+    <w:p>
+      <w:pPr>
+        <w:pStyle w:val="Sansinterligne"/>
+      </w:pPr>
+    </w:p>
+    <w:p>
+      <w:pPr>
+        <w:pStyle w:val="Sansinterligne"/>
+      </w:pPr>
+    </w:p>
+    <w:p>
+      <w:pPr>
+        <w:pStyle w:val="Sansinterligne"/>
+      </w:pPr>
+    </w:p>
+    <w:p>
+      <w:pPr>
+        <w:pStyle w:val="Sansinterligne"/>
+      </w:pPr>
+    </w:p>
+    <w:p>
+      <w:pPr>
+        <w:widowControl w:val="0"/>
+        <w:autoSpaceDE w:val="0"/>
+        <w:autoSpaceDN w:val="0"/>
+        <w:adjustRightInd w:val="0"/>
+        <w:spacing w:after="0" w:line="240" w:lineRule="auto"/>
+        <w:rPr>
+          <w:rFonts w:ascii="Verdana" w:hAnsi="Verdana" w:cs="Verdana"/>
+          <w:color w:val="808080"/>
+          <w:sz w:val="20"/>
+          <w:szCs w:val="20"/>
+        </w:rPr>
+      </w:pPr>
+      <w:r>
         <w:rPr>
           <w:noProof/>
         </w:rPr>
+        <w:lastRenderedPageBreak/>
         <mc:AlternateContent>
           <mc:Choice Requires="wps">
             <w:drawing>
               <wp:anchor distT="0" distB="0" distL="114300" distR="114300" simplePos="0" relativeHeight="251668480" behindDoc="0" locked="0" layoutInCell="1" allowOverlap="1">
                 <wp:simplePos x="0" y="0"/>
                 <wp:positionH relativeFrom="column">
-                  <wp:posOffset>-101217</wp:posOffset>
+                  <wp:posOffset>-185692</wp:posOffset>
                 </wp:positionH>
                 <wp:positionV relativeFrom="paragraph">
-                  <wp:posOffset>389415</wp:posOffset>
+                  <wp:posOffset>-63772</wp:posOffset>
                 </wp:positionV>
-                <wp:extent cx="4500245" cy="5545455"/>
-                <wp:effectExtent l="0" t="0" r="14605" b="17145"/>
+                <wp:extent cx="4563291" cy="5826034"/>
+                <wp:effectExtent l="0" t="0" r="27940" b="22860"/>
                 <wp:wrapNone/>
                 <wp:docPr id="8" name="Rectangle 8"/>
                 <wp:cNvGraphicFramePr/>
@@ -4162,7 +4377,7 @@
                       <wps:spPr>
                         <a:xfrm>
                           <a:off x="0" y="0"/>
-                          <a:ext cx="4500245" cy="5545455"/>
+                          <a:ext cx="4563291" cy="5826034"/>
                         </a:xfrm>
                         <a:prstGeom prst="rect">
                           <a:avLst/>
@@ -4194,36 +4409,61 @@
                     </wps:wsp>
                   </a:graphicData>
                 </a:graphic>
+                <wp14:sizeRelH relativeFrom="margin">
+                  <wp14:pctWidth>0</wp14:pctWidth>
+                </wp14:sizeRelH>
+                <wp14:sizeRelV relativeFrom="margin">
+                  <wp14:pctHeight>0</wp14:pctHeight>
+                </wp14:sizeRelV>
               </wp:anchor>
             </w:drawing>
           </mc:Choice>
           <mc:Fallback>
             <w:pict>
-              <v:rect w14:anchorId="1090654A" id="Rectangle 8" o:spid="_x0000_s1026" style="position:absolute;margin-left:-7.95pt;margin-top:30.65pt;width:354.35pt;height:436.65pt;z-index:251668480;visibility:visible;mso-wrap-style:square;mso-wrap-distance-left:9pt;mso-wrap-distance-top:0;mso-wrap-distance-right:9pt;mso-wrap-distance-bottom:0;mso-position-horizontal:absolute;mso-position-horizontal-relative:text;mso-position-vertical:absolute;mso-position-vertical-relative:text;v-text-anchor:middle" o:gfxdata="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" filled="f" strokecolor="black [1600]" strokeweight="1pt"/>
+              <v:rect w14:anchorId="14A89921" id="Rectangle 8" o:spid="_x0000_s1026" style="position:absolute;margin-left:-14.6pt;margin-top:-5pt;width:359.3pt;height:458.75pt;z-index:251668480;visibility:visible;mso-wrap-style:square;mso-width-percent:0;mso-height-percent:0;mso-wrap-distance-left:9pt;mso-wrap-distance-top:0;mso-wrap-distance-right:9pt;mso-wrap-distance-bottom:0;mso-position-horizontal:absolute;mso-position-horizontal-relative:text;mso-position-vertical:absolute;mso-position-vertical-relative:text;mso-width-percent:0;mso-height-percent:0;mso-width-relative:margin;mso-height-relative:margin;v-text-anchor:middle" o:gfxdata="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" filled="f" strokecolor="black [1600]" strokeweight="1pt"/>
             </w:pict>
           </mc:Fallback>
         </mc:AlternateContent>
       </w:r>
       <w:r>
-        <w:t xml:space="preserve">This test shows us if the </w:t>
-      </w:r>
-      <w:r>
-        <w:t>element “</w:t>
-      </w:r>
-      <w:r>
-        <w:t>dirt</w:t>
-      </w:r>
-      <w:r>
-        <w:t>”</w:t>
-      </w:r>
-      <w:r>
-        <w:t xml:space="preserve"> can be changed</w:t>
-      </w:r>
-      <w:r>
-        <w:t xml:space="preserve"> in another element</w:t>
-      </w:r>
-      <w:r>
-        <w:t>.</w:t>
+        <w:rPr>
+          <w:rFonts w:ascii="Verdana" w:hAnsi="Verdana" w:cs="Verdana"/>
+          <w:b/>
+          <w:bCs/>
+          <w:color w:val="00007F"/>
+          <w:sz w:val="20"/>
+          <w:szCs w:val="20"/>
+        </w:rPr>
+        <w:t>package</w:t>
+      </w:r>
+      <w:r>
+        <w:rPr>
+          <w:rFonts w:ascii="Verdana" w:hAnsi="Verdana" w:cs="Verdana"/>
+          <w:color w:val="808080"/>
+          <w:sz w:val="20"/>
+          <w:szCs w:val="20"/>
+        </w:rPr>
+        <w:t xml:space="preserve"> </w:t>
+      </w:r>
+      <w:r>
+        <w:rPr>
+          <w:rFonts w:ascii="Verdana" w:hAnsi="Verdana" w:cs="Verdana"/>
+          <w:color w:val="000000"/>
+          <w:sz w:val="20"/>
+          <w:szCs w:val="20"/>
+        </w:rPr>
+        <w:t>model</w:t>
+      </w:r>
+      <w:r>
+        <w:rPr>
+          <w:rFonts w:ascii="Verdana" w:hAnsi="Verdana" w:cs="Verdana"/>
+          <w:b/>
+          <w:bCs/>
+          <w:color w:val="000000"/>
+          <w:sz w:val="20"/>
+          <w:szCs w:val="20"/>
+        </w:rPr>
+        <w:t>;</w:t>
       </w:r>
     </w:p>
     <w:p>
@@ -4240,46 +4480,6 @@
           <w:szCs w:val="20"/>
         </w:rPr>
       </w:pPr>
-      <w:r>
-        <w:rPr>
-          <w:rFonts w:ascii="Verdana" w:hAnsi="Verdana" w:cs="Verdana"/>
-          <w:b/>
-          <w:bCs/>
-          <w:color w:val="00007F"/>
-          <w:sz w:val="20"/>
-          <w:szCs w:val="20"/>
-        </w:rPr>
-        <w:t>package</w:t>
-      </w:r>
-      <w:r>
-        <w:rPr>
-          <w:rFonts w:ascii="Verdana" w:hAnsi="Verdana" w:cs="Verdana"/>
-          <w:color w:val="808080"/>
-          <w:sz w:val="20"/>
-          <w:szCs w:val="20"/>
-        </w:rPr>
-        <w:t xml:space="preserve"> </w:t>
-      </w:r>
-      <w:r>
-        <w:rPr>
-          <w:rFonts w:ascii="Verdana" w:hAnsi="Verdana" w:cs="Verdana"/>
-          <w:color w:val="000000"/>
-          <w:sz w:val="20"/>
-          <w:szCs w:val="20"/>
-        </w:rPr>
-        <w:t>model</w:t>
-      </w:r>
-      <w:r>
-        <w:rPr>
-          <w:rFonts w:ascii="Verdana" w:hAnsi="Verdana" w:cs="Verdana"/>
-          <w:b/>
-          <w:bCs/>
-          <w:color w:val="000000"/>
-          <w:sz w:val="20"/>
-          <w:szCs w:val="20"/>
-        </w:rPr>
-        <w:t>;</w:t>
-      </w:r>
     </w:p>
     <w:p>
       <w:pPr>
@@ -4295,6 +4495,110 @@
           <w:szCs w:val="20"/>
         </w:rPr>
       </w:pPr>
+      <w:r>
+        <w:rPr>
+          <w:rFonts w:ascii="Verdana" w:hAnsi="Verdana" w:cs="Verdana"/>
+          <w:b/>
+          <w:bCs/>
+          <w:color w:val="00007F"/>
+          <w:sz w:val="20"/>
+          <w:szCs w:val="20"/>
+        </w:rPr>
+        <w:t>import</w:t>
+      </w:r>
+      <w:r>
+        <w:rPr>
+          <w:rFonts w:ascii="Verdana" w:hAnsi="Verdana" w:cs="Verdana"/>
+          <w:color w:val="808080"/>
+          <w:sz w:val="20"/>
+          <w:szCs w:val="20"/>
+        </w:rPr>
+        <w:t xml:space="preserve"> </w:t>
+      </w:r>
+      <w:r>
+        <w:rPr>
+          <w:rFonts w:ascii="Verdana" w:hAnsi="Verdana" w:cs="Verdana"/>
+          <w:b/>
+          <w:bCs/>
+          <w:color w:val="00007F"/>
+          <w:sz w:val="20"/>
+          <w:szCs w:val="20"/>
+        </w:rPr>
+        <w:t>static</w:t>
+      </w:r>
+      <w:r>
+        <w:rPr>
+          <w:rFonts w:ascii="Verdana" w:hAnsi="Verdana" w:cs="Verdana"/>
+          <w:color w:val="808080"/>
+          <w:sz w:val="20"/>
+          <w:szCs w:val="20"/>
+        </w:rPr>
+        <w:t xml:space="preserve"> </w:t>
+      </w:r>
+      <w:proofErr w:type="spellStart"/>
+      <w:proofErr w:type="gramStart"/>
+      <w:r>
+        <w:rPr>
+          <w:rFonts w:ascii="Verdana" w:hAnsi="Verdana" w:cs="Verdana"/>
+          <w:color w:val="000000"/>
+          <w:sz w:val="20"/>
+          <w:szCs w:val="20"/>
+        </w:rPr>
+        <w:t>org</w:t>
+      </w:r>
+      <w:r>
+        <w:rPr>
+          <w:rFonts w:ascii="Verdana" w:hAnsi="Verdana" w:cs="Verdana"/>
+          <w:b/>
+          <w:bCs/>
+          <w:color w:val="000000"/>
+          <w:sz w:val="20"/>
+          <w:szCs w:val="20"/>
+        </w:rPr>
+        <w:t>.</w:t>
+      </w:r>
+      <w:r>
+        <w:rPr>
+          <w:rFonts w:ascii="Verdana" w:hAnsi="Verdana" w:cs="Verdana"/>
+          <w:color w:val="000000"/>
+          <w:sz w:val="20"/>
+          <w:szCs w:val="20"/>
+        </w:rPr>
+        <w:t>junit</w:t>
+      </w:r>
+      <w:proofErr w:type="gramEnd"/>
+      <w:r>
+        <w:rPr>
+          <w:rFonts w:ascii="Verdana" w:hAnsi="Verdana" w:cs="Verdana"/>
+          <w:b/>
+          <w:bCs/>
+          <w:color w:val="000000"/>
+          <w:sz w:val="20"/>
+          <w:szCs w:val="20"/>
+        </w:rPr>
+        <w:t>.</w:t>
+      </w:r>
+      <w:r>
+        <w:rPr>
+          <w:rFonts w:ascii="Verdana" w:hAnsi="Verdana" w:cs="Verdana"/>
+          <w:color w:val="000000"/>
+          <w:sz w:val="20"/>
+          <w:szCs w:val="20"/>
+        </w:rPr>
+        <w:t>Assert</w:t>
+      </w:r>
+      <w:proofErr w:type="spellEnd"/>
+      <w:r>
+        <w:rPr>
+          <w:rFonts w:ascii="Verdana" w:hAnsi="Verdana" w:cs="Verdana"/>
+          <w:b/>
+          <w:bCs/>
+          <w:color w:val="000000"/>
+          <w:sz w:val="20"/>
+          <w:szCs w:val="20"/>
+        </w:rPr>
+        <w:t>.*;</w:t>
+      </w:r>
     </w:p>
     <w:p>
       <w:pPr>
@@ -4310,108 +4614,6 @@
           <w:szCs w:val="20"/>
         </w:rPr>
       </w:pPr>
-      <w:r>
-        <w:rPr>
-          <w:rFonts w:ascii="Verdana" w:hAnsi="Verdana" w:cs="Verdana"/>
-          <w:b/>
-          <w:bCs/>
-          <w:color w:val="00007F"/>
-          <w:sz w:val="20"/>
-          <w:szCs w:val="20"/>
-        </w:rPr>
-        <w:t>import</w:t>
-      </w:r>
-      <w:r>
-        <w:rPr>
-          <w:rFonts w:ascii="Verdana" w:hAnsi="Verdana" w:cs="Verdana"/>
-          <w:color w:val="808080"/>
-          <w:sz w:val="20"/>
-          <w:szCs w:val="20"/>
-        </w:rPr>
-        <w:t xml:space="preserve"> </w:t>
-      </w:r>
-      <w:r>
-        <w:rPr>
-          <w:rFonts w:ascii="Verdana" w:hAnsi="Verdana" w:cs="Verdana"/>
-          <w:b/>
-          <w:bCs/>
-          <w:color w:val="00007F"/>
-          <w:sz w:val="20"/>
-          <w:szCs w:val="20"/>
-        </w:rPr>
-        <w:t>static</w:t>
-      </w:r>
-      <w:r>
-        <w:rPr>
-          <w:rFonts w:ascii="Verdana" w:hAnsi="Verdana" w:cs="Verdana"/>
-          <w:color w:val="808080"/>
-          <w:sz w:val="20"/>
-          <w:szCs w:val="20"/>
-        </w:rPr>
-        <w:t xml:space="preserve"> </w:t>
-      </w:r>
-      <w:proofErr w:type="gramStart"/>
-      <w:r>
-        <w:rPr>
-          <w:rFonts w:ascii="Verdana" w:hAnsi="Verdana" w:cs="Verdana"/>
-          <w:color w:val="000000"/>
-          <w:sz w:val="20"/>
-          <w:szCs w:val="20"/>
-        </w:rPr>
-        <w:t>org</w:t>
-      </w:r>
-      <w:r>
-        <w:rPr>
-          <w:rFonts w:ascii="Verdana" w:hAnsi="Verdana" w:cs="Verdana"/>
-          <w:b/>
-          <w:bCs/>
-          <w:color w:val="000000"/>
-          <w:sz w:val="20"/>
-          <w:szCs w:val="20"/>
-        </w:rPr>
-        <w:t>.</w:t>
-      </w:r>
-      <w:r>
-        <w:rPr>
-          <w:rFonts w:ascii="Verdana" w:hAnsi="Verdana" w:cs="Verdana"/>
-          <w:color w:val="000000"/>
-          <w:sz w:val="20"/>
-          <w:szCs w:val="20"/>
-        </w:rPr>
-        <w:t>junit</w:t>
-      </w:r>
-      <w:proofErr w:type="gramEnd"/>
-      <w:r>
-        <w:rPr>
-          <w:rFonts w:ascii="Verdana" w:hAnsi="Verdana" w:cs="Verdana"/>
-          <w:b/>
-          <w:bCs/>
-          <w:color w:val="000000"/>
-          <w:sz w:val="20"/>
-          <w:szCs w:val="20"/>
-        </w:rPr>
-        <w:t>.</w:t>
-      </w:r>
-      <w:r>
-        <w:rPr>
-          <w:rFonts w:ascii="Verdana" w:hAnsi="Verdana" w:cs="Verdana"/>
-          <w:color w:val="000000"/>
-          <w:sz w:val="20"/>
-          <w:szCs w:val="20"/>
-        </w:rPr>
-        <w:t>Assert</w:t>
-      </w:r>
-      <w:r>
-        <w:rPr>
-          <w:rFonts w:ascii="Verdana" w:hAnsi="Verdana" w:cs="Verdana"/>
-          <w:b/>
-          <w:bCs/>
-          <w:color w:val="000000"/>
-          <w:sz w:val="20"/>
-          <w:szCs w:val="20"/>
-        </w:rPr>
-        <w:t>.*;</w:t>
-      </w:r>
     </w:p>
     <w:p>
       <w:pPr>
@@ -4427,6 +4629,90 @@
           <w:szCs w:val="20"/>
         </w:rPr>
       </w:pPr>
+      <w:r>
+        <w:rPr>
+          <w:rFonts w:ascii="Verdana" w:hAnsi="Verdana" w:cs="Verdana"/>
+          <w:b/>
+          <w:bCs/>
+          <w:color w:val="00007F"/>
+          <w:sz w:val="20"/>
+          <w:szCs w:val="20"/>
+        </w:rPr>
+        <w:t>import</w:t>
+      </w:r>
+      <w:r>
+        <w:rPr>
+          <w:rFonts w:ascii="Verdana" w:hAnsi="Verdana" w:cs="Verdana"/>
+          <w:color w:val="808080"/>
+          <w:sz w:val="20"/>
+          <w:szCs w:val="20"/>
+        </w:rPr>
+        <w:t xml:space="preserve"> </w:t>
+      </w:r>
+      <w:proofErr w:type="spellStart"/>
+      <w:proofErr w:type="gramStart"/>
+      <w:r>
+        <w:rPr>
+          <w:rFonts w:ascii="Verdana" w:hAnsi="Verdana" w:cs="Verdana"/>
+          <w:color w:val="000000"/>
+          <w:sz w:val="20"/>
+          <w:szCs w:val="20"/>
+        </w:rPr>
+        <w:t>org</w:t>
+      </w:r>
+      <w:r>
+        <w:rPr>
+          <w:rFonts w:ascii="Verdana" w:hAnsi="Verdana" w:cs="Verdana"/>
+          <w:b/>
+          <w:bCs/>
+          <w:color w:val="000000"/>
+          <w:sz w:val="20"/>
+          <w:szCs w:val="20"/>
+        </w:rPr>
+        <w:t>.</w:t>
+      </w:r>
+      <w:r>
+        <w:rPr>
+          <w:rFonts w:ascii="Verdana" w:hAnsi="Verdana" w:cs="Verdana"/>
+          <w:color w:val="000000"/>
+          <w:sz w:val="20"/>
+          <w:szCs w:val="20"/>
+        </w:rPr>
+        <w:t>junit</w:t>
+      </w:r>
+      <w:proofErr w:type="gramEnd"/>
+      <w:r>
+        <w:rPr>
+          <w:rFonts w:ascii="Verdana" w:hAnsi="Verdana" w:cs="Verdana"/>
+          <w:b/>
+          <w:bCs/>
+          <w:color w:val="000000"/>
+          <w:sz w:val="20"/>
+          <w:szCs w:val="20"/>
+        </w:rPr>
+        <w:t>.</w:t>
+      </w:r>
+      <w:r>
+        <w:rPr>
+          <w:rFonts w:ascii="Verdana" w:hAnsi="Verdana" w:cs="Verdana"/>
+          <w:color w:val="000000"/>
+          <w:sz w:val="20"/>
+          <w:szCs w:val="20"/>
+        </w:rPr>
+        <w:t>After</w:t>
+      </w:r>
+      <w:proofErr w:type="spellEnd"/>
+      <w:r>
+        <w:rPr>
+          <w:rFonts w:ascii="Verdana" w:hAnsi="Verdana" w:cs="Verdana"/>
+          <w:b/>
+          <w:bCs/>
+          <w:color w:val="000000"/>
+          <w:sz w:val="20"/>
+          <w:szCs w:val="20"/>
+        </w:rPr>
+        <w:t>;</w:t>
+      </w:r>
     </w:p>
     <w:p>
       <w:pPr>
@@ -4462,6 +4748,7 @@
         </w:rPr>
         <w:t xml:space="preserve"> </w:t>
       </w:r>
+      <w:proofErr w:type="spellStart"/>
       <w:proofErr w:type="gramStart"/>
       <w:r>
         <w:rPr>
@@ -4511,8 +4798,9 @@
           <w:sz w:val="20"/>
           <w:szCs w:val="20"/>
         </w:rPr>
-        <w:t>After</w:t>
-      </w:r>
+        <w:t>AfterClass</w:t>
+      </w:r>
+      <w:proofErr w:type="spellEnd"/>
       <w:r>
         <w:rPr>
           <w:rFonts w:ascii="Verdana" w:hAnsi="Verdana" w:cs="Verdana"/>
@@ -4559,6 +4847,7 @@
         </w:rPr>
         <w:t xml:space="preserve"> </w:t>
       </w:r>
+      <w:proofErr w:type="spellStart"/>
       <w:proofErr w:type="gramStart"/>
       <w:r>
         <w:rPr>
@@ -4608,8 +4897,9 @@
           <w:sz w:val="20"/>
           <w:szCs w:val="20"/>
         </w:rPr>
-        <w:t>AfterClass</w:t>
-      </w:r>
+        <w:t>Before</w:t>
+      </w:r>
+      <w:proofErr w:type="spellEnd"/>
       <w:r>
         <w:rPr>
           <w:rFonts w:ascii="Verdana" w:hAnsi="Verdana" w:cs="Verdana"/>
@@ -4656,6 +4946,7 @@
         </w:rPr>
         <w:t xml:space="preserve"> </w:t>
       </w:r>
+      <w:proofErr w:type="spellStart"/>
       <w:proofErr w:type="gramStart"/>
       <w:r>
         <w:rPr>
@@ -4705,8 +4996,9 @@
           <w:sz w:val="20"/>
           <w:szCs w:val="20"/>
         </w:rPr>
-        <w:t>Before</w:t>
-      </w:r>
+        <w:t>BeforeClass</w:t>
+      </w:r>
+      <w:proofErr w:type="spellEnd"/>
       <w:r>
         <w:rPr>
           <w:rFonts w:ascii="Verdana" w:hAnsi="Verdana" w:cs="Verdana"/>
@@ -4753,6 +5045,7 @@
         </w:rPr>
         <w:t xml:space="preserve"> </w:t>
       </w:r>
+      <w:proofErr w:type="spellStart"/>
       <w:proofErr w:type="gramStart"/>
       <w:r>
         <w:rPr>
@@ -4802,8 +5095,9 @@
           <w:sz w:val="20"/>
           <w:szCs w:val="20"/>
         </w:rPr>
-        <w:t>BeforeClass</w:t>
-      </w:r>
+        <w:t>Test</w:t>
+      </w:r>
+      <w:proofErr w:type="spellEnd"/>
       <w:r>
         <w:rPr>
           <w:rFonts w:ascii="Verdana" w:hAnsi="Verdana" w:cs="Verdana"/>
@@ -4830,88 +5124,6 @@
           <w:szCs w:val="20"/>
         </w:rPr>
       </w:pPr>
-      <w:r>
-        <w:rPr>
-          <w:rFonts w:ascii="Verdana" w:hAnsi="Verdana" w:cs="Verdana"/>
-          <w:b/>
-          <w:bCs/>
-          <w:color w:val="00007F"/>
-          <w:sz w:val="20"/>
-          <w:szCs w:val="20"/>
-        </w:rPr>
-        <w:t>import</w:t>
-      </w:r>
-      <w:r>
-        <w:rPr>
-          <w:rFonts w:ascii="Verdana" w:hAnsi="Verdana" w:cs="Verdana"/>
-          <w:color w:val="808080"/>
-          <w:sz w:val="20"/>
-          <w:szCs w:val="20"/>
-        </w:rPr>
-        <w:t xml:space="preserve"> </w:t>
-      </w:r>
-      <w:proofErr w:type="gramStart"/>
-      <w:r>
-        <w:rPr>
-          <w:rFonts w:ascii="Verdana" w:hAnsi="Verdana" w:cs="Verdana"/>
-          <w:color w:val="000000"/>
-          <w:sz w:val="20"/>
-          <w:szCs w:val="20"/>
-        </w:rPr>
-        <w:t>org</w:t>
-      </w:r>
-      <w:r>
-        <w:rPr>
-          <w:rFonts w:ascii="Verdana" w:hAnsi="Verdana" w:cs="Verdana"/>
-          <w:b/>
-          <w:bCs/>
-          <w:color w:val="000000"/>
-          <w:sz w:val="20"/>
-          <w:szCs w:val="20"/>
-        </w:rPr>
-        <w:t>.</w:t>
-      </w:r>
-      <w:r>
-        <w:rPr>
-          <w:rFonts w:ascii="Verdana" w:hAnsi="Verdana" w:cs="Verdana"/>
-          <w:color w:val="000000"/>
-          <w:sz w:val="20"/>
-          <w:szCs w:val="20"/>
-        </w:rPr>
-        <w:t>junit</w:t>
-      </w:r>
-      <w:proofErr w:type="gramEnd"/>
-      <w:r>
-        <w:rPr>
-          <w:rFonts w:ascii="Verdana" w:hAnsi="Verdana" w:cs="Verdana"/>
-          <w:b/>
-          <w:bCs/>
-          <w:color w:val="000000"/>
-          <w:sz w:val="20"/>
-          <w:szCs w:val="20"/>
-        </w:rPr>
-        <w:t>.</w:t>
-      </w:r>
-      <w:r>
-        <w:rPr>
-          <w:rFonts w:ascii="Verdana" w:hAnsi="Verdana" w:cs="Verdana"/>
-          <w:color w:val="000000"/>
-          <w:sz w:val="20"/>
-          <w:szCs w:val="20"/>
-        </w:rPr>
-        <w:t>Test</w:t>
-      </w:r>
-      <w:r>
-        <w:rPr>
-          <w:rFonts w:ascii="Verdana" w:hAnsi="Verdana" w:cs="Verdana"/>
-          <w:b/>
-          <w:bCs/>
-          <w:color w:val="000000"/>
-          <w:sz w:val="20"/>
-          <w:szCs w:val="20"/>
-        </w:rPr>
-        <w:t>;</w:t>
-      </w:r>
     </w:p>
     <w:p>
       <w:pPr>
@@ -4927,6 +5139,75 @@
           <w:szCs w:val="20"/>
         </w:rPr>
       </w:pPr>
+      <w:r>
+        <w:rPr>
+          <w:rFonts w:ascii="Verdana" w:hAnsi="Verdana" w:cs="Verdana"/>
+          <w:b/>
+          <w:bCs/>
+          <w:color w:val="00007F"/>
+          <w:sz w:val="20"/>
+          <w:szCs w:val="20"/>
+        </w:rPr>
+        <w:t>public</w:t>
+      </w:r>
+      <w:r>
+        <w:rPr>
+          <w:rFonts w:ascii="Verdana" w:hAnsi="Verdana" w:cs="Verdana"/>
+          <w:color w:val="808080"/>
+          <w:sz w:val="20"/>
+          <w:szCs w:val="20"/>
+        </w:rPr>
+        <w:t xml:space="preserve"> </w:t>
+      </w:r>
+      <w:r>
+        <w:rPr>
+          <w:rFonts w:ascii="Verdana" w:hAnsi="Verdana" w:cs="Verdana"/>
+          <w:b/>
+          <w:bCs/>
+          <w:color w:val="00007F"/>
+          <w:sz w:val="20"/>
+          <w:szCs w:val="20"/>
+        </w:rPr>
+        <w:t>class</w:t>
+      </w:r>
+      <w:r>
+        <w:rPr>
+          <w:rFonts w:ascii="Verdana" w:hAnsi="Verdana" w:cs="Verdana"/>
+          <w:color w:val="808080"/>
+          <w:sz w:val="20"/>
+          <w:szCs w:val="20"/>
+        </w:rPr>
+        <w:t xml:space="preserve"> </w:t>
+      </w:r>
+      <w:r>
+        <w:rPr>
+          <w:rFonts w:ascii="Verdana" w:hAnsi="Verdana" w:cs="Verdana"/>
+          <w:color w:val="000000"/>
+          <w:sz w:val="20"/>
+          <w:szCs w:val="20"/>
+        </w:rPr>
+        <w:t>ChangeDirtTest</w:t>
+      </w:r>
+      <w:r>
+        <w:rPr>
+          <w:rFonts w:ascii="Verdana" w:hAnsi="Verdana" w:cs="Verdana"/>
+          <w:color w:val="808080"/>
+          <w:sz w:val="20"/>
+          <w:szCs w:val="20"/>
+        </w:rPr>
+        <w:t xml:space="preserve"> </w:t>
+      </w:r>
+      <w:r>
+        <w:rPr>
+          <w:rFonts w:ascii="Verdana" w:hAnsi="Verdana" w:cs="Verdana"/>
+          <w:b/>
+          <w:bCs/>
+          <w:color w:val="000000"/>
+          <w:sz w:val="20"/>
+          <w:szCs w:val="20"/>
+        </w:rPr>
+        <w:t>{</w:t>
+      </w:r>
     </w:p>
     <w:p>
       <w:pPr>
@@ -4942,75 +5223,6 @@
           <w:szCs w:val="20"/>
         </w:rPr>
       </w:pPr>
-      <w:r>
-        <w:rPr>
-          <w:rFonts w:ascii="Verdana" w:hAnsi="Verdana" w:cs="Verdana"/>
-          <w:b/>
-          <w:bCs/>
-          <w:color w:val="00007F"/>
-          <w:sz w:val="20"/>
-          <w:szCs w:val="20"/>
-        </w:rPr>
-        <w:t>public</w:t>
-      </w:r>
-      <w:r>
-        <w:rPr>
-          <w:rFonts w:ascii="Verdana" w:hAnsi="Verdana" w:cs="Verdana"/>
-          <w:color w:val="808080"/>
-          <w:sz w:val="20"/>
-          <w:szCs w:val="20"/>
-        </w:rPr>
-        <w:t xml:space="preserve"> </w:t>
-      </w:r>
-      <w:r>
-        <w:rPr>
-          <w:rFonts w:ascii="Verdana" w:hAnsi="Verdana" w:cs="Verdana"/>
-          <w:b/>
-          <w:bCs/>
-          <w:color w:val="00007F"/>
-          <w:sz w:val="20"/>
-          <w:szCs w:val="20"/>
-        </w:rPr>
-        <w:t>class</w:t>
-      </w:r>
-      <w:r>
-        <w:rPr>
-          <w:rFonts w:ascii="Verdana" w:hAnsi="Verdana" w:cs="Verdana"/>
-          <w:color w:val="808080"/>
-          <w:sz w:val="20"/>
-          <w:szCs w:val="20"/>
-        </w:rPr>
-        <w:t xml:space="preserve"> </w:t>
-      </w:r>
-      <w:r>
-        <w:rPr>
-          <w:rFonts w:ascii="Verdana" w:hAnsi="Verdana" w:cs="Verdana"/>
-          <w:color w:val="000000"/>
-          <w:sz w:val="20"/>
-          <w:szCs w:val="20"/>
-        </w:rPr>
-        <w:t>ChangeDirtTest</w:t>
-      </w:r>
-      <w:r>
-        <w:rPr>
-          <w:rFonts w:ascii="Verdana" w:hAnsi="Verdana" w:cs="Verdana"/>
-          <w:color w:val="808080"/>
-          <w:sz w:val="20"/>
-          <w:szCs w:val="20"/>
-        </w:rPr>
-        <w:t xml:space="preserve"> </w:t>
-      </w:r>
-      <w:r>
-        <w:rPr>
-          <w:rFonts w:ascii="Verdana" w:hAnsi="Verdana" w:cs="Verdana"/>
-          <w:b/>
-          <w:bCs/>
-          <w:color w:val="000000"/>
-          <w:sz w:val="20"/>
-          <w:szCs w:val="20"/>
-        </w:rPr>
-        <w:t>{</w:t>
-      </w:r>
     </w:p>
     <w:p>
       <w:pPr>
@@ -5026,6 +5238,35 @@
           <w:szCs w:val="20"/>
         </w:rPr>
       </w:pPr>
+      <w:r>
+        <w:rPr>
+          <w:rFonts w:ascii="Verdana" w:hAnsi="Verdana" w:cs="Verdana"/>
+          <w:color w:val="808080"/>
+          <w:sz w:val="20"/>
+          <w:szCs w:val="20"/>
+        </w:rPr>
+        <w:t xml:space="preserve">       </w:t>
+      </w:r>
+      <w:r>
+        <w:rPr>
+          <w:rFonts w:ascii="Verdana" w:hAnsi="Verdana" w:cs="Verdana"/>
+          <w:color w:val="000000"/>
+          <w:sz w:val="20"/>
+          <w:szCs w:val="20"/>
+        </w:rPr>
+        <w:t>@</w:t>
+      </w:r>
+      <w:proofErr w:type="spellStart"/>
+      <w:r>
+        <w:rPr>
+          <w:rFonts w:ascii="Verdana" w:hAnsi="Verdana" w:cs="Verdana"/>
+          <w:color w:val="000000"/>
+          <w:sz w:val="20"/>
+          <w:szCs w:val="20"/>
+        </w:rPr>
+        <w:t>BeforeClass</w:t>
+      </w:r>
+      <w:proofErr w:type="spellEnd"/>
     </w:p>
     <w:p>
       <w:pPr>
@@ -5053,11 +5294,155 @@
       <w:r>
         <w:rPr>
           <w:rFonts w:ascii="Verdana" w:hAnsi="Verdana" w:cs="Verdana"/>
-          <w:color w:val="000000"/>
-          <w:sz w:val="20"/>
-          <w:szCs w:val="20"/>
-        </w:rPr>
-        <w:t>@BeforeClass</w:t>
+          <w:b/>
+          <w:bCs/>
+          <w:color w:val="00007F"/>
+          <w:sz w:val="20"/>
+          <w:szCs w:val="20"/>
+        </w:rPr>
+        <w:t>public</w:t>
+      </w:r>
+      <w:r>
+        <w:rPr>
+          <w:rFonts w:ascii="Verdana" w:hAnsi="Verdana" w:cs="Verdana"/>
+          <w:color w:val="808080"/>
+          <w:sz w:val="20"/>
+          <w:szCs w:val="20"/>
+        </w:rPr>
+        <w:t xml:space="preserve"> </w:t>
+      </w:r>
+      <w:r>
+        <w:rPr>
+          <w:rFonts w:ascii="Verdana" w:hAnsi="Verdana" w:cs="Verdana"/>
+          <w:b/>
+          <w:bCs/>
+          <w:color w:val="00007F"/>
+          <w:sz w:val="20"/>
+          <w:szCs w:val="20"/>
+        </w:rPr>
+        <w:t>static</w:t>
+      </w:r>
+      <w:r>
+        <w:rPr>
+          <w:rFonts w:ascii="Verdana" w:hAnsi="Verdana" w:cs="Verdana"/>
+          <w:color w:val="808080"/>
+          <w:sz w:val="20"/>
+          <w:szCs w:val="20"/>
+        </w:rPr>
+        <w:t xml:space="preserve"> </w:t>
+      </w:r>
+      <w:r>
+        <w:rPr>
+          <w:rFonts w:ascii="Verdana" w:hAnsi="Verdana" w:cs="Verdana"/>
+          <w:b/>
+          <w:bCs/>
+          <w:color w:val="00007F"/>
+          <w:sz w:val="20"/>
+          <w:szCs w:val="20"/>
+        </w:rPr>
+        <w:t>void</w:t>
+      </w:r>
+      <w:r>
+        <w:rPr>
+          <w:rFonts w:ascii="Verdana" w:hAnsi="Verdana" w:cs="Verdana"/>
+          <w:color w:val="808080"/>
+          <w:sz w:val="20"/>
+          <w:szCs w:val="20"/>
+        </w:rPr>
+        <w:t xml:space="preserve"> </w:t>
+      </w:r>
+      <w:proofErr w:type="spellStart"/>
+      <w:proofErr w:type="gramStart"/>
+      <w:r>
+        <w:rPr>
+          <w:rFonts w:ascii="Verdana" w:hAnsi="Verdana" w:cs="Verdana"/>
+          <w:color w:val="000000"/>
+          <w:sz w:val="20"/>
+          <w:szCs w:val="20"/>
+        </w:rPr>
+        <w:t>setUpBeforeClass</w:t>
+      </w:r>
+      <w:proofErr w:type="spellEnd"/>
+      <w:r>
+        <w:rPr>
+          <w:rFonts w:ascii="Verdana" w:hAnsi="Verdana" w:cs="Verdana"/>
+          <w:b/>
+          <w:bCs/>
+          <w:color w:val="000000"/>
+          <w:sz w:val="20"/>
+          <w:szCs w:val="20"/>
+        </w:rPr>
+        <w:t>(</w:t>
+      </w:r>
+      <w:proofErr w:type="gramEnd"/>
+      <w:r>
+        <w:rPr>
+          <w:rFonts w:ascii="Verdana" w:hAnsi="Verdana" w:cs="Verdana"/>
+          <w:b/>
+          <w:bCs/>
+          <w:color w:val="000000"/>
+          <w:sz w:val="20"/>
+          <w:szCs w:val="20"/>
+        </w:rPr>
+        <w:t>)</w:t>
+      </w:r>
+      <w:r>
+        <w:rPr>
+          <w:rFonts w:ascii="Verdana" w:hAnsi="Verdana" w:cs="Verdana"/>
+          <w:color w:val="808080"/>
+          <w:sz w:val="20"/>
+          <w:szCs w:val="20"/>
+        </w:rPr>
+        <w:t xml:space="preserve"> </w:t>
+      </w:r>
+      <w:r>
+        <w:rPr>
+          <w:rFonts w:ascii="Verdana" w:hAnsi="Verdana" w:cs="Verdana"/>
+          <w:b/>
+          <w:bCs/>
+          <w:color w:val="00007F"/>
+          <w:sz w:val="20"/>
+          <w:szCs w:val="20"/>
+        </w:rPr>
+        <w:t>throws</w:t>
+      </w:r>
+      <w:r>
+        <w:rPr>
+          <w:rFonts w:ascii="Verdana" w:hAnsi="Verdana" w:cs="Verdana"/>
+          <w:color w:val="808080"/>
+          <w:sz w:val="20"/>
+          <w:szCs w:val="20"/>
+        </w:rPr>
+        <w:t xml:space="preserve"> </w:t>
+      </w:r>
+      <w:r>
+        <w:rPr>
+          <w:rFonts w:ascii="Verdana" w:hAnsi="Verdana" w:cs="Verdana"/>
+          <w:color w:val="000000"/>
+          <w:sz w:val="20"/>
+          <w:szCs w:val="20"/>
+        </w:rPr>
+        <w:t>Exception</w:t>
+      </w:r>
+      <w:r>
+        <w:rPr>
+          <w:rFonts w:ascii="Verdana" w:hAnsi="Verdana" w:cs="Verdana"/>
+          <w:color w:val="808080"/>
+          <w:sz w:val="20"/>
+          <w:szCs w:val="20"/>
+        </w:rPr>
+        <w:t xml:space="preserve"> </w:t>
+      </w:r>
+      <w:r>
+        <w:rPr>
+          <w:rFonts w:ascii="Verdana" w:hAnsi="Verdana" w:cs="Verdana"/>
+          <w:b/>
+          <w:bCs/>
+          <w:color w:val="000000"/>
+          <w:sz w:val="20"/>
+          <w:szCs w:val="20"/>
+        </w:rPr>
+        <w:t>{</w:t>
       </w:r>
     </w:p>
     <w:p>
@@ -5088,151 +5473,11 @@
           <w:rFonts w:ascii="Verdana" w:hAnsi="Verdana" w:cs="Verdana"/>
           <w:b/>
           <w:bCs/>
-          <w:color w:val="00007F"/>
-          <w:sz w:val="20"/>
-          <w:szCs w:val="20"/>
-        </w:rPr>
-        <w:t>public</w:t>
-      </w:r>
-      <w:r>
-        <w:rPr>
-          <w:rFonts w:ascii="Verdana" w:hAnsi="Verdana" w:cs="Verdana"/>
-          <w:color w:val="808080"/>
-          <w:sz w:val="20"/>
-          <w:szCs w:val="20"/>
-        </w:rPr>
-        <w:t xml:space="preserve"> </w:t>
-      </w:r>
-      <w:r>
-        <w:rPr>
-          <w:rFonts w:ascii="Verdana" w:hAnsi="Verdana" w:cs="Verdana"/>
-          <w:b/>
-          <w:bCs/>
-          <w:color w:val="00007F"/>
-          <w:sz w:val="20"/>
-          <w:szCs w:val="20"/>
-        </w:rPr>
-        <w:t>static</w:t>
-      </w:r>
-      <w:r>
-        <w:rPr>
-          <w:rFonts w:ascii="Verdana" w:hAnsi="Verdana" w:cs="Verdana"/>
-          <w:color w:val="808080"/>
-          <w:sz w:val="20"/>
-          <w:szCs w:val="20"/>
-        </w:rPr>
-        <w:t xml:space="preserve"> </w:t>
-      </w:r>
-      <w:r>
-        <w:rPr>
-          <w:rFonts w:ascii="Verdana" w:hAnsi="Verdana" w:cs="Verdana"/>
-          <w:b/>
-          <w:bCs/>
-          <w:color w:val="00007F"/>
-          <w:sz w:val="20"/>
-          <w:szCs w:val="20"/>
-        </w:rPr>
-        <w:t>void</w:t>
-      </w:r>
-      <w:r>
-        <w:rPr>
-          <w:rFonts w:ascii="Verdana" w:hAnsi="Verdana" w:cs="Verdana"/>
-          <w:color w:val="808080"/>
-          <w:sz w:val="20"/>
-          <w:szCs w:val="20"/>
-        </w:rPr>
-        <w:t xml:space="preserve"> </w:t>
-      </w:r>
-      <w:proofErr w:type="gramStart"/>
-      <w:r>
-        <w:rPr>
-          <w:rFonts w:ascii="Verdana" w:hAnsi="Verdana" w:cs="Verdana"/>
-          <w:color w:val="000000"/>
-          <w:sz w:val="20"/>
-          <w:szCs w:val="20"/>
-        </w:rPr>
-        <w:t>setUpBeforeClass</w:t>
-      </w:r>
-      <w:r>
-        <w:rPr>
-          <w:rFonts w:ascii="Verdana" w:hAnsi="Verdana" w:cs="Verdana"/>
-          <w:b/>
-          <w:bCs/>
-          <w:color w:val="000000"/>
-          <w:sz w:val="20"/>
-          <w:szCs w:val="20"/>
-        </w:rPr>
-        <w:t>(</w:t>
-      </w:r>
-      <w:proofErr w:type="gramEnd"/>
-      <w:r>
-        <w:rPr>
-          <w:rFonts w:ascii="Verdana" w:hAnsi="Verdana" w:cs="Verdana"/>
-          <w:b/>
-          <w:bCs/>
-          <w:color w:val="000000"/>
-          <w:sz w:val="20"/>
-          <w:szCs w:val="20"/>
-        </w:rPr>
-        <w:t>)</w:t>
-      </w:r>
-      <w:r>
-        <w:rPr>
-          <w:rFonts w:ascii="Verdana" w:hAnsi="Verdana" w:cs="Verdana"/>
-          <w:color w:val="808080"/>
-          <w:sz w:val="20"/>
-          <w:szCs w:val="20"/>
-        </w:rPr>
-        <w:t xml:space="preserve"> </w:t>
-      </w:r>
-      <w:r>
-        <w:rPr>
-          <w:rFonts w:ascii="Verdana" w:hAnsi="Verdana" w:cs="Verdana"/>
-          <w:b/>
-          <w:bCs/>
-          <w:color w:val="00007F"/>
-          <w:sz w:val="20"/>
-          <w:szCs w:val="20"/>
-        </w:rPr>
-        <w:t>throws</w:t>
-      </w:r>
-      <w:r>
-        <w:rPr>
-          <w:rFonts w:ascii="Verdana" w:hAnsi="Verdana" w:cs="Verdana"/>
-          <w:color w:val="808080"/>
-          <w:sz w:val="20"/>
-          <w:szCs w:val="20"/>
-        </w:rPr>
-        <w:t xml:space="preserve"> </w:t>
-      </w:r>
-      <w:r>
-        <w:rPr>
-          <w:rFonts w:ascii="Verdana" w:hAnsi="Verdana" w:cs="Verdana"/>
-          <w:color w:val="000000"/>
-          <w:sz w:val="20"/>
-          <w:szCs w:val="20"/>
-        </w:rPr>
-        <w:t>Exception</w:t>
-      </w:r>
-      <w:r>
-        <w:rPr>
-          <w:rFonts w:ascii="Verdana" w:hAnsi="Verdana" w:cs="Verdana"/>
-          <w:color w:val="808080"/>
-          <w:sz w:val="20"/>
-          <w:szCs w:val="20"/>
-        </w:rPr>
-        <w:t xml:space="preserve"> </w:t>
-      </w:r>
-      <w:r>
-        <w:rPr>
-          <w:rFonts w:ascii="Verdana" w:hAnsi="Verdana" w:cs="Verdana"/>
-          <w:b/>
-          <w:bCs/>
-          <w:color w:val="000000"/>
-          <w:sz w:val="20"/>
-          <w:szCs w:val="20"/>
-        </w:rPr>
-        <w:t>{</w:t>
+          <w:color w:val="000000"/>
+          <w:sz w:val="20"/>
+          <w:szCs w:val="20"/>
+        </w:rPr>
+        <w:t>}</w:t>
       </w:r>
     </w:p>
     <w:p>
@@ -5249,26 +5494,6 @@
           <w:szCs w:val="20"/>
         </w:rPr>
       </w:pPr>
-      <w:r>
-        <w:rPr>
-          <w:rFonts w:ascii="Verdana" w:hAnsi="Verdana" w:cs="Verdana"/>
-          <w:color w:val="808080"/>
-          <w:sz w:val="20"/>
-          <w:szCs w:val="20"/>
-        </w:rPr>
-        <w:t xml:space="preserve">       </w:t>
-      </w:r>
-      <w:r>
-        <w:rPr>
-          <w:rFonts w:ascii="Verdana" w:hAnsi="Verdana" w:cs="Verdana"/>
-          <w:b/>
-          <w:bCs/>
-          <w:color w:val="000000"/>
-          <w:sz w:val="20"/>
-          <w:szCs w:val="20"/>
-        </w:rPr>
-        <w:t>}</w:t>
-      </w:r>
     </w:p>
     <w:p>
       <w:pPr>
@@ -5284,6 +5509,35 @@
           <w:szCs w:val="20"/>
         </w:rPr>
       </w:pPr>
+      <w:r>
+        <w:rPr>
+          <w:rFonts w:ascii="Verdana" w:hAnsi="Verdana" w:cs="Verdana"/>
+          <w:color w:val="808080"/>
+          <w:sz w:val="20"/>
+          <w:szCs w:val="20"/>
+        </w:rPr>
+        <w:t xml:space="preserve">       </w:t>
+      </w:r>
+      <w:r>
+        <w:rPr>
+          <w:rFonts w:ascii="Verdana" w:hAnsi="Verdana" w:cs="Verdana"/>
+          <w:color w:val="000000"/>
+          <w:sz w:val="20"/>
+          <w:szCs w:val="20"/>
+        </w:rPr>
+        <w:t>@</w:t>
+      </w:r>
+      <w:proofErr w:type="spellStart"/>
+      <w:r>
+        <w:rPr>
+          <w:rFonts w:ascii="Verdana" w:hAnsi="Verdana" w:cs="Verdana"/>
+          <w:color w:val="000000"/>
+          <w:sz w:val="20"/>
+          <w:szCs w:val="20"/>
+        </w:rPr>
+        <w:t>AfterClass</w:t>
+      </w:r>
+      <w:proofErr w:type="spellEnd"/>
     </w:p>
     <w:p>
       <w:pPr>
@@ -5311,11 +5565,155 @@
       <w:r>
         <w:rPr>
           <w:rFonts w:ascii="Verdana" w:hAnsi="Verdana" w:cs="Verdana"/>
-          <w:color w:val="000000"/>
-          <w:sz w:val="20"/>
-          <w:szCs w:val="20"/>
-        </w:rPr>
-        <w:t>@AfterClass</w:t>
+          <w:b/>
+          <w:bCs/>
+          <w:color w:val="00007F"/>
+          <w:sz w:val="20"/>
+          <w:szCs w:val="20"/>
+        </w:rPr>
+        <w:t>public</w:t>
+      </w:r>
+      <w:r>
+        <w:rPr>
+          <w:rFonts w:ascii="Verdana" w:hAnsi="Verdana" w:cs="Verdana"/>
+          <w:color w:val="808080"/>
+          <w:sz w:val="20"/>
+          <w:szCs w:val="20"/>
+        </w:rPr>
+        <w:t xml:space="preserve"> </w:t>
+      </w:r>
+      <w:r>
+        <w:rPr>
+          <w:rFonts w:ascii="Verdana" w:hAnsi="Verdana" w:cs="Verdana"/>
+          <w:b/>
+          <w:bCs/>
+          <w:color w:val="00007F"/>
+          <w:sz w:val="20"/>
+          <w:szCs w:val="20"/>
+        </w:rPr>
+        <w:t>static</w:t>
+      </w:r>
+      <w:r>
+        <w:rPr>
+          <w:rFonts w:ascii="Verdana" w:hAnsi="Verdana" w:cs="Verdana"/>
+          <w:color w:val="808080"/>
+          <w:sz w:val="20"/>
+          <w:szCs w:val="20"/>
+        </w:rPr>
+        <w:t xml:space="preserve"> </w:t>
+      </w:r>
+      <w:r>
+        <w:rPr>
+          <w:rFonts w:ascii="Verdana" w:hAnsi="Verdana" w:cs="Verdana"/>
+          <w:b/>
+          <w:bCs/>
+          <w:color w:val="00007F"/>
+          <w:sz w:val="20"/>
+          <w:szCs w:val="20"/>
+        </w:rPr>
+        <w:t>void</w:t>
+      </w:r>
+      <w:r>
+        <w:rPr>
+          <w:rFonts w:ascii="Verdana" w:hAnsi="Verdana" w:cs="Verdana"/>
+          <w:color w:val="808080"/>
+          <w:sz w:val="20"/>
+          <w:szCs w:val="20"/>
+        </w:rPr>
+        <w:t xml:space="preserve"> </w:t>
+      </w:r>
+      <w:proofErr w:type="spellStart"/>
+      <w:proofErr w:type="gramStart"/>
+      <w:r>
+        <w:rPr>
+          <w:rFonts w:ascii="Verdana" w:hAnsi="Verdana" w:cs="Verdana"/>
+          <w:color w:val="000000"/>
+          <w:sz w:val="20"/>
+          <w:szCs w:val="20"/>
+        </w:rPr>
+        <w:t>tearDownAfterClass</w:t>
+      </w:r>
+      <w:proofErr w:type="spellEnd"/>
+      <w:r>
+        <w:rPr>
+          <w:rFonts w:ascii="Verdana" w:hAnsi="Verdana" w:cs="Verdana"/>
+          <w:b/>
+          <w:bCs/>
+          <w:color w:val="000000"/>
+          <w:sz w:val="20"/>
+          <w:szCs w:val="20"/>
+        </w:rPr>
+        <w:t>(</w:t>
+      </w:r>
+      <w:proofErr w:type="gramEnd"/>
+      <w:r>
+        <w:rPr>
+          <w:rFonts w:ascii="Verdana" w:hAnsi="Verdana" w:cs="Verdana"/>
+          <w:b/>
+          <w:bCs/>
+          <w:color w:val="000000"/>
+          <w:sz w:val="20"/>
+          <w:szCs w:val="20"/>
+        </w:rPr>
+        <w:t>)</w:t>
+      </w:r>
+      <w:r>
+        <w:rPr>
+          <w:rFonts w:ascii="Verdana" w:hAnsi="Verdana" w:cs="Verdana"/>
+          <w:color w:val="808080"/>
+          <w:sz w:val="20"/>
+          <w:szCs w:val="20"/>
+        </w:rPr>
+        <w:t xml:space="preserve"> </w:t>
+      </w:r>
+      <w:r>
+        <w:rPr>
+          <w:rFonts w:ascii="Verdana" w:hAnsi="Verdana" w:cs="Verdana"/>
+          <w:b/>
+          <w:bCs/>
+          <w:color w:val="00007F"/>
+          <w:sz w:val="20"/>
+          <w:szCs w:val="20"/>
+        </w:rPr>
+        <w:t>throws</w:t>
+      </w:r>
+      <w:r>
+        <w:rPr>
+          <w:rFonts w:ascii="Verdana" w:hAnsi="Verdana" w:cs="Verdana"/>
+          <w:color w:val="808080"/>
+          <w:sz w:val="20"/>
+          <w:szCs w:val="20"/>
+        </w:rPr>
+        <w:t xml:space="preserve"> </w:t>
+      </w:r>
+      <w:r>
+        <w:rPr>
+          <w:rFonts w:ascii="Verdana" w:hAnsi="Verdana" w:cs="Verdana"/>
+          <w:color w:val="000000"/>
+          <w:sz w:val="20"/>
+          <w:szCs w:val="20"/>
+        </w:rPr>
+        <w:t>Exception</w:t>
+      </w:r>
+      <w:r>
+        <w:rPr>
+          <w:rFonts w:ascii="Verdana" w:hAnsi="Verdana" w:cs="Verdana"/>
+          <w:color w:val="808080"/>
+          <w:sz w:val="20"/>
+          <w:szCs w:val="20"/>
+        </w:rPr>
+        <w:t xml:space="preserve"> </w:t>
+      </w:r>
+      <w:r>
+        <w:rPr>
+          <w:rFonts w:ascii="Verdana" w:hAnsi="Verdana" w:cs="Verdana"/>
+          <w:b/>
+          <w:bCs/>
+          <w:color w:val="000000"/>
+          <w:sz w:val="20"/>
+          <w:szCs w:val="20"/>
+        </w:rPr>
+        <w:t>{</w:t>
       </w:r>
     </w:p>
     <w:p>
@@ -5346,151 +5744,11 @@
           <w:rFonts w:ascii="Verdana" w:hAnsi="Verdana" w:cs="Verdana"/>
           <w:b/>
           <w:bCs/>
-          <w:color w:val="00007F"/>
-          <w:sz w:val="20"/>
-          <w:szCs w:val="20"/>
-        </w:rPr>
-        <w:t>public</w:t>
-      </w:r>
-      <w:r>
-        <w:rPr>
-          <w:rFonts w:ascii="Verdana" w:hAnsi="Verdana" w:cs="Verdana"/>
-          <w:color w:val="808080"/>
-          <w:sz w:val="20"/>
-          <w:szCs w:val="20"/>
-        </w:rPr>
-        <w:t xml:space="preserve"> </w:t>
-      </w:r>
-      <w:r>
-        <w:rPr>
-          <w:rFonts w:ascii="Verdana" w:hAnsi="Verdana" w:cs="Verdana"/>
-          <w:b/>
-          <w:bCs/>
-          <w:color w:val="00007F"/>
-          <w:sz w:val="20"/>
-          <w:szCs w:val="20"/>
-        </w:rPr>
-        <w:t>static</w:t>
-      </w:r>
-      <w:r>
-        <w:rPr>
-          <w:rFonts w:ascii="Verdana" w:hAnsi="Verdana" w:cs="Verdana"/>
-          <w:color w:val="808080"/>
-          <w:sz w:val="20"/>
-          <w:szCs w:val="20"/>
-        </w:rPr>
-        <w:t xml:space="preserve"> </w:t>
-      </w:r>
-      <w:r>
-        <w:rPr>
-          <w:rFonts w:ascii="Verdana" w:hAnsi="Verdana" w:cs="Verdana"/>
-          <w:b/>
-          <w:bCs/>
-          <w:color w:val="00007F"/>
-          <w:sz w:val="20"/>
-          <w:szCs w:val="20"/>
-        </w:rPr>
-        <w:t>void</w:t>
-      </w:r>
-      <w:r>
-        <w:rPr>
-          <w:rFonts w:ascii="Verdana" w:hAnsi="Verdana" w:cs="Verdana"/>
-          <w:color w:val="808080"/>
-          <w:sz w:val="20"/>
-          <w:szCs w:val="20"/>
-        </w:rPr>
-        <w:t xml:space="preserve"> </w:t>
-      </w:r>
-      <w:proofErr w:type="gramStart"/>
-      <w:r>
-        <w:rPr>
-          <w:rFonts w:ascii="Verdana" w:hAnsi="Verdana" w:cs="Verdana"/>
-          <w:color w:val="000000"/>
-          <w:sz w:val="20"/>
-          <w:szCs w:val="20"/>
-        </w:rPr>
-        <w:t>tearDownAfterClass</w:t>
-      </w:r>
-      <w:r>
-        <w:rPr>
-          <w:rFonts w:ascii="Verdana" w:hAnsi="Verdana" w:cs="Verdana"/>
-          <w:b/>
-          <w:bCs/>
-          <w:color w:val="000000"/>
-          <w:sz w:val="20"/>
-          <w:szCs w:val="20"/>
-        </w:rPr>
-        <w:t>(</w:t>
-      </w:r>
-      <w:proofErr w:type="gramEnd"/>
-      <w:r>
-        <w:rPr>
-          <w:rFonts w:ascii="Verdana" w:hAnsi="Verdana" w:cs="Verdana"/>
-          <w:b/>
-          <w:bCs/>
-          <w:color w:val="000000"/>
-          <w:sz w:val="20"/>
-          <w:szCs w:val="20"/>
-        </w:rPr>
-        <w:t>)</w:t>
-      </w:r>
-      <w:r>
-        <w:rPr>
-          <w:rFonts w:ascii="Verdana" w:hAnsi="Verdana" w:cs="Verdana"/>
-          <w:color w:val="808080"/>
-          <w:sz w:val="20"/>
-          <w:szCs w:val="20"/>
-        </w:rPr>
-        <w:t xml:space="preserve"> </w:t>
-      </w:r>
-      <w:r>
-        <w:rPr>
-          <w:rFonts w:ascii="Verdana" w:hAnsi="Verdana" w:cs="Verdana"/>
-          <w:b/>
-          <w:bCs/>
-          <w:color w:val="00007F"/>
-          <w:sz w:val="20"/>
-          <w:szCs w:val="20"/>
-        </w:rPr>
-        <w:t>throws</w:t>
-      </w:r>
-      <w:r>
-        <w:rPr>
-          <w:rFonts w:ascii="Verdana" w:hAnsi="Verdana" w:cs="Verdana"/>
-          <w:color w:val="808080"/>
-          <w:sz w:val="20"/>
-          <w:szCs w:val="20"/>
-        </w:rPr>
-        <w:t xml:space="preserve"> </w:t>
-      </w:r>
-      <w:r>
-        <w:rPr>
-          <w:rFonts w:ascii="Verdana" w:hAnsi="Verdana" w:cs="Verdana"/>
-          <w:color w:val="000000"/>
-          <w:sz w:val="20"/>
-          <w:szCs w:val="20"/>
-        </w:rPr>
-        <w:t>Exception</w:t>
-      </w:r>
-      <w:r>
-        <w:rPr>
-          <w:rFonts w:ascii="Verdana" w:hAnsi="Verdana" w:cs="Verdana"/>
-          <w:color w:val="808080"/>
-          <w:sz w:val="20"/>
-          <w:szCs w:val="20"/>
-        </w:rPr>
-        <w:t xml:space="preserve"> </w:t>
-      </w:r>
-      <w:r>
-        <w:rPr>
-          <w:rFonts w:ascii="Verdana" w:hAnsi="Verdana" w:cs="Verdana"/>
-          <w:b/>
-          <w:bCs/>
-          <w:color w:val="000000"/>
-          <w:sz w:val="20"/>
-          <w:szCs w:val="20"/>
-        </w:rPr>
-        <w:t>{</w:t>
+          <w:color w:val="000000"/>
+          <w:sz w:val="20"/>
+          <w:szCs w:val="20"/>
+        </w:rPr>
+        <w:t>}</w:t>
       </w:r>
     </w:p>
     <w:p>
@@ -5507,26 +5765,6 @@
           <w:szCs w:val="20"/>
         </w:rPr>
       </w:pPr>
-      <w:r>
-        <w:rPr>
-          <w:rFonts w:ascii="Verdana" w:hAnsi="Verdana" w:cs="Verdana"/>
-          <w:color w:val="808080"/>
-          <w:sz w:val="20"/>
-          <w:szCs w:val="20"/>
-        </w:rPr>
-        <w:t xml:space="preserve">       </w:t>
-      </w:r>
-      <w:r>
-        <w:rPr>
-          <w:rFonts w:ascii="Verdana" w:hAnsi="Verdana" w:cs="Verdana"/>
-          <w:b/>
-          <w:bCs/>
-          <w:color w:val="000000"/>
-          <w:sz w:val="20"/>
-          <w:szCs w:val="20"/>
-        </w:rPr>
-        <w:t>}</w:t>
-      </w:r>
     </w:p>
     <w:p>
       <w:pPr>
@@ -5542,6 +5780,24 @@
           <w:szCs w:val="20"/>
         </w:rPr>
       </w:pPr>
+      <w:r>
+        <w:rPr>
+          <w:rFonts w:ascii="Verdana" w:hAnsi="Verdana" w:cs="Verdana"/>
+          <w:color w:val="808080"/>
+          <w:sz w:val="20"/>
+          <w:szCs w:val="20"/>
+        </w:rPr>
+        <w:t xml:space="preserve">       </w:t>
+      </w:r>
+      <w:r>
+        <w:rPr>
+          <w:rFonts w:ascii="Verdana" w:hAnsi="Verdana" w:cs="Verdana"/>
+          <w:color w:val="000000"/>
+          <w:sz w:val="20"/>
+          <w:szCs w:val="20"/>
+        </w:rPr>
+        <w:t>@Before</w:t>
+      </w:r>
     </w:p>
     <w:p>
       <w:pPr>
@@ -5569,11 +5825,135 @@
       <w:r>
         <w:rPr>
           <w:rFonts w:ascii="Verdana" w:hAnsi="Verdana" w:cs="Verdana"/>
-          <w:color w:val="000000"/>
-          <w:sz w:val="20"/>
-          <w:szCs w:val="20"/>
-        </w:rPr>
-        <w:t>@Before</w:t>
+          <w:b/>
+          <w:bCs/>
+          <w:color w:val="00007F"/>
+          <w:sz w:val="20"/>
+          <w:szCs w:val="20"/>
+        </w:rPr>
+        <w:t>public</w:t>
+      </w:r>
+      <w:r>
+        <w:rPr>
+          <w:rFonts w:ascii="Verdana" w:hAnsi="Verdana" w:cs="Verdana"/>
+          <w:color w:val="808080"/>
+          <w:sz w:val="20"/>
+          <w:szCs w:val="20"/>
+        </w:rPr>
+        <w:t xml:space="preserve"> </w:t>
+      </w:r>
+      <w:r>
+        <w:rPr>
+          <w:rFonts w:ascii="Verdana" w:hAnsi="Verdana" w:cs="Verdana"/>
+          <w:b/>
+          <w:bCs/>
+          <w:color w:val="00007F"/>
+          <w:sz w:val="20"/>
+          <w:szCs w:val="20"/>
+        </w:rPr>
+        <w:t>void</w:t>
+      </w:r>
+      <w:r>
+        <w:rPr>
+          <w:rFonts w:ascii="Verdana" w:hAnsi="Verdana" w:cs="Verdana"/>
+          <w:color w:val="808080"/>
+          <w:sz w:val="20"/>
+          <w:szCs w:val="20"/>
+        </w:rPr>
+        <w:t xml:space="preserve"> </w:t>
+      </w:r>
+      <w:proofErr w:type="spellStart"/>
+      <w:proofErr w:type="gramStart"/>
+      <w:r>
+        <w:rPr>
+          <w:rFonts w:ascii="Verdana" w:hAnsi="Verdana" w:cs="Verdana"/>
+          <w:color w:val="000000"/>
+          <w:sz w:val="20"/>
+          <w:szCs w:val="20"/>
+        </w:rPr>
+        <w:t>setUp</w:t>
+      </w:r>
+      <w:proofErr w:type="spellEnd"/>
+      <w:r>
+        <w:rPr>
+          <w:rFonts w:ascii="Verdana" w:hAnsi="Verdana" w:cs="Verdana"/>
+          <w:b/>
+          <w:bCs/>
+          <w:color w:val="000000"/>
+          <w:sz w:val="20"/>
+          <w:szCs w:val="20"/>
+        </w:rPr>
+        <w:t>(</w:t>
+      </w:r>
+      <w:proofErr w:type="gramEnd"/>
+      <w:r>
+        <w:rPr>
+          <w:rFonts w:ascii="Verdana" w:hAnsi="Verdana" w:cs="Verdana"/>
+          <w:b/>
+          <w:bCs/>
+          <w:color w:val="000000"/>
+          <w:sz w:val="20"/>
+          <w:szCs w:val="20"/>
+        </w:rPr>
+        <w:t>)</w:t>
+      </w:r>
+      <w:r>
+        <w:rPr>
+          <w:rFonts w:ascii="Verdana" w:hAnsi="Verdana" w:cs="Verdana"/>
+          <w:color w:val="808080"/>
+          <w:sz w:val="20"/>
+          <w:szCs w:val="20"/>
+        </w:rPr>
+        <w:t xml:space="preserve"> </w:t>
+      </w:r>
+      <w:r>
+        <w:rPr>
+          <w:rFonts w:ascii="Verdana" w:hAnsi="Verdana" w:cs="Verdana"/>
+          <w:b/>
+          <w:bCs/>
+          <w:color w:val="00007F"/>
+          <w:sz w:val="20"/>
+          <w:szCs w:val="20"/>
+        </w:rPr>
+        <w:t>throws</w:t>
+      </w:r>
+      <w:r>
+        <w:rPr>
+          <w:rFonts w:ascii="Verdana" w:hAnsi="Verdana" w:cs="Verdana"/>
+          <w:color w:val="808080"/>
+          <w:sz w:val="20"/>
+          <w:szCs w:val="20"/>
+        </w:rPr>
+        <w:t xml:space="preserve"> </w:t>
+      </w:r>
+      <w:r>
+        <w:rPr>
+          <w:rFonts w:ascii="Verdana" w:hAnsi="Verdana" w:cs="Verdana"/>
+          <w:color w:val="000000"/>
+          <w:sz w:val="20"/>
+          <w:szCs w:val="20"/>
+        </w:rPr>
+        <w:t>Exception</w:t>
+      </w:r>
+      <w:r>
+        <w:rPr>
+          <w:rFonts w:ascii="Verdana" w:hAnsi="Verdana" w:cs="Verdana"/>
+          <w:color w:val="808080"/>
+          <w:sz w:val="20"/>
+          <w:szCs w:val="20"/>
+        </w:rPr>
+        <w:t xml:space="preserve"> </w:t>
+      </w:r>
+      <w:r>
+        <w:rPr>
+          <w:rFonts w:ascii="Verdana" w:hAnsi="Verdana" w:cs="Verdana"/>
+          <w:b/>
+          <w:bCs/>
+          <w:color w:val="000000"/>
+          <w:sz w:val="20"/>
+          <w:szCs w:val="20"/>
+        </w:rPr>
+        <w:t>{</w:t>
       </w:r>
     </w:p>
     <w:p>
@@ -5604,131 +5984,11 @@
           <w:rFonts w:ascii="Verdana" w:hAnsi="Verdana" w:cs="Verdana"/>
           <w:b/>
           <w:bCs/>
-          <w:color w:val="00007F"/>
-          <w:sz w:val="20"/>
-          <w:szCs w:val="20"/>
-        </w:rPr>
-        <w:t>public</w:t>
-      </w:r>
-      <w:r>
-        <w:rPr>
-          <w:rFonts w:ascii="Verdana" w:hAnsi="Verdana" w:cs="Verdana"/>
-          <w:color w:val="808080"/>
-          <w:sz w:val="20"/>
-          <w:szCs w:val="20"/>
-        </w:rPr>
-        <w:t xml:space="preserve"> </w:t>
-      </w:r>
-      <w:r>
-        <w:rPr>
-          <w:rFonts w:ascii="Verdana" w:hAnsi="Verdana" w:cs="Verdana"/>
-          <w:b/>
-          <w:bCs/>
-          <w:color w:val="00007F"/>
-          <w:sz w:val="20"/>
-          <w:szCs w:val="20"/>
-        </w:rPr>
-        <w:t>void</w:t>
-      </w:r>
-      <w:r>
-        <w:rPr>
-          <w:rFonts w:ascii="Verdana" w:hAnsi="Verdana" w:cs="Verdana"/>
-          <w:color w:val="808080"/>
-          <w:sz w:val="20"/>
-          <w:szCs w:val="20"/>
-        </w:rPr>
-        <w:t xml:space="preserve"> </w:t>
-      </w:r>
-      <w:proofErr w:type="gramStart"/>
-      <w:r>
-        <w:rPr>
-          <w:rFonts w:ascii="Verdana" w:hAnsi="Verdana" w:cs="Verdana"/>
-          <w:color w:val="000000"/>
-          <w:sz w:val="20"/>
-          <w:szCs w:val="20"/>
-        </w:rPr>
-        <w:t>setUp</w:t>
-      </w:r>
-      <w:r>
-        <w:rPr>
-          <w:rFonts w:ascii="Verdana" w:hAnsi="Verdana" w:cs="Verdana"/>
-          <w:b/>
-          <w:bCs/>
-          <w:color w:val="000000"/>
-          <w:sz w:val="20"/>
-          <w:szCs w:val="20"/>
-        </w:rPr>
-        <w:t>(</w:t>
-      </w:r>
-      <w:proofErr w:type="gramEnd"/>
-      <w:r>
-        <w:rPr>
-          <w:rFonts w:ascii="Verdana" w:hAnsi="Verdana" w:cs="Verdana"/>
-          <w:b/>
-          <w:bCs/>
-          <w:color w:val="000000"/>
-          <w:sz w:val="20"/>
-          <w:szCs w:val="20"/>
-        </w:rPr>
-        <w:t>)</w:t>
-      </w:r>
-      <w:r>
-        <w:rPr>
-          <w:rFonts w:ascii="Verdana" w:hAnsi="Verdana" w:cs="Verdana"/>
-          <w:color w:val="808080"/>
-          <w:sz w:val="20"/>
-          <w:szCs w:val="20"/>
-        </w:rPr>
-        <w:t xml:space="preserve"> </w:t>
-      </w:r>
-      <w:r>
-        <w:rPr>
-          <w:rFonts w:ascii="Verdana" w:hAnsi="Verdana" w:cs="Verdana"/>
-          <w:b/>
-          <w:bCs/>
-          <w:color w:val="00007F"/>
-          <w:sz w:val="20"/>
-          <w:szCs w:val="20"/>
-        </w:rPr>
-        <w:t>throws</w:t>
-      </w:r>
-      <w:r>
-        <w:rPr>
-          <w:rFonts w:ascii="Verdana" w:hAnsi="Verdana" w:cs="Verdana"/>
-          <w:color w:val="808080"/>
-          <w:sz w:val="20"/>
-          <w:szCs w:val="20"/>
-        </w:rPr>
-        <w:t xml:space="preserve"> </w:t>
-      </w:r>
-      <w:r>
-        <w:rPr>
-          <w:rFonts w:ascii="Verdana" w:hAnsi="Verdana" w:cs="Verdana"/>
-          <w:color w:val="000000"/>
-          <w:sz w:val="20"/>
-          <w:szCs w:val="20"/>
-        </w:rPr>
-        <w:t>Exception</w:t>
-      </w:r>
-      <w:r>
-        <w:rPr>
-          <w:rFonts w:ascii="Verdana" w:hAnsi="Verdana" w:cs="Verdana"/>
-          <w:color w:val="808080"/>
-          <w:sz w:val="20"/>
-          <w:szCs w:val="20"/>
-        </w:rPr>
-        <w:t xml:space="preserve"> </w:t>
-      </w:r>
-      <w:r>
-        <w:rPr>
-          <w:rFonts w:ascii="Verdana" w:hAnsi="Verdana" w:cs="Verdana"/>
-          <w:b/>
-          <w:bCs/>
-          <w:color w:val="000000"/>
-          <w:sz w:val="20"/>
-          <w:szCs w:val="20"/>
-        </w:rPr>
-        <w:t>{</w:t>
+          <w:color w:val="000000"/>
+          <w:sz w:val="20"/>
+          <w:szCs w:val="20"/>
+        </w:rPr>
+        <w:t>}</w:t>
       </w:r>
     </w:p>
     <w:p>
@@ -5745,26 +6005,6 @@
           <w:szCs w:val="20"/>
         </w:rPr>
       </w:pPr>
-      <w:r>
-        <w:rPr>
-          <w:rFonts w:ascii="Verdana" w:hAnsi="Verdana" w:cs="Verdana"/>
-          <w:color w:val="808080"/>
-          <w:sz w:val="20"/>
-          <w:szCs w:val="20"/>
-        </w:rPr>
-        <w:t xml:space="preserve">       </w:t>
-      </w:r>
-      <w:r>
-        <w:rPr>
-          <w:rFonts w:ascii="Verdana" w:hAnsi="Verdana" w:cs="Verdana"/>
-          <w:b/>
-          <w:bCs/>
-          <w:color w:val="000000"/>
-          <w:sz w:val="20"/>
-          <w:szCs w:val="20"/>
-        </w:rPr>
-        <w:t>}</w:t>
-      </w:r>
     </w:p>
     <w:p>
       <w:pPr>
@@ -5780,6 +6020,24 @@
           <w:szCs w:val="20"/>
         </w:rPr>
       </w:pPr>
+      <w:r>
+        <w:rPr>
+          <w:rFonts w:ascii="Verdana" w:hAnsi="Verdana" w:cs="Verdana"/>
+          <w:color w:val="808080"/>
+          <w:sz w:val="20"/>
+          <w:szCs w:val="20"/>
+        </w:rPr>
+        <w:t xml:space="preserve">       </w:t>
+      </w:r>
+      <w:r>
+        <w:rPr>
+          <w:rFonts w:ascii="Verdana" w:hAnsi="Verdana" w:cs="Verdana"/>
+          <w:color w:val="000000"/>
+          <w:sz w:val="20"/>
+          <w:szCs w:val="20"/>
+        </w:rPr>
+        <w:t>@After</w:t>
+      </w:r>
     </w:p>
     <w:p>
       <w:pPr>
@@ -5807,11 +6065,135 @@
       <w:r>
         <w:rPr>
           <w:rFonts w:ascii="Verdana" w:hAnsi="Verdana" w:cs="Verdana"/>
-          <w:color w:val="000000"/>
-          <w:sz w:val="20"/>
-          <w:szCs w:val="20"/>
-        </w:rPr>
-        <w:t>@After</w:t>
+          <w:b/>
+          <w:bCs/>
+          <w:color w:val="00007F"/>
+          <w:sz w:val="20"/>
+          <w:szCs w:val="20"/>
+        </w:rPr>
+        <w:t>public</w:t>
+      </w:r>
+      <w:r>
+        <w:rPr>
+          <w:rFonts w:ascii="Verdana" w:hAnsi="Verdana" w:cs="Verdana"/>
+          <w:color w:val="808080"/>
+          <w:sz w:val="20"/>
+          <w:szCs w:val="20"/>
+        </w:rPr>
+        <w:t xml:space="preserve"> </w:t>
+      </w:r>
+      <w:r>
+        <w:rPr>
+          <w:rFonts w:ascii="Verdana" w:hAnsi="Verdana" w:cs="Verdana"/>
+          <w:b/>
+          <w:bCs/>
+          <w:color w:val="00007F"/>
+          <w:sz w:val="20"/>
+          <w:szCs w:val="20"/>
+        </w:rPr>
+        <w:t>void</w:t>
+      </w:r>
+      <w:r>
+        <w:rPr>
+          <w:rFonts w:ascii="Verdana" w:hAnsi="Verdana" w:cs="Verdana"/>
+          <w:color w:val="808080"/>
+          <w:sz w:val="20"/>
+          <w:szCs w:val="20"/>
+        </w:rPr>
+        <w:t xml:space="preserve"> </w:t>
+      </w:r>
+      <w:proofErr w:type="spellStart"/>
+      <w:proofErr w:type="gramStart"/>
+      <w:r>
+        <w:rPr>
+          <w:rFonts w:ascii="Verdana" w:hAnsi="Verdana" w:cs="Verdana"/>
+          <w:color w:val="000000"/>
+          <w:sz w:val="20"/>
+          <w:szCs w:val="20"/>
+        </w:rPr>
+        <w:t>tearDown</w:t>
+      </w:r>
+      <w:proofErr w:type="spellEnd"/>
+      <w:r>
+        <w:rPr>
+          <w:rFonts w:ascii="Verdana" w:hAnsi="Verdana" w:cs="Verdana"/>
+          <w:b/>
+          <w:bCs/>
+          <w:color w:val="000000"/>
+          <w:sz w:val="20"/>
+          <w:szCs w:val="20"/>
+        </w:rPr>
+        <w:t>(</w:t>
+      </w:r>
+      <w:proofErr w:type="gramEnd"/>
+      <w:r>
+        <w:rPr>
+          <w:rFonts w:ascii="Verdana" w:hAnsi="Verdana" w:cs="Verdana"/>
+          <w:b/>
+          <w:bCs/>
+          <w:color w:val="000000"/>
+          <w:sz w:val="20"/>
+          <w:szCs w:val="20"/>
+        </w:rPr>
+        <w:t>)</w:t>
+      </w:r>
+      <w:r>
+        <w:rPr>
+          <w:rFonts w:ascii="Verdana" w:hAnsi="Verdana" w:cs="Verdana"/>
+          <w:color w:val="808080"/>
+          <w:sz w:val="20"/>
+          <w:szCs w:val="20"/>
+        </w:rPr>
+        <w:t xml:space="preserve"> </w:t>
+      </w:r>
+      <w:r>
+        <w:rPr>
+          <w:rFonts w:ascii="Verdana" w:hAnsi="Verdana" w:cs="Verdana"/>
+          <w:b/>
+          <w:bCs/>
+          <w:color w:val="00007F"/>
+          <w:sz w:val="20"/>
+          <w:szCs w:val="20"/>
+        </w:rPr>
+        <w:t>throws</w:t>
+      </w:r>
+      <w:r>
+        <w:rPr>
+          <w:rFonts w:ascii="Verdana" w:hAnsi="Verdana" w:cs="Verdana"/>
+          <w:color w:val="808080"/>
+          <w:sz w:val="20"/>
+          <w:szCs w:val="20"/>
+        </w:rPr>
+        <w:t xml:space="preserve"> </w:t>
+      </w:r>
+      <w:r>
+        <w:rPr>
+          <w:rFonts w:ascii="Verdana" w:hAnsi="Verdana" w:cs="Verdana"/>
+          <w:color w:val="000000"/>
+          <w:sz w:val="20"/>
+          <w:szCs w:val="20"/>
+        </w:rPr>
+        <w:t>Exception</w:t>
+      </w:r>
+      <w:r>
+        <w:rPr>
+          <w:rFonts w:ascii="Verdana" w:hAnsi="Verdana" w:cs="Verdana"/>
+          <w:color w:val="808080"/>
+          <w:sz w:val="20"/>
+          <w:szCs w:val="20"/>
+        </w:rPr>
+        <w:t xml:space="preserve"> </w:t>
+      </w:r>
+      <w:r>
+        <w:rPr>
+          <w:rFonts w:ascii="Verdana" w:hAnsi="Verdana" w:cs="Verdana"/>
+          <w:b/>
+          <w:bCs/>
+          <w:color w:val="000000"/>
+          <w:sz w:val="20"/>
+          <w:szCs w:val="20"/>
+        </w:rPr>
+        <w:t>{</w:t>
       </w:r>
     </w:p>
     <w:p>
@@ -5842,131 +6224,11 @@
           <w:rFonts w:ascii="Verdana" w:hAnsi="Verdana" w:cs="Verdana"/>
           <w:b/>
           <w:bCs/>
-          <w:color w:val="00007F"/>
-          <w:sz w:val="20"/>
-          <w:szCs w:val="20"/>
-        </w:rPr>
-        <w:t>public</w:t>
-      </w:r>
-      <w:r>
-        <w:rPr>
-          <w:rFonts w:ascii="Verdana" w:hAnsi="Verdana" w:cs="Verdana"/>
-          <w:color w:val="808080"/>
-          <w:sz w:val="20"/>
-          <w:szCs w:val="20"/>
-        </w:rPr>
-        <w:t xml:space="preserve"> </w:t>
-      </w:r>
-      <w:r>
-        <w:rPr>
-          <w:rFonts w:ascii="Verdana" w:hAnsi="Verdana" w:cs="Verdana"/>
-          <w:b/>
-          <w:bCs/>
-          <w:color w:val="00007F"/>
-          <w:sz w:val="20"/>
-          <w:szCs w:val="20"/>
-        </w:rPr>
-        <w:t>void</w:t>
-      </w:r>
-      <w:r>
-        <w:rPr>
-          <w:rFonts w:ascii="Verdana" w:hAnsi="Verdana" w:cs="Verdana"/>
-          <w:color w:val="808080"/>
-          <w:sz w:val="20"/>
-          <w:szCs w:val="20"/>
-        </w:rPr>
-        <w:t xml:space="preserve"> </w:t>
-      </w:r>
-      <w:proofErr w:type="gramStart"/>
-      <w:r>
-        <w:rPr>
-          <w:rFonts w:ascii="Verdana" w:hAnsi="Verdana" w:cs="Verdana"/>
-          <w:color w:val="000000"/>
-          <w:sz w:val="20"/>
-          <w:szCs w:val="20"/>
-        </w:rPr>
-        <w:t>tearDown</w:t>
-      </w:r>
-      <w:r>
-        <w:rPr>
-          <w:rFonts w:ascii="Verdana" w:hAnsi="Verdana" w:cs="Verdana"/>
-          <w:b/>
-          <w:bCs/>
-          <w:color w:val="000000"/>
-          <w:sz w:val="20"/>
-          <w:szCs w:val="20"/>
-        </w:rPr>
-        <w:t>(</w:t>
-      </w:r>
-      <w:proofErr w:type="gramEnd"/>
-      <w:r>
-        <w:rPr>
-          <w:rFonts w:ascii="Verdana" w:hAnsi="Verdana" w:cs="Verdana"/>
-          <w:b/>
-          <w:bCs/>
-          <w:color w:val="000000"/>
-          <w:sz w:val="20"/>
-          <w:szCs w:val="20"/>
-        </w:rPr>
-        <w:t>)</w:t>
-      </w:r>
-      <w:r>
-        <w:rPr>
-          <w:rFonts w:ascii="Verdana" w:hAnsi="Verdana" w:cs="Verdana"/>
-          <w:color w:val="808080"/>
-          <w:sz w:val="20"/>
-          <w:szCs w:val="20"/>
-        </w:rPr>
-        <w:t xml:space="preserve"> </w:t>
-      </w:r>
-      <w:r>
-        <w:rPr>
-          <w:rFonts w:ascii="Verdana" w:hAnsi="Verdana" w:cs="Verdana"/>
-          <w:b/>
-          <w:bCs/>
-          <w:color w:val="00007F"/>
-          <w:sz w:val="20"/>
-          <w:szCs w:val="20"/>
-        </w:rPr>
-        <w:t>throws</w:t>
-      </w:r>
-      <w:r>
-        <w:rPr>
-          <w:rFonts w:ascii="Verdana" w:hAnsi="Verdana" w:cs="Verdana"/>
-          <w:color w:val="808080"/>
-          <w:sz w:val="20"/>
-          <w:szCs w:val="20"/>
-        </w:rPr>
-        <w:t xml:space="preserve"> </w:t>
-      </w:r>
-      <w:r>
-        <w:rPr>
-          <w:rFonts w:ascii="Verdana" w:hAnsi="Verdana" w:cs="Verdana"/>
-          <w:color w:val="000000"/>
-          <w:sz w:val="20"/>
-          <w:szCs w:val="20"/>
-        </w:rPr>
-        <w:t>Exception</w:t>
-      </w:r>
-      <w:r>
-        <w:rPr>
-          <w:rFonts w:ascii="Verdana" w:hAnsi="Verdana" w:cs="Verdana"/>
-          <w:color w:val="808080"/>
-          <w:sz w:val="20"/>
-          <w:szCs w:val="20"/>
-        </w:rPr>
-        <w:t xml:space="preserve"> </w:t>
-      </w:r>
-      <w:r>
-        <w:rPr>
-          <w:rFonts w:ascii="Verdana" w:hAnsi="Verdana" w:cs="Verdana"/>
-          <w:b/>
-          <w:bCs/>
-          <w:color w:val="000000"/>
-          <w:sz w:val="20"/>
-          <w:szCs w:val="20"/>
-        </w:rPr>
-        <w:t>{</w:t>
+          <w:color w:val="000000"/>
+          <w:sz w:val="20"/>
+          <w:szCs w:val="20"/>
+        </w:rPr>
+        <w:t>}</w:t>
       </w:r>
     </w:p>
     <w:p>
@@ -5983,26 +6245,6 @@
           <w:szCs w:val="20"/>
         </w:rPr>
       </w:pPr>
-      <w:r>
-        <w:rPr>
-          <w:rFonts w:ascii="Verdana" w:hAnsi="Verdana" w:cs="Verdana"/>
-          <w:color w:val="808080"/>
-          <w:sz w:val="20"/>
-          <w:szCs w:val="20"/>
-        </w:rPr>
-        <w:t xml:space="preserve">       </w:t>
-      </w:r>
-      <w:r>
-        <w:rPr>
-          <w:rFonts w:ascii="Verdana" w:hAnsi="Verdana" w:cs="Verdana"/>
-          <w:b/>
-          <w:bCs/>
-          <w:color w:val="000000"/>
-          <w:sz w:val="20"/>
-          <w:szCs w:val="20"/>
-        </w:rPr>
-        <w:t>}</w:t>
-      </w:r>
     </w:p>
     <w:p>
       <w:pPr>
@@ -6018,6 +6260,24 @@
           <w:szCs w:val="20"/>
         </w:rPr>
       </w:pPr>
+      <w:r>
+        <w:rPr>
+          <w:rFonts w:ascii="Verdana" w:hAnsi="Verdana" w:cs="Verdana"/>
+          <w:color w:val="808080"/>
+          <w:sz w:val="20"/>
+          <w:szCs w:val="20"/>
+        </w:rPr>
+        <w:t xml:space="preserve">       </w:t>
+      </w:r>
+      <w:r>
+        <w:rPr>
+          <w:rFonts w:ascii="Verdana" w:hAnsi="Verdana" w:cs="Verdana"/>
+          <w:color w:val="000000"/>
+          <w:sz w:val="20"/>
+          <w:szCs w:val="20"/>
+        </w:rPr>
+        <w:t>@Test</w:t>
+      </w:r>
     </w:p>
     <w:p>
       <w:pPr>
@@ -6045,11 +6305,97 @@
       <w:r>
         <w:rPr>
           <w:rFonts w:ascii="Verdana" w:hAnsi="Verdana" w:cs="Verdana"/>
-          <w:color w:val="000000"/>
-          <w:sz w:val="20"/>
-          <w:szCs w:val="20"/>
-        </w:rPr>
-        <w:t>@Test</w:t>
+          <w:b/>
+          <w:bCs/>
+          <w:color w:val="00007F"/>
+          <w:sz w:val="20"/>
+          <w:szCs w:val="20"/>
+        </w:rPr>
+        <w:t>public</w:t>
+      </w:r>
+      <w:r>
+        <w:rPr>
+          <w:rFonts w:ascii="Verdana" w:hAnsi="Verdana" w:cs="Verdana"/>
+          <w:color w:val="808080"/>
+          <w:sz w:val="20"/>
+          <w:szCs w:val="20"/>
+        </w:rPr>
+        <w:t xml:space="preserve"> </w:t>
+      </w:r>
+      <w:r>
+        <w:rPr>
+          <w:rFonts w:ascii="Verdana" w:hAnsi="Verdana" w:cs="Verdana"/>
+          <w:b/>
+          <w:bCs/>
+          <w:color w:val="00007F"/>
+          <w:sz w:val="20"/>
+          <w:szCs w:val="20"/>
+        </w:rPr>
+        <w:t>void</w:t>
+      </w:r>
+      <w:r>
+        <w:rPr>
+          <w:rFonts w:ascii="Verdana" w:hAnsi="Verdana" w:cs="Verdana"/>
+          <w:color w:val="808080"/>
+          <w:sz w:val="20"/>
+          <w:szCs w:val="20"/>
+        </w:rPr>
+        <w:t xml:space="preserve"> </w:t>
+      </w:r>
+      <w:proofErr w:type="spellStart"/>
+      <w:proofErr w:type="gramStart"/>
+      <w:r>
+        <w:rPr>
+          <w:rFonts w:ascii="Verdana" w:hAnsi="Verdana" w:cs="Verdana"/>
+          <w:color w:val="000000"/>
+          <w:sz w:val="20"/>
+          <w:szCs w:val="20"/>
+        </w:rPr>
+        <w:t>ChangeDirt</w:t>
+      </w:r>
+      <w:proofErr w:type="spellEnd"/>
+      <w:r>
+        <w:rPr>
+          <w:rFonts w:ascii="Verdana" w:hAnsi="Verdana" w:cs="Verdana"/>
+          <w:b/>
+          <w:bCs/>
+          <w:color w:val="000000"/>
+          <w:sz w:val="20"/>
+          <w:szCs w:val="20"/>
+        </w:rPr>
+        <w:t>(</w:t>
+      </w:r>
+      <w:proofErr w:type="gramEnd"/>
+      <w:r>
+        <w:rPr>
+          <w:rFonts w:ascii="Verdana" w:hAnsi="Verdana" w:cs="Verdana"/>
+          <w:b/>
+          <w:bCs/>
+          <w:color w:val="000000"/>
+          <w:sz w:val="20"/>
+          <w:szCs w:val="20"/>
+        </w:rPr>
+        <w:t>)</w:t>
+      </w:r>
+      <w:r>
+        <w:rPr>
+          <w:rFonts w:ascii="Verdana" w:hAnsi="Verdana" w:cs="Verdana"/>
+          <w:color w:val="808080"/>
+          <w:sz w:val="20"/>
+          <w:szCs w:val="20"/>
+        </w:rPr>
+        <w:t xml:space="preserve"> </w:t>
+      </w:r>
+      <w:r>
+        <w:rPr>
+          <w:rFonts w:ascii="Verdana" w:hAnsi="Verdana" w:cs="Verdana"/>
+          <w:b/>
+          <w:bCs/>
+          <w:color w:val="000000"/>
+          <w:sz w:val="20"/>
+          <w:szCs w:val="20"/>
+        </w:rPr>
+        <w:t>{</w:t>
       </w:r>
     </w:p>
     <w:p>
@@ -6073,7 +6419,7 @@
           <w:sz w:val="20"/>
           <w:szCs w:val="20"/>
         </w:rPr>
-        <w:t xml:space="preserve">       </w:t>
+        <w:t xml:space="preserve">                       </w:t>
       </w:r>
       <w:r>
         <w:rPr>
@@ -6084,7 +6430,7 @@
           <w:sz w:val="20"/>
           <w:szCs w:val="20"/>
         </w:rPr>
-        <w:t>public</w:t>
+        <w:t>final</w:t>
       </w:r>
       <w:r>
         <w:rPr>
@@ -6095,6 +6441,7 @@
         </w:rPr>
         <w:t xml:space="preserve"> </w:t>
       </w:r>
+      <w:proofErr w:type="spellStart"/>
       <w:r>
         <w:rPr>
           <w:rFonts w:ascii="Verdana" w:hAnsi="Verdana" w:cs="Verdana"/>
@@ -6104,8 +6451,9 @@
           <w:sz w:val="20"/>
           <w:szCs w:val="20"/>
         </w:rPr>
-        <w:t>void</w:t>
-      </w:r>
+        <w:t>int</w:t>
+      </w:r>
+      <w:proofErr w:type="spellEnd"/>
       <w:r>
         <w:rPr>
           <w:rFonts w:ascii="Verdana" w:hAnsi="Verdana" w:cs="Verdana"/>
@@ -6115,38 +6463,14 @@
         </w:rPr>
         <w:t xml:space="preserve"> </w:t>
       </w:r>
-      <w:proofErr w:type="gramStart"/>
-      <w:r>
-        <w:rPr>
-          <w:rFonts w:ascii="Verdana" w:hAnsi="Verdana" w:cs="Verdana"/>
-          <w:color w:val="000000"/>
-          <w:sz w:val="20"/>
-          <w:szCs w:val="20"/>
-        </w:rPr>
-        <w:t>ChangeDirt</w:t>
-      </w:r>
-      <w:r>
-        <w:rPr>
-          <w:rFonts w:ascii="Verdana" w:hAnsi="Verdana" w:cs="Verdana"/>
-          <w:b/>
-          <w:bCs/>
-          <w:color w:val="000000"/>
-          <w:sz w:val="20"/>
-          <w:szCs w:val="20"/>
-        </w:rPr>
-        <w:t>(</w:t>
-      </w:r>
-      <w:proofErr w:type="gramEnd"/>
-      <w:r>
-        <w:rPr>
-          <w:rFonts w:ascii="Verdana" w:hAnsi="Verdana" w:cs="Verdana"/>
-          <w:b/>
-          <w:bCs/>
-          <w:color w:val="000000"/>
-          <w:sz w:val="20"/>
-          <w:szCs w:val="20"/>
-        </w:rPr>
-        <w:t>)</w:t>
+      <w:r>
+        <w:rPr>
+          <w:rFonts w:ascii="Verdana" w:hAnsi="Verdana" w:cs="Verdana"/>
+          <w:color w:val="000000"/>
+          <w:sz w:val="20"/>
+          <w:szCs w:val="20"/>
+        </w:rPr>
+        <w:t>expected</w:t>
       </w:r>
       <w:r>
         <w:rPr>
@@ -6166,7 +6490,36 @@
           <w:sz w:val="20"/>
           <w:szCs w:val="20"/>
         </w:rPr>
-        <w:t>{</w:t>
+        <w:t>=</w:t>
+      </w:r>
+      <w:r>
+        <w:rPr>
+          <w:rFonts w:ascii="Verdana" w:hAnsi="Verdana" w:cs="Verdana"/>
+          <w:color w:val="808080"/>
+          <w:sz w:val="20"/>
+          <w:szCs w:val="20"/>
+        </w:rPr>
+        <w:t xml:space="preserve"> </w:t>
+      </w:r>
+      <w:r>
+        <w:rPr>
+          <w:rFonts w:ascii="Verdana" w:hAnsi="Verdana" w:cs="Verdana"/>
+          <w:color w:val="007F7F"/>
+          <w:sz w:val="20"/>
+          <w:szCs w:val="20"/>
+        </w:rPr>
+        <w:t>0</w:t>
+      </w:r>
+      <w:r>
+        <w:rPr>
+          <w:rFonts w:ascii="Verdana" w:hAnsi="Verdana" w:cs="Verdana"/>
+          <w:b/>
+          <w:bCs/>
+          <w:color w:val="000000"/>
+          <w:sz w:val="20"/>
+          <w:szCs w:val="20"/>
+        </w:rPr>
+        <w:t>;</w:t>
       </w:r>
     </w:p>
     <w:p>
@@ -6192,103 +6545,38 @@
         </w:rPr>
         <w:t xml:space="preserve">                       </w:t>
       </w:r>
-      <w:r>
-        <w:rPr>
-          <w:rFonts w:ascii="Verdana" w:hAnsi="Verdana" w:cs="Verdana"/>
-          <w:b/>
-          <w:bCs/>
-          <w:color w:val="00007F"/>
-          <w:sz w:val="20"/>
-          <w:szCs w:val="20"/>
-        </w:rPr>
-        <w:t>final</w:t>
-      </w:r>
-      <w:r>
-        <w:rPr>
-          <w:rFonts w:ascii="Verdana" w:hAnsi="Verdana" w:cs="Verdana"/>
-          <w:color w:val="808080"/>
-          <w:sz w:val="20"/>
-          <w:szCs w:val="20"/>
-        </w:rPr>
-        <w:t xml:space="preserve"> </w:t>
-      </w:r>
-      <w:r>
-        <w:rPr>
-          <w:rFonts w:ascii="Verdana" w:hAnsi="Verdana" w:cs="Verdana"/>
-          <w:b/>
-          <w:bCs/>
-          <w:color w:val="00007F"/>
-          <w:sz w:val="20"/>
-          <w:szCs w:val="20"/>
-        </w:rPr>
-        <w:t>int</w:t>
-      </w:r>
-      <w:r>
-        <w:rPr>
-          <w:rFonts w:ascii="Verdana" w:hAnsi="Verdana" w:cs="Verdana"/>
-          <w:color w:val="808080"/>
-          <w:sz w:val="20"/>
-          <w:szCs w:val="20"/>
-        </w:rPr>
-        <w:t xml:space="preserve"> </w:t>
-      </w:r>
-      <w:r>
-        <w:rPr>
-          <w:rFonts w:ascii="Verdana" w:hAnsi="Verdana" w:cs="Verdana"/>
-          <w:color w:val="000000"/>
-          <w:sz w:val="20"/>
-          <w:szCs w:val="20"/>
-        </w:rPr>
-        <w:t>expected</w:t>
-      </w:r>
-      <w:r>
-        <w:rPr>
-          <w:rFonts w:ascii="Verdana" w:hAnsi="Verdana" w:cs="Verdana"/>
-          <w:color w:val="808080"/>
-          <w:sz w:val="20"/>
-          <w:szCs w:val="20"/>
-        </w:rPr>
-        <w:t xml:space="preserve"> </w:t>
-      </w:r>
-      <w:r>
-        <w:rPr>
-          <w:rFonts w:ascii="Verdana" w:hAnsi="Verdana" w:cs="Verdana"/>
-          <w:b/>
-          <w:bCs/>
-          <w:color w:val="000000"/>
-          <w:sz w:val="20"/>
-          <w:szCs w:val="20"/>
-        </w:rPr>
-        <w:t>=</w:t>
-      </w:r>
-      <w:r>
-        <w:rPr>
-          <w:rFonts w:ascii="Verdana" w:hAnsi="Verdana" w:cs="Verdana"/>
-          <w:color w:val="808080"/>
-          <w:sz w:val="20"/>
-          <w:szCs w:val="20"/>
-        </w:rPr>
-        <w:t xml:space="preserve"> </w:t>
-      </w:r>
-      <w:r>
-        <w:rPr>
-          <w:rFonts w:ascii="Verdana" w:hAnsi="Verdana" w:cs="Verdana"/>
-          <w:color w:val="007F7F"/>
-          <w:sz w:val="20"/>
-          <w:szCs w:val="20"/>
-        </w:rPr>
-        <w:t>0</w:t>
-      </w:r>
-      <w:r>
-        <w:rPr>
-          <w:rFonts w:ascii="Verdana" w:hAnsi="Verdana" w:cs="Verdana"/>
-          <w:b/>
-          <w:bCs/>
-          <w:color w:val="000000"/>
-          <w:sz w:val="20"/>
-          <w:szCs w:val="20"/>
-        </w:rPr>
-        <w:t>;</w:t>
+      <w:proofErr w:type="gramStart"/>
+      <w:r>
+        <w:rPr>
+          <w:rFonts w:ascii="Verdana" w:hAnsi="Verdana" w:cs="Verdana"/>
+          <w:color w:val="000000"/>
+          <w:sz w:val="20"/>
+          <w:szCs w:val="20"/>
+        </w:rPr>
+        <w:t>Change</w:t>
+      </w:r>
+      <w:r>
+        <w:rPr>
+          <w:rFonts w:ascii="Verdana" w:hAnsi="Verdana" w:cs="Verdana"/>
+          <w:b/>
+          <w:bCs/>
+          <w:color w:val="000000"/>
+          <w:sz w:val="20"/>
+          <w:szCs w:val="20"/>
+        </w:rPr>
+        <w:t>(</w:t>
+      </w:r>
+      <w:proofErr w:type="gramEnd"/>
+      <w:r>
+        <w:rPr>
+          <w:rFonts w:ascii="Verdana" w:hAnsi="Verdana" w:cs="Verdana"/>
+          <w:b/>
+          <w:bCs/>
+          <w:color w:val="000000"/>
+          <w:sz w:val="20"/>
+          <w:szCs w:val="20"/>
+        </w:rPr>
+        <w:t>);</w:t>
       </w:r>
     </w:p>
     <w:p>
@@ -6314,6 +6602,7 @@
         </w:rPr>
         <w:t xml:space="preserve">                       </w:t>
       </w:r>
+      <w:proofErr w:type="spellStart"/>
       <w:proofErr w:type="gramStart"/>
       <w:r>
         <w:rPr>
@@ -6322,6 +6611,78 @@
           <w:sz w:val="20"/>
           <w:szCs w:val="20"/>
         </w:rPr>
+        <w:t>assertEquals</w:t>
+      </w:r>
+      <w:proofErr w:type="spellEnd"/>
+      <w:r>
+        <w:rPr>
+          <w:rFonts w:ascii="Verdana" w:hAnsi="Verdana" w:cs="Verdana"/>
+          <w:b/>
+          <w:bCs/>
+          <w:color w:val="000000"/>
+          <w:sz w:val="20"/>
+          <w:szCs w:val="20"/>
+        </w:rPr>
+        <w:t>(</w:t>
+      </w:r>
+      <w:proofErr w:type="gramEnd"/>
+      <w:r>
+        <w:rPr>
+          <w:rFonts w:ascii="Verdana" w:hAnsi="Verdana" w:cs="Verdana"/>
+          <w:color w:val="000000"/>
+          <w:sz w:val="20"/>
+          <w:szCs w:val="20"/>
+        </w:rPr>
+        <w:t>expected</w:t>
+      </w:r>
+      <w:r>
+        <w:rPr>
+          <w:rFonts w:ascii="Verdana" w:hAnsi="Verdana" w:cs="Verdana"/>
+          <w:b/>
+          <w:bCs/>
+          <w:color w:val="000000"/>
+          <w:sz w:val="20"/>
+          <w:szCs w:val="20"/>
+        </w:rPr>
+        <w:t>,</w:t>
+      </w:r>
+      <w:r>
+        <w:rPr>
+          <w:rFonts w:ascii="Verdana" w:hAnsi="Verdana" w:cs="Verdana"/>
+          <w:color w:val="808080"/>
+          <w:sz w:val="20"/>
+          <w:szCs w:val="20"/>
+        </w:rPr>
+        <w:t xml:space="preserve"> </w:t>
+      </w:r>
+      <w:proofErr w:type="spellStart"/>
+      <w:r>
+        <w:rPr>
+          <w:rFonts w:ascii="Verdana" w:hAnsi="Verdana" w:cs="Verdana"/>
+          <w:color w:val="000000"/>
+          <w:sz w:val="20"/>
+          <w:szCs w:val="20"/>
+        </w:rPr>
+        <w:t>model</w:t>
+      </w:r>
+      <w:r>
+        <w:rPr>
+          <w:rFonts w:ascii="Verdana" w:hAnsi="Verdana" w:cs="Verdana"/>
+          <w:b/>
+          <w:bCs/>
+          <w:color w:val="000000"/>
+          <w:sz w:val="20"/>
+          <w:szCs w:val="20"/>
+        </w:rPr>
+        <w:t>.</w:t>
+      </w:r>
+      <w:r>
+        <w:rPr>
+          <w:rFonts w:ascii="Verdana" w:hAnsi="Verdana" w:cs="Verdana"/>
+          <w:color w:val="000000"/>
+          <w:sz w:val="20"/>
+          <w:szCs w:val="20"/>
+        </w:rPr>
         <w:t>Change</w:t>
       </w:r>
       <w:r>
@@ -6333,19 +6694,28 @@
           <w:sz w:val="20"/>
           <w:szCs w:val="20"/>
         </w:rPr>
-        <w:t>(</w:t>
-      </w:r>
-      <w:proofErr w:type="gramEnd"/>
-      <w:r>
-        <w:rPr>
-          <w:rFonts w:ascii="Verdana" w:hAnsi="Verdana" w:cs="Verdana"/>
-          <w:b/>
-          <w:bCs/>
-          <w:color w:val="000000"/>
-          <w:sz w:val="20"/>
-          <w:szCs w:val="20"/>
-        </w:rPr>
-        <w:t>);</w:t>
+        <w:t>.</w:t>
+      </w:r>
+      <w:r>
+        <w:rPr>
+          <w:rFonts w:ascii="Verdana" w:hAnsi="Verdana" w:cs="Verdana"/>
+          <w:color w:val="000000"/>
+          <w:sz w:val="20"/>
+          <w:szCs w:val="20"/>
+        </w:rPr>
+        <w:t>Changer</w:t>
+      </w:r>
+      <w:proofErr w:type="spellEnd"/>
+      <w:r>
+        <w:rPr>
+          <w:rFonts w:ascii="Verdana" w:hAnsi="Verdana" w:cs="Verdana"/>
+          <w:b/>
+          <w:bCs/>
+          <w:color w:val="000000"/>
+          <w:sz w:val="20"/>
+          <w:szCs w:val="20"/>
+        </w:rPr>
+        <w:t>());</w:t>
       </w:r>
     </w:p>
     <w:p>
@@ -6369,118 +6739,18 @@
           <w:sz w:val="20"/>
           <w:szCs w:val="20"/>
         </w:rPr>
-        <w:t xml:space="preserve">                       </w:t>
-      </w:r>
-      <w:proofErr w:type="gramStart"/>
-      <w:r>
-        <w:rPr>
-          <w:rFonts w:ascii="Verdana" w:hAnsi="Verdana" w:cs="Verdana"/>
-          <w:color w:val="000000"/>
-          <w:sz w:val="20"/>
-          <w:szCs w:val="20"/>
-        </w:rPr>
-        <w:t>assertEquals</w:t>
-      </w:r>
-      <w:r>
-        <w:rPr>
-          <w:rFonts w:ascii="Verdana" w:hAnsi="Verdana" w:cs="Verdana"/>
-          <w:b/>
-          <w:bCs/>
-          <w:color w:val="000000"/>
-          <w:sz w:val="20"/>
-          <w:szCs w:val="20"/>
-        </w:rPr>
-        <w:t>(</w:t>
-      </w:r>
-      <w:proofErr w:type="gramEnd"/>
-      <w:r>
-        <w:rPr>
-          <w:rFonts w:ascii="Verdana" w:hAnsi="Verdana" w:cs="Verdana"/>
-          <w:color w:val="000000"/>
-          <w:sz w:val="20"/>
-          <w:szCs w:val="20"/>
-        </w:rPr>
-        <w:t>expected</w:t>
-      </w:r>
-      <w:r>
-        <w:rPr>
-          <w:rFonts w:ascii="Verdana" w:hAnsi="Verdana" w:cs="Verdana"/>
-          <w:b/>
-          <w:bCs/>
-          <w:color w:val="000000"/>
-          <w:sz w:val="20"/>
-          <w:szCs w:val="20"/>
-        </w:rPr>
-        <w:t>,</w:t>
-      </w:r>
-      <w:r>
-        <w:rPr>
-          <w:rFonts w:ascii="Verdana" w:hAnsi="Verdana" w:cs="Verdana"/>
-          <w:color w:val="808080"/>
-          <w:sz w:val="20"/>
-          <w:szCs w:val="20"/>
-        </w:rPr>
-        <w:t xml:space="preserve"> </w:t>
-      </w:r>
-      <w:r>
-        <w:rPr>
-          <w:rFonts w:ascii="Verdana" w:hAnsi="Verdana" w:cs="Verdana"/>
-          <w:color w:val="000000"/>
-          <w:sz w:val="20"/>
-          <w:szCs w:val="20"/>
-        </w:rPr>
-        <w:t>model</w:t>
-      </w:r>
-      <w:r>
-        <w:rPr>
-          <w:rFonts w:ascii="Verdana" w:hAnsi="Verdana" w:cs="Verdana"/>
-          <w:b/>
-          <w:bCs/>
-          <w:color w:val="000000"/>
-          <w:sz w:val="20"/>
-          <w:szCs w:val="20"/>
-        </w:rPr>
-        <w:t>.</w:t>
-      </w:r>
-      <w:r>
-        <w:rPr>
-          <w:rFonts w:ascii="Verdana" w:hAnsi="Verdana" w:cs="Verdana"/>
-          <w:color w:val="000000"/>
-          <w:sz w:val="20"/>
-          <w:szCs w:val="20"/>
-        </w:rPr>
-        <w:t>Change</w:t>
-      </w:r>
-      <w:r>
-        <w:rPr>
-          <w:rFonts w:ascii="Verdana" w:hAnsi="Verdana" w:cs="Verdana"/>
-          <w:b/>
-          <w:bCs/>
-          <w:color w:val="000000"/>
-          <w:sz w:val="20"/>
-          <w:szCs w:val="20"/>
-        </w:rPr>
-        <w:t>.</w:t>
-      </w:r>
-      <w:r>
-        <w:rPr>
-          <w:rFonts w:ascii="Verdana" w:hAnsi="Verdana" w:cs="Verdana"/>
-          <w:color w:val="000000"/>
-          <w:sz w:val="20"/>
-          <w:szCs w:val="20"/>
-        </w:rPr>
-        <w:t>Changer</w:t>
-      </w:r>
-      <w:r>
-        <w:rPr>
-          <w:rFonts w:ascii="Verdana" w:hAnsi="Verdana" w:cs="Verdana"/>
-          <w:b/>
-          <w:bCs/>
-          <w:color w:val="000000"/>
-          <w:sz w:val="20"/>
-          <w:szCs w:val="20"/>
-        </w:rPr>
-        <w:t>());</w:t>
+        <w:t xml:space="preserve">       </w:t>
+      </w:r>
+      <w:r>
+        <w:rPr>
+          <w:rFonts w:ascii="Verdana" w:hAnsi="Verdana" w:cs="Verdana"/>
+          <w:b/>
+          <w:bCs/>
+          <w:color w:val="000000"/>
+          <w:sz w:val="20"/>
+          <w:szCs w:val="20"/>
+        </w:rPr>
+        <w:t>}</w:t>
       </w:r>
     </w:p>
     <w:p>
@@ -6497,26 +6767,6 @@
           <w:szCs w:val="20"/>
         </w:rPr>
       </w:pPr>
-      <w:r>
-        <w:rPr>
-          <w:rFonts w:ascii="Verdana" w:hAnsi="Verdana" w:cs="Verdana"/>
-          <w:color w:val="808080"/>
-          <w:sz w:val="20"/>
-          <w:szCs w:val="20"/>
-        </w:rPr>
-        <w:t xml:space="preserve">       </w:t>
-      </w:r>
-      <w:r>
-        <w:rPr>
-          <w:rFonts w:ascii="Verdana" w:hAnsi="Verdana" w:cs="Verdana"/>
-          <w:b/>
-          <w:bCs/>
-          <w:color w:val="000000"/>
-          <w:sz w:val="20"/>
-          <w:szCs w:val="20"/>
-        </w:rPr>
-        <w:t>}</w:t>
-      </w:r>
     </w:p>
     <w:p>
       <w:pPr>
@@ -6532,6 +6782,17 @@
           <w:szCs w:val="20"/>
         </w:rPr>
       </w:pPr>
+      <w:r>
+        <w:rPr>
+          <w:rFonts w:ascii="Verdana" w:hAnsi="Verdana" w:cs="Verdana"/>
+          <w:b/>
+          <w:bCs/>
+          <w:color w:val="000000"/>
+          <w:sz w:val="20"/>
+          <w:szCs w:val="20"/>
+        </w:rPr>
+        <w:t>}</w:t>
+      </w:r>
     </w:p>
     <w:p>
       <w:pPr>
@@ -6547,32 +6808,6 @@
           <w:szCs w:val="20"/>
         </w:rPr>
       </w:pPr>
-      <w:r>
-        <w:rPr>
-          <w:rFonts w:ascii="Verdana" w:hAnsi="Verdana" w:cs="Verdana"/>
-          <w:b/>
-          <w:bCs/>
-          <w:color w:val="000000"/>
-          <w:sz w:val="20"/>
-          <w:szCs w:val="20"/>
-        </w:rPr>
-        <w:t>}</w:t>
-      </w:r>
-    </w:p>
-    <w:p>
-      <w:pPr>
-        <w:widowControl w:val="0"/>
-        <w:autoSpaceDE w:val="0"/>
-        <w:autoSpaceDN w:val="0"/>
-        <w:adjustRightInd w:val="0"/>
-        <w:spacing w:after="0" w:line="240" w:lineRule="auto"/>
-        <w:rPr>
-          <w:rFonts w:ascii="Verdana" w:hAnsi="Verdana" w:cs="Verdana"/>
-          <w:color w:val="808080"/>
-          <w:sz w:val="20"/>
-          <w:szCs w:val="20"/>
-        </w:rPr>
-      </w:pPr>
     </w:p>
     <w:p>
       <w:pPr>
@@ -6582,6 +6817,14 @@
         </w:rPr>
       </w:pPr>
     </w:p>
+    <w:p/>
+    <w:p/>
+    <w:p/>
+    <w:p/>
+    <w:p/>
+    <w:p/>
+    <w:p/>
+    <w:p/>
     <w:p>
       <w:pPr>
         <w:pStyle w:val="Titre4"/>
@@ -6593,6 +6836,7 @@
         <w:rPr>
           <w:u w:val="single"/>
         </w:rPr>
+        <w:lastRenderedPageBreak/>
         <w:t>DropDiamondTest:</w:t>
       </w:r>
     </w:p>
@@ -6814,6 +7058,7 @@
         </w:rPr>
         <w:t xml:space="preserve"> </w:t>
       </w:r>
+      <w:proofErr w:type="spellStart"/>
       <w:proofErr w:type="gramStart"/>
       <w:r>
         <w:rPr>
@@ -6865,6 +7110,7 @@
         </w:rPr>
         <w:t>Assert</w:t>
       </w:r>
+      <w:proofErr w:type="spellEnd"/>
       <w:r>
         <w:rPr>
           <w:rFonts w:ascii="Verdana" w:hAnsi="Verdana" w:cs="Verdana"/>
@@ -6926,6 +7172,7 @@
         </w:rPr>
         <w:t xml:space="preserve"> </w:t>
       </w:r>
+      <w:proofErr w:type="spellStart"/>
       <w:proofErr w:type="gramStart"/>
       <w:r>
         <w:rPr>
@@ -6977,6 +7224,7 @@
         </w:rPr>
         <w:t>After</w:t>
       </w:r>
+      <w:proofErr w:type="spellEnd"/>
       <w:r>
         <w:rPr>
           <w:rFonts w:ascii="Verdana" w:hAnsi="Verdana" w:cs="Verdana"/>
@@ -7023,6 +7271,7 @@
         </w:rPr>
         <w:t xml:space="preserve"> </w:t>
       </w:r>
+      <w:proofErr w:type="spellStart"/>
       <w:proofErr w:type="gramStart"/>
       <w:r>
         <w:rPr>
@@ -7074,6 +7323,7 @@
         </w:rPr>
         <w:t>AfterClass</w:t>
       </w:r>
+      <w:proofErr w:type="spellEnd"/>
       <w:r>
         <w:rPr>
           <w:rFonts w:ascii="Verdana" w:hAnsi="Verdana" w:cs="Verdana"/>
@@ -7120,6 +7370,7 @@
         </w:rPr>
         <w:t xml:space="preserve"> </w:t>
       </w:r>
+      <w:proofErr w:type="spellStart"/>
       <w:proofErr w:type="gramStart"/>
       <w:r>
         <w:rPr>
@@ -7171,6 +7422,7 @@
         </w:rPr>
         <w:t>Before</w:t>
       </w:r>
+      <w:proofErr w:type="spellEnd"/>
       <w:r>
         <w:rPr>
           <w:rFonts w:ascii="Verdana" w:hAnsi="Verdana" w:cs="Verdana"/>
@@ -7217,6 +7469,7 @@
         </w:rPr>
         <w:t xml:space="preserve"> </w:t>
       </w:r>
+      <w:proofErr w:type="spellStart"/>
       <w:proofErr w:type="gramStart"/>
       <w:r>
         <w:rPr>
@@ -7268,6 +7521,7 @@
         </w:rPr>
         <w:t>BeforeClass</w:t>
       </w:r>
+      <w:proofErr w:type="spellEnd"/>
       <w:r>
         <w:rPr>
           <w:rFonts w:ascii="Verdana" w:hAnsi="Verdana" w:cs="Verdana"/>
@@ -7314,6 +7568,7 @@
         </w:rPr>
         <w:t xml:space="preserve"> </w:t>
       </w:r>
+      <w:proofErr w:type="spellStart"/>
       <w:proofErr w:type="gramStart"/>
       <w:r>
         <w:rPr>
@@ -7365,6 +7620,7 @@
         </w:rPr>
         <w:t>Test</w:t>
       </w:r>
+      <w:proofErr w:type="spellEnd"/>
       <w:r>
         <w:rPr>
           <w:rFonts w:ascii="Verdana" w:hAnsi="Verdana" w:cs="Verdana"/>
@@ -7521,8 +7777,19 @@
           <w:sz w:val="20"/>
           <w:szCs w:val="20"/>
         </w:rPr>
-        <w:t>@BeforeClass</w:t>
-      </w:r>
+        <w:t>@</w:t>
+      </w:r>
+      <w:proofErr w:type="spellStart"/>
+      <w:r>
+        <w:rPr>
+          <w:rFonts w:ascii="Verdana" w:hAnsi="Verdana" w:cs="Verdana"/>
+          <w:color w:val="000000"/>
+          <w:sz w:val="20"/>
+          <w:szCs w:val="20"/>
+        </w:rPr>
+        <w:t>BeforeClass</w:t>
+      </w:r>
+      <w:proofErr w:type="spellEnd"/>
     </w:p>
     <w:p>
       <w:pPr>
@@ -7607,6 +7874,7 @@
         </w:rPr>
         <w:t xml:space="preserve"> </w:t>
       </w:r>
+      <w:proofErr w:type="spellStart"/>
       <w:proofErr w:type="gramStart"/>
       <w:r>
         <w:rPr>
@@ -7617,6 +7885,7 @@
         </w:rPr>
         <w:t>setUpBeforeClass</w:t>
       </w:r>
+      <w:proofErr w:type="spellEnd"/>
       <w:r>
         <w:rPr>
           <w:rFonts w:ascii="Verdana" w:hAnsi="Verdana" w:cs="Verdana"/>
@@ -7779,8 +8048,19 @@
           <w:sz w:val="20"/>
           <w:szCs w:val="20"/>
         </w:rPr>
-        <w:t>@AfterClass</w:t>
-      </w:r>
+        <w:t>@</w:t>
+      </w:r>
+      <w:proofErr w:type="spellStart"/>
+      <w:r>
+        <w:rPr>
+          <w:rFonts w:ascii="Verdana" w:hAnsi="Verdana" w:cs="Verdana"/>
+          <w:color w:val="000000"/>
+          <w:sz w:val="20"/>
+          <w:szCs w:val="20"/>
+        </w:rPr>
+        <w:t>AfterClass</w:t>
+      </w:r>
+      <w:proofErr w:type="spellEnd"/>
     </w:p>
     <w:p>
       <w:pPr>
@@ -7865,6 +8145,7 @@
         </w:rPr>
         <w:t xml:space="preserve"> </w:t>
       </w:r>
+      <w:proofErr w:type="spellStart"/>
       <w:proofErr w:type="gramStart"/>
       <w:r>
         <w:rPr>
@@ -7875,6 +8156,7 @@
         </w:rPr>
         <w:t>tearDownAfterClass</w:t>
       </w:r>
+      <w:proofErr w:type="spellEnd"/>
       <w:r>
         <w:rPr>
           <w:rFonts w:ascii="Verdana" w:hAnsi="Verdana" w:cs="Verdana"/>
@@ -8103,6 +8385,7 @@
         </w:rPr>
         <w:t xml:space="preserve"> </w:t>
       </w:r>
+      <w:proofErr w:type="spellStart"/>
       <w:proofErr w:type="gramStart"/>
       <w:r>
         <w:rPr>
@@ -8113,6 +8396,7 @@
         </w:rPr>
         <w:t>setUp</w:t>
       </w:r>
+      <w:proofErr w:type="spellEnd"/>
       <w:r>
         <w:rPr>
           <w:rFonts w:ascii="Verdana" w:hAnsi="Verdana" w:cs="Verdana"/>
@@ -8341,6 +8625,7 @@
         </w:rPr>
         <w:t xml:space="preserve"> </w:t>
       </w:r>
+      <w:proofErr w:type="spellStart"/>
       <w:proofErr w:type="gramStart"/>
       <w:r>
         <w:rPr>
@@ -8351,6 +8636,7 @@
         </w:rPr>
         <w:t>tearDown</w:t>
       </w:r>
+      <w:proofErr w:type="spellEnd"/>
       <w:r>
         <w:rPr>
           <w:rFonts w:ascii="Verdana" w:hAnsi="Verdana" w:cs="Verdana"/>
@@ -8579,6 +8865,7 @@
         </w:rPr>
         <w:t xml:space="preserve"> </w:t>
       </w:r>
+      <w:proofErr w:type="spellStart"/>
       <w:proofErr w:type="gramStart"/>
       <w:r>
         <w:rPr>
@@ -8589,6 +8876,7 @@
         </w:rPr>
         <w:t>DropDiamonds</w:t>
       </w:r>
+      <w:proofErr w:type="spellEnd"/>
       <w:r>
         <w:rPr>
           <w:rFonts w:ascii="Verdana" w:hAnsi="Verdana" w:cs="Verdana"/>
@@ -8676,6 +8964,7 @@
         </w:rPr>
         <w:t xml:space="preserve"> </w:t>
       </w:r>
+      <w:proofErr w:type="spellStart"/>
       <w:r>
         <w:rPr>
           <w:rFonts w:ascii="Verdana" w:hAnsi="Verdana" w:cs="Verdana"/>
@@ -8687,6 +8976,7 @@
         </w:rPr>
         <w:t>int</w:t>
       </w:r>
+      <w:proofErr w:type="spellEnd"/>
       <w:r>
         <w:rPr>
           <w:rFonts w:ascii="Verdana" w:hAnsi="Verdana" w:cs="Verdana"/>
@@ -8778,6 +9068,7 @@
         </w:rPr>
         <w:t xml:space="preserve">               </w:t>
       </w:r>
+      <w:proofErr w:type="spellStart"/>
       <w:proofErr w:type="gramStart"/>
       <w:r>
         <w:rPr>
@@ -8788,6 +9079,7 @@
         </w:rPr>
         <w:t>DropDiamond</w:t>
       </w:r>
+      <w:proofErr w:type="spellEnd"/>
       <w:r>
         <w:rPr>
           <w:rFonts w:ascii="Verdana" w:hAnsi="Verdana" w:cs="Verdana"/>
@@ -8835,6 +9127,7 @@
         </w:rPr>
         <w:t xml:space="preserve">               </w:t>
       </w:r>
+      <w:proofErr w:type="spellStart"/>
       <w:proofErr w:type="gramStart"/>
       <w:r>
         <w:rPr>
@@ -8845,6 +9138,7 @@
         </w:rPr>
         <w:t>assertEquals</w:t>
       </w:r>
+      <w:proofErr w:type="spellEnd"/>
       <w:r>
         <w:rPr>
           <w:rFonts w:ascii="Verdana" w:hAnsi="Verdana" w:cs="Verdana"/>
@@ -8886,6 +9180,7 @@
         </w:rPr>
         <w:t xml:space="preserve"> </w:t>
       </w:r>
+      <w:proofErr w:type="spellStart"/>
       <w:r>
         <w:rPr>
           <w:rFonts w:ascii="Verdana" w:hAnsi="Verdana" w:cs="Verdana"/>
@@ -8935,6 +9230,7 @@
         </w:rPr>
         <w:t>DropDiamond</w:t>
       </w:r>
+      <w:proofErr w:type="spellEnd"/>
       <w:r>
         <w:rPr>
           <w:rFonts w:ascii="Verdana" w:hAnsi="Verdana" w:cs="Verdana"/>
@@ -9069,6 +9365,7 @@
         <w:rPr>
           <w:u w:val="single"/>
         </w:rPr>
+        <w:lastRenderedPageBreak/>
         <w:t>EndTestGame:</w:t>
       </w:r>
     </w:p>
@@ -9284,6 +9581,7 @@
         </w:rPr>
         <w:t xml:space="preserve"> </w:t>
       </w:r>
+      <w:proofErr w:type="spellStart"/>
       <w:proofErr w:type="gramStart"/>
       <w:r>
         <w:rPr>
@@ -9335,6 +9633,7 @@
         </w:rPr>
         <w:t>Assert</w:t>
       </w:r>
+      <w:proofErr w:type="spellEnd"/>
       <w:r>
         <w:rPr>
           <w:rFonts w:ascii="Verdana" w:hAnsi="Verdana" w:cs="Verdana"/>
@@ -9396,6 +9695,7 @@
         </w:rPr>
         <w:t xml:space="preserve"> </w:t>
       </w:r>
+      <w:proofErr w:type="spellStart"/>
       <w:proofErr w:type="gramStart"/>
       <w:r>
         <w:rPr>
@@ -9447,6 +9747,7 @@
         </w:rPr>
         <w:t>After</w:t>
       </w:r>
+      <w:proofErr w:type="spellEnd"/>
       <w:r>
         <w:rPr>
           <w:rFonts w:ascii="Verdana" w:hAnsi="Verdana" w:cs="Verdana"/>
@@ -9493,6 +9794,7 @@
         </w:rPr>
         <w:t xml:space="preserve"> </w:t>
       </w:r>
+      <w:proofErr w:type="spellStart"/>
       <w:proofErr w:type="gramStart"/>
       <w:r>
         <w:rPr>
@@ -9544,6 +9846,7 @@
         </w:rPr>
         <w:t>AfterClass</w:t>
       </w:r>
+      <w:proofErr w:type="spellEnd"/>
       <w:r>
         <w:rPr>
           <w:rFonts w:ascii="Verdana" w:hAnsi="Verdana" w:cs="Verdana"/>
@@ -9590,6 +9893,7 @@
         </w:rPr>
         <w:t xml:space="preserve"> </w:t>
       </w:r>
+      <w:proofErr w:type="spellStart"/>
       <w:proofErr w:type="gramStart"/>
       <w:r>
         <w:rPr>
@@ -9641,6 +9945,7 @@
         </w:rPr>
         <w:t>Before</w:t>
       </w:r>
+      <w:proofErr w:type="spellEnd"/>
       <w:r>
         <w:rPr>
           <w:rFonts w:ascii="Verdana" w:hAnsi="Verdana" w:cs="Verdana"/>
@@ -9687,6 +9992,7 @@
         </w:rPr>
         <w:t xml:space="preserve"> </w:t>
       </w:r>
+      <w:proofErr w:type="spellStart"/>
       <w:proofErr w:type="gramStart"/>
       <w:r>
         <w:rPr>
@@ -9738,6 +10044,7 @@
         </w:rPr>
         <w:t>BeforeClass</w:t>
       </w:r>
+      <w:proofErr w:type="spellEnd"/>
       <w:r>
         <w:rPr>
           <w:rFonts w:ascii="Verdana" w:hAnsi="Verdana" w:cs="Verdana"/>
@@ -9784,6 +10091,7 @@
         </w:rPr>
         <w:t xml:space="preserve"> </w:t>
       </w:r>
+      <w:proofErr w:type="spellStart"/>
       <w:proofErr w:type="gramStart"/>
       <w:r>
         <w:rPr>
@@ -9835,6 +10143,7 @@
         </w:rPr>
         <w:t>Test</w:t>
       </w:r>
+      <w:proofErr w:type="spellEnd"/>
       <w:r>
         <w:rPr>
           <w:rFonts w:ascii="Verdana" w:hAnsi="Verdana" w:cs="Verdana"/>
@@ -9916,6 +10225,7 @@
         </w:rPr>
         <w:t xml:space="preserve"> </w:t>
       </w:r>
+      <w:proofErr w:type="spellStart"/>
       <w:r>
         <w:rPr>
           <w:rFonts w:ascii="Verdana" w:hAnsi="Verdana" w:cs="Verdana"/>
@@ -9925,6 +10235,7 @@
         </w:rPr>
         <w:t>EndGameTest</w:t>
       </w:r>
+      <w:proofErr w:type="spellEnd"/>
       <w:r>
         <w:rPr>
           <w:rFonts w:ascii="Verdana" w:hAnsi="Verdana" w:cs="Verdana"/>
@@ -9991,8 +10302,19 @@
           <w:sz w:val="20"/>
           <w:szCs w:val="20"/>
         </w:rPr>
-        <w:t>@BeforeClass</w:t>
-      </w:r>
+        <w:t>@</w:t>
+      </w:r>
+      <w:proofErr w:type="spellStart"/>
+      <w:r>
+        <w:rPr>
+          <w:rFonts w:ascii="Verdana" w:hAnsi="Verdana" w:cs="Verdana"/>
+          <w:color w:val="000000"/>
+          <w:sz w:val="20"/>
+          <w:szCs w:val="20"/>
+        </w:rPr>
+        <w:t>BeforeClass</w:t>
+      </w:r>
+      <w:proofErr w:type="spellEnd"/>
     </w:p>
     <w:p>
       <w:pPr>
@@ -10077,6 +10399,7 @@
         </w:rPr>
         <w:t xml:space="preserve"> </w:t>
       </w:r>
+      <w:proofErr w:type="spellStart"/>
       <w:proofErr w:type="gramStart"/>
       <w:r>
         <w:rPr>
@@ -10087,6 +10410,7 @@
         </w:rPr>
         <w:t>setUpBeforeClass</w:t>
       </w:r>
+      <w:proofErr w:type="spellEnd"/>
       <w:r>
         <w:rPr>
           <w:rFonts w:ascii="Verdana" w:hAnsi="Verdana" w:cs="Verdana"/>
@@ -10249,8 +10573,19 @@
           <w:sz w:val="20"/>
           <w:szCs w:val="20"/>
         </w:rPr>
-        <w:t>@AfterClass</w:t>
-      </w:r>
+        <w:t>@</w:t>
+      </w:r>
+      <w:proofErr w:type="spellStart"/>
+      <w:r>
+        <w:rPr>
+          <w:rFonts w:ascii="Verdana" w:hAnsi="Verdana" w:cs="Verdana"/>
+          <w:color w:val="000000"/>
+          <w:sz w:val="20"/>
+          <w:szCs w:val="20"/>
+        </w:rPr>
+        <w:t>AfterClass</w:t>
+      </w:r>
+      <w:proofErr w:type="spellEnd"/>
     </w:p>
     <w:p>
       <w:pPr>
@@ -10335,6 +10670,7 @@
         </w:rPr>
         <w:t xml:space="preserve"> </w:t>
       </w:r>
+      <w:proofErr w:type="spellStart"/>
       <w:proofErr w:type="gramStart"/>
       <w:r>
         <w:rPr>
@@ -10345,6 +10681,7 @@
         </w:rPr>
         <w:t>tearDownAfterClass</w:t>
       </w:r>
+      <w:proofErr w:type="spellEnd"/>
       <w:r>
         <w:rPr>
           <w:rFonts w:ascii="Verdana" w:hAnsi="Verdana" w:cs="Verdana"/>
@@ -10573,6 +10910,7 @@
         </w:rPr>
         <w:t xml:space="preserve"> </w:t>
       </w:r>
+      <w:proofErr w:type="spellStart"/>
       <w:proofErr w:type="gramStart"/>
       <w:r>
         <w:rPr>
@@ -10583,6 +10921,7 @@
         </w:rPr>
         <w:t>setUp</w:t>
       </w:r>
+      <w:proofErr w:type="spellEnd"/>
       <w:r>
         <w:rPr>
           <w:rFonts w:ascii="Verdana" w:hAnsi="Verdana" w:cs="Verdana"/>
@@ -10811,6 +11150,7 @@
         </w:rPr>
         <w:t xml:space="preserve"> </w:t>
       </w:r>
+      <w:proofErr w:type="spellStart"/>
       <w:proofErr w:type="gramStart"/>
       <w:r>
         <w:rPr>
@@ -10821,6 +11161,7 @@
         </w:rPr>
         <w:t>tearDown</w:t>
       </w:r>
+      <w:proofErr w:type="spellEnd"/>
       <w:r>
         <w:rPr>
           <w:rFonts w:ascii="Verdana" w:hAnsi="Verdana" w:cs="Verdana"/>
@@ -11049,6 +11390,7 @@
         </w:rPr>
         <w:t xml:space="preserve"> </w:t>
       </w:r>
+      <w:proofErr w:type="spellStart"/>
       <w:proofErr w:type="gramStart"/>
       <w:r>
         <w:rPr>
@@ -11059,6 +11401,7 @@
         </w:rPr>
         <w:t>EndTest</w:t>
       </w:r>
+      <w:proofErr w:type="spellEnd"/>
       <w:r>
         <w:rPr>
           <w:rFonts w:ascii="Verdana" w:hAnsi="Verdana" w:cs="Verdana"/>
@@ -11146,6 +11489,7 @@
         </w:rPr>
         <w:t xml:space="preserve"> </w:t>
       </w:r>
+      <w:proofErr w:type="spellStart"/>
       <w:r>
         <w:rPr>
           <w:rFonts w:ascii="Verdana" w:hAnsi="Verdana" w:cs="Verdana"/>
@@ -11157,6 +11501,7 @@
         </w:rPr>
         <w:t>int</w:t>
       </w:r>
+      <w:proofErr w:type="spellEnd"/>
       <w:r>
         <w:rPr>
           <w:rFonts w:ascii="Verdana" w:hAnsi="Verdana" w:cs="Verdana"/>
@@ -11268,6 +11613,7 @@
         </w:rPr>
         <w:t xml:space="preserve"> </w:t>
       </w:r>
+      <w:proofErr w:type="spellStart"/>
       <w:r>
         <w:rPr>
           <w:rFonts w:ascii="Verdana" w:hAnsi="Verdana" w:cs="Verdana"/>
@@ -11279,6 +11625,7 @@
         </w:rPr>
         <w:t>int</w:t>
       </w:r>
+      <w:proofErr w:type="spellEnd"/>
       <w:r>
         <w:rPr>
           <w:rFonts w:ascii="Verdana" w:hAnsi="Verdana" w:cs="Verdana"/>
@@ -11370,6 +11717,7 @@
         </w:rPr>
         <w:t xml:space="preserve">    </w:t>
       </w:r>
+      <w:proofErr w:type="spellStart"/>
       <w:proofErr w:type="gramStart"/>
       <w:r>
         <w:rPr>
@@ -11380,6 +11728,7 @@
         </w:rPr>
         <w:t>LosedLifePoints</w:t>
       </w:r>
+      <w:proofErr w:type="spellEnd"/>
       <w:r>
         <w:rPr>
           <w:rFonts w:ascii="Verdana" w:hAnsi="Verdana" w:cs="Verdana"/>
@@ -11427,6 +11776,7 @@
         </w:rPr>
         <w:t xml:space="preserve">    </w:t>
       </w:r>
+      <w:proofErr w:type="spellStart"/>
       <w:proofErr w:type="gramStart"/>
       <w:r>
         <w:rPr>
@@ -11437,6 +11787,7 @@
         </w:rPr>
         <w:t>LosedLifePoints</w:t>
       </w:r>
+      <w:proofErr w:type="spellEnd"/>
       <w:r>
         <w:rPr>
           <w:rFonts w:ascii="Verdana" w:hAnsi="Verdana" w:cs="Verdana"/>
@@ -11484,6 +11835,7 @@
         </w:rPr>
         <w:t xml:space="preserve">    </w:t>
       </w:r>
+      <w:proofErr w:type="spellStart"/>
       <w:proofErr w:type="gramStart"/>
       <w:r>
         <w:rPr>
@@ -11494,6 +11846,7 @@
         </w:rPr>
         <w:t>LosedLifePoints</w:t>
       </w:r>
+      <w:proofErr w:type="spellEnd"/>
       <w:r>
         <w:rPr>
           <w:rFonts w:ascii="Verdana" w:hAnsi="Verdana" w:cs="Verdana"/>
@@ -11541,6 +11894,7 @@
         </w:rPr>
         <w:t xml:space="preserve">    </w:t>
       </w:r>
+      <w:proofErr w:type="spellStart"/>
       <w:proofErr w:type="gramStart"/>
       <w:r>
         <w:rPr>
@@ -11551,6 +11905,7 @@
         </w:rPr>
         <w:t>assertEquals</w:t>
       </w:r>
+      <w:proofErr w:type="spellEnd"/>
       <w:r>
         <w:rPr>
           <w:rFonts w:ascii="Verdana" w:hAnsi="Verdana" w:cs="Verdana"/>
@@ -11592,6 +11947,7 @@
         </w:rPr>
         <w:t xml:space="preserve"> </w:t>
       </w:r>
+      <w:proofErr w:type="spellStart"/>
       <w:r>
         <w:rPr>
           <w:rFonts w:ascii="Verdana" w:hAnsi="Verdana" w:cs="Verdana"/>
@@ -11641,6 +11997,7 @@
         </w:rPr>
         <w:t>getLifePoints</w:t>
       </w:r>
+      <w:proofErr w:type="spellEnd"/>
       <w:r>
         <w:rPr>
           <w:rFonts w:ascii="Verdana" w:hAnsi="Verdana" w:cs="Verdana"/>
@@ -11676,6 +12033,7 @@
         </w:rPr>
         <w:t xml:space="preserve">    </w:t>
       </w:r>
+      <w:proofErr w:type="spellStart"/>
       <w:proofErr w:type="gramStart"/>
       <w:r>
         <w:rPr>
@@ -11686,6 +12044,7 @@
         </w:rPr>
         <w:t>assertEquals</w:t>
       </w:r>
+      <w:proofErr w:type="spellEnd"/>
       <w:r>
         <w:rPr>
           <w:rFonts w:ascii="Verdana" w:hAnsi="Verdana" w:cs="Verdana"/>
@@ -11727,6 +12086,7 @@
         </w:rPr>
         <w:t xml:space="preserve"> </w:t>
       </w:r>
+      <w:proofErr w:type="spellStart"/>
       <w:r>
         <w:rPr>
           <w:rFonts w:ascii="Verdana" w:hAnsi="Verdana" w:cs="Verdana"/>
@@ -11776,6 +12136,7 @@
         </w:rPr>
         <w:t>EndGame</w:t>
       </w:r>
+      <w:proofErr w:type="spellEnd"/>
       <w:r>
         <w:rPr>
           <w:rFonts w:ascii="Verdana" w:hAnsi="Verdana" w:cs="Verdana"/>
@@ -12106,6 +12467,7 @@
         </w:rPr>
         <w:t xml:space="preserve"> </w:t>
       </w:r>
+      <w:proofErr w:type="spellStart"/>
       <w:proofErr w:type="gramStart"/>
       <w:r>
         <w:rPr>
@@ -12157,6 +12519,7 @@
         </w:rPr>
         <w:t>Assert</w:t>
       </w:r>
+      <w:proofErr w:type="spellEnd"/>
       <w:r>
         <w:rPr>
           <w:rFonts w:ascii="Verdana" w:hAnsi="Verdana" w:cs="Verdana"/>
@@ -12218,6 +12581,7 @@
         </w:rPr>
         <w:t xml:space="preserve"> </w:t>
       </w:r>
+      <w:proofErr w:type="spellStart"/>
       <w:proofErr w:type="gramStart"/>
       <w:r>
         <w:rPr>
@@ -12269,6 +12633,7 @@
         </w:rPr>
         <w:t>After</w:t>
       </w:r>
+      <w:proofErr w:type="spellEnd"/>
       <w:r>
         <w:rPr>
           <w:rFonts w:ascii="Verdana" w:hAnsi="Verdana" w:cs="Verdana"/>
@@ -12315,6 +12680,7 @@
         </w:rPr>
         <w:t xml:space="preserve"> </w:t>
       </w:r>
+      <w:proofErr w:type="spellStart"/>
       <w:proofErr w:type="gramStart"/>
       <w:r>
         <w:rPr>
@@ -12366,6 +12732,7 @@
         </w:rPr>
         <w:t>AfterClass</w:t>
       </w:r>
+      <w:proofErr w:type="spellEnd"/>
       <w:r>
         <w:rPr>
           <w:rFonts w:ascii="Verdana" w:hAnsi="Verdana" w:cs="Verdana"/>
@@ -12412,6 +12779,7 @@
         </w:rPr>
         <w:t xml:space="preserve"> </w:t>
       </w:r>
+      <w:proofErr w:type="spellStart"/>
       <w:proofErr w:type="gramStart"/>
       <w:r>
         <w:rPr>
@@ -12463,6 +12831,7 @@
         </w:rPr>
         <w:t>Before</w:t>
       </w:r>
+      <w:proofErr w:type="spellEnd"/>
       <w:r>
         <w:rPr>
           <w:rFonts w:ascii="Verdana" w:hAnsi="Verdana" w:cs="Verdana"/>
@@ -12509,6 +12878,7 @@
         </w:rPr>
         <w:t xml:space="preserve"> </w:t>
       </w:r>
+      <w:proofErr w:type="spellStart"/>
       <w:proofErr w:type="gramStart"/>
       <w:r>
         <w:rPr>
@@ -12560,6 +12930,7 @@
         </w:rPr>
         <w:t>BeforeClass</w:t>
       </w:r>
+      <w:proofErr w:type="spellEnd"/>
       <w:r>
         <w:rPr>
           <w:rFonts w:ascii="Verdana" w:hAnsi="Verdana" w:cs="Verdana"/>
@@ -12606,6 +12977,7 @@
         </w:rPr>
         <w:t xml:space="preserve"> </w:t>
       </w:r>
+      <w:proofErr w:type="spellStart"/>
       <w:proofErr w:type="gramStart"/>
       <w:r>
         <w:rPr>
@@ -12657,6 +13029,7 @@
         </w:rPr>
         <w:t>Test</w:t>
       </w:r>
+      <w:proofErr w:type="spellEnd"/>
       <w:r>
         <w:rPr>
           <w:rFonts w:ascii="Verdana" w:hAnsi="Verdana" w:cs="Verdana"/>
@@ -12813,8 +13186,19 @@
           <w:sz w:val="18"/>
           <w:szCs w:val="18"/>
         </w:rPr>
-        <w:t>@BeforeClass</w:t>
-      </w:r>
+        <w:t>@</w:t>
+      </w:r>
+      <w:proofErr w:type="spellStart"/>
+      <w:r>
+        <w:rPr>
+          <w:rFonts w:ascii="Verdana" w:hAnsi="Verdana" w:cs="Verdana"/>
+          <w:color w:val="000000"/>
+          <w:sz w:val="18"/>
+          <w:szCs w:val="18"/>
+        </w:rPr>
+        <w:t>BeforeClass</w:t>
+      </w:r>
+      <w:proofErr w:type="spellEnd"/>
     </w:p>
     <w:p>
       <w:pPr>
@@ -12899,6 +13283,7 @@
         </w:rPr>
         <w:t xml:space="preserve"> </w:t>
       </w:r>
+      <w:proofErr w:type="spellStart"/>
       <w:proofErr w:type="gramStart"/>
       <w:r>
         <w:rPr>
@@ -12909,6 +13294,7 @@
         </w:rPr>
         <w:t>setUpBeforeClass</w:t>
       </w:r>
+      <w:proofErr w:type="spellEnd"/>
       <w:r>
         <w:rPr>
           <w:rFonts w:ascii="Verdana" w:hAnsi="Verdana" w:cs="Verdana"/>
@@ -13071,8 +13457,19 @@
           <w:sz w:val="18"/>
           <w:szCs w:val="18"/>
         </w:rPr>
-        <w:t>@AfterClass</w:t>
-      </w:r>
+        <w:t>@</w:t>
+      </w:r>
+      <w:proofErr w:type="spellStart"/>
+      <w:r>
+        <w:rPr>
+          <w:rFonts w:ascii="Verdana" w:hAnsi="Verdana" w:cs="Verdana"/>
+          <w:color w:val="000000"/>
+          <w:sz w:val="18"/>
+          <w:szCs w:val="18"/>
+        </w:rPr>
+        <w:t>AfterClass</w:t>
+      </w:r>
+      <w:proofErr w:type="spellEnd"/>
     </w:p>
     <w:p>
       <w:pPr>
@@ -13157,6 +13554,7 @@
         </w:rPr>
         <w:t xml:space="preserve"> </w:t>
       </w:r>
+      <w:proofErr w:type="spellStart"/>
       <w:proofErr w:type="gramStart"/>
       <w:r>
         <w:rPr>
@@ -13167,6 +13565,7 @@
         </w:rPr>
         <w:t>tearDownAfterClass</w:t>
       </w:r>
+      <w:proofErr w:type="spellEnd"/>
       <w:r>
         <w:rPr>
           <w:rFonts w:ascii="Verdana" w:hAnsi="Verdana" w:cs="Verdana"/>
@@ -13395,6 +13794,7 @@
         </w:rPr>
         <w:t xml:space="preserve"> </w:t>
       </w:r>
+      <w:proofErr w:type="spellStart"/>
       <w:proofErr w:type="gramStart"/>
       <w:r>
         <w:rPr>
@@ -13405,6 +13805,7 @@
         </w:rPr>
         <w:t>setUp</w:t>
       </w:r>
+      <w:proofErr w:type="spellEnd"/>
       <w:r>
         <w:rPr>
           <w:rFonts w:ascii="Verdana" w:hAnsi="Verdana" w:cs="Verdana"/>
@@ -13633,6 +14034,7 @@
         </w:rPr>
         <w:t xml:space="preserve"> </w:t>
       </w:r>
+      <w:proofErr w:type="spellStart"/>
       <w:proofErr w:type="gramStart"/>
       <w:r>
         <w:rPr>
@@ -13643,6 +14045,7 @@
         </w:rPr>
         <w:t>tearDown</w:t>
       </w:r>
+      <w:proofErr w:type="spellEnd"/>
       <w:r>
         <w:rPr>
           <w:rFonts w:ascii="Verdana" w:hAnsi="Verdana" w:cs="Verdana"/>
@@ -13871,6 +14274,7 @@
         </w:rPr>
         <w:t xml:space="preserve"> </w:t>
       </w:r>
+      <w:proofErr w:type="spellStart"/>
       <w:proofErr w:type="gramStart"/>
       <w:r>
         <w:rPr>
@@ -13881,6 +14285,7 @@
         </w:rPr>
         <w:t>EnemyHit</w:t>
       </w:r>
+      <w:proofErr w:type="spellEnd"/>
       <w:r>
         <w:rPr>
           <w:rFonts w:ascii="Verdana" w:hAnsi="Verdana" w:cs="Verdana"/>
@@ -13968,6 +14373,7 @@
         </w:rPr>
         <w:t xml:space="preserve"> </w:t>
       </w:r>
+      <w:proofErr w:type="spellStart"/>
       <w:r>
         <w:rPr>
           <w:rFonts w:ascii="Verdana" w:hAnsi="Verdana" w:cs="Verdana"/>
@@ -13979,6 +14385,7 @@
         </w:rPr>
         <w:t>int</w:t>
       </w:r>
+      <w:proofErr w:type="spellEnd"/>
       <w:r>
         <w:rPr>
           <w:rFonts w:ascii="Verdana" w:hAnsi="Verdana" w:cs="Verdana"/>
@@ -14070,6 +14477,7 @@
         </w:rPr>
         <w:t xml:space="preserve">               </w:t>
       </w:r>
+      <w:proofErr w:type="spellStart"/>
       <w:proofErr w:type="gramStart"/>
       <w:r>
         <w:rPr>
@@ -14080,6 +14488,7 @@
         </w:rPr>
         <w:t>LosedLifePoints</w:t>
       </w:r>
+      <w:proofErr w:type="spellEnd"/>
       <w:r>
         <w:rPr>
           <w:rFonts w:ascii="Verdana" w:hAnsi="Verdana" w:cs="Verdana"/>
@@ -14127,6 +14536,7 @@
         </w:rPr>
         <w:t xml:space="preserve">               </w:t>
       </w:r>
+      <w:proofErr w:type="spellStart"/>
       <w:proofErr w:type="gramStart"/>
       <w:r>
         <w:rPr>
@@ -14137,6 +14547,7 @@
         </w:rPr>
         <w:t>assertEquals</w:t>
       </w:r>
+      <w:proofErr w:type="spellEnd"/>
       <w:r>
         <w:rPr>
           <w:rFonts w:ascii="Verdana" w:hAnsi="Verdana" w:cs="Verdana"/>
@@ -14178,6 +14589,7 @@
         </w:rPr>
         <w:t xml:space="preserve"> </w:t>
       </w:r>
+      <w:proofErr w:type="spellStart"/>
       <w:r>
         <w:rPr>
           <w:rFonts w:ascii="Verdana" w:hAnsi="Verdana" w:cs="Verdana"/>
@@ -14227,6 +14639,7 @@
         </w:rPr>
         <w:t>getLifePoints</w:t>
       </w:r>
+      <w:proofErr w:type="spellEnd"/>
       <w:r>
         <w:rPr>
           <w:rFonts w:ascii="Verdana" w:hAnsi="Verdana" w:cs="Verdana"/>
@@ -14345,103 +14758,93 @@
     </w:p>
     <w:p>
       <w:pPr>
-        <w:pStyle w:val="Titre1"/>
-      </w:pPr>
-      <w:bookmarkStart w:id="12" w:name="_Toc486000634"/>
+        <w:pStyle w:val="Sansinterligne"/>
+      </w:pPr>
       <w:r>
         <w:lastRenderedPageBreak/>
-        <w:t>Encountered Issues:</w:t>
-      </w:r>
-      <w:bookmarkEnd w:id="12"/>
+        <w:t>With these tests, we made a SureFire Report. This report is used with the Maven plugin, and he had to goals to compile and verify the test code.</w:t>
+      </w:r>
+    </w:p>
+    <w:p>
+      <w:pPr>
+        <w:pStyle w:val="Sansinterligne"/>
+      </w:pPr>
+      <w:r>
+        <w:t xml:space="preserve">At this part, these tests correspond at the test we </w:t>
+      </w:r>
+      <w:proofErr w:type="gramStart"/>
+      <w:r>
+        <w:t>used actually</w:t>
+      </w:r>
+      <w:proofErr w:type="gramEnd"/>
+      <w:r>
+        <w:t>. There are all in the programming code we use</w:t>
+      </w:r>
+      <w:r>
+        <w:t>d</w:t>
+      </w:r>
+      <w:r>
+        <w:t xml:space="preserve"> to launch the</w:t>
+      </w:r>
+      <w:r>
+        <w:t xml:space="preserve"> game, and there are functionals. </w:t>
+      </w:r>
+    </w:p>
+    <w:p>
+      <w:pPr>
+        <w:pStyle w:val="Titre4"/>
+        <w:rPr>
+          <w:u w:val="single"/>
+        </w:rPr>
+      </w:pPr>
+      <w:proofErr w:type="spellStart"/>
+      <w:r>
+        <w:rPr>
+          <w:u w:val="single"/>
+        </w:rPr>
+        <w:t>PlayerTest:</w:t>
+      </w:r>
+      <w:proofErr w:type="spellEnd"/>
     </w:p>
     <w:p/>
     <w:p>
       <w:pPr>
-        <w:pStyle w:val="Sansinterligne"/>
-        <w:jc w:val="both"/>
-      </w:pPr>
-      <w:r>
-        <w:t>At the beginning, and during the project, we had difficulties to use the website GitHub. In fact, it was hard to set all of the member in the same project, and to manage the conflicts.</w:t>
-      </w:r>
-    </w:p>
-    <w:p>
-      <w:pPr>
-        <w:pStyle w:val="Sansinterligne"/>
-        <w:jc w:val="both"/>
-      </w:pPr>
-      <w:r>
-        <w:t xml:space="preserve">In the middle of the project, we realized that the Model-View-Controller architecture was too </w:t>
-      </w:r>
-      <w:r>
-        <w:t>harder,</w:t>
-      </w:r>
-      <w:r>
-        <w:t xml:space="preserve"> and we didn’t succeed to implement our game with this pattern.</w:t>
-      </w:r>
-    </w:p>
-    <w:p>
-      <w:pPr>
-        <w:pStyle w:val="Sansinterligne"/>
-        <w:jc w:val="both"/>
-      </w:pPr>
-      <w:r>
-        <w:t>Actually, we encountered problems with the Controller Package, because we failed to find what to set in this. Also, the Contract Package was vague. We didn’t know if we must set interfaces, or classes.</w:t>
-      </w:r>
-    </w:p>
-    <w:p>
-      <w:pPr>
-        <w:pStyle w:val="Sansinterligne"/>
-        <w:jc w:val="both"/>
-      </w:pPr>
-      <w:r>
-        <w:t>Then, we didn’t use the MVC pattern, because we lack time, and we didn’t succeed to set our programming code.</w:t>
-      </w:r>
-    </w:p>
-    <w:p>
-      <w:pPr>
-        <w:pStyle w:val="Sansinterligne"/>
-        <w:jc w:val="both"/>
-      </w:pPr>
-      <w:r>
-        <w:t>Therefore, we try to set a game without this architecture, in another project</w:t>
-      </w:r>
-      <w:r>
-        <w:t>.</w:t>
-      </w:r>
-    </w:p>
-    <w:p>
-      <w:pPr>
-        <w:pStyle w:val="Sansinterligne"/>
-        <w:jc w:val="both"/>
-        <w:rPr>
-          <w:u w:val="single"/>
-        </w:rPr>
-      </w:pPr>
-      <w:r>
-        <w:rPr>
-          <w:u w:val="single"/>
-        </w:rPr>
-        <w:t>So, we made another class diagram here:</w:t>
-      </w:r>
-    </w:p>
-    <w:p>
-      <w:pPr>
-        <w:pStyle w:val="Sansinterligne"/>
-      </w:pPr>
-    </w:p>
-    <w:p>
-      <w:pPr>
-        <w:pStyle w:val="Sansinterligne"/>
-      </w:pPr>
-      <w:r>
-        <w:rPr>
-          <w:noProof/>
+        <w:rPr>
+          <w:sz w:val="28"/>
+        </w:rPr>
+      </w:pPr>
+      <w:r>
+        <w:rPr>
+          <w:sz w:val="28"/>
+          <w:szCs w:val="28"/>
+        </w:rPr>
+        <w:t>This test allows us to know if the character moves well in the map</w:t>
+      </w:r>
+      <w:r>
+        <w:rPr>
+          <w:sz w:val="28"/>
         </w:rPr>
         <w:drawing>
-          <wp:inline distT="0" distB="0" distL="0" distR="0" wp14:anchorId="673AE59B" wp14:editId="6756B13D">
-            <wp:extent cx="5760720" cy="3682365"/>
-            <wp:effectExtent l="0" t="0" r="0" b="0"/>
-            <wp:docPr id="22" name="Image 22"/>
+          <wp:anchor distT="0" distB="0" distL="114300" distR="114300" simplePos="0" relativeHeight="251694080" behindDoc="1" locked="0" layoutInCell="1" allowOverlap="1">
+            <wp:simplePos x="0" y="0"/>
+            <wp:positionH relativeFrom="margin">
+              <wp:posOffset>-1270</wp:posOffset>
+            </wp:positionH>
+            <wp:positionV relativeFrom="paragraph">
+              <wp:posOffset>546033</wp:posOffset>
+            </wp:positionV>
+            <wp:extent cx="5760720" cy="5495925"/>
+            <wp:effectExtent l="0" t="0" r="0" b="9525"/>
+            <wp:wrapTight wrapText="bothSides">
+              <wp:wrapPolygon edited="0">
+                <wp:start x="0" y="0"/>
+                <wp:lineTo x="0" y="21563"/>
+                <wp:lineTo x="21500" y="21563"/>
+                <wp:lineTo x="21500" y="0"/>
+                <wp:lineTo x="0" y="0"/>
+              </wp:wrapPolygon>
+            </wp:wrapTight>
+            <wp:docPr id="3" name="Image 3"/>
             <wp:cNvGraphicFramePr>
               <a:graphicFrameLocks xmlns:a="http://schemas.openxmlformats.org/drawingml/2006/main" noChangeAspect="1"/>
             </wp:cNvGraphicFramePr>
@@ -14453,7 +14856,13 @@
                     <pic:cNvPicPr/>
                   </pic:nvPicPr>
                   <pic:blipFill>
-                    <a:blip r:embed="rId24"/>
+                    <a:blip r:embed="rId24">
+                      <a:extLst>
+                        <a:ext uri="{28A0092B-C50C-407E-A947-70E740481C1C}">
+                          <a14:useLocalDpi xmlns:a14="http://schemas.microsoft.com/office/drawing/2010/main" val="0"/>
+                        </a:ext>
+                      </a:extLst>
+                    </a:blip>
                     <a:stretch>
                       <a:fillRect/>
                     </a:stretch>
@@ -14461,7 +14870,7 @@
                   <pic:spPr>
                     <a:xfrm>
                       <a:off x="0" y="0"/>
-                      <a:ext cx="5760720" cy="3682365"/>
+                      <a:ext cx="5760720" cy="5495925"/>
                     </a:xfrm>
                     <a:prstGeom prst="rect">
                       <a:avLst/>
@@ -14470,12 +14879,9 @@
                 </pic:pic>
               </a:graphicData>
             </a:graphic>
-          </wp:inline>
+          </wp:anchor>
         </w:drawing>
       </w:r>
-      <w:r>
-        <w:t xml:space="preserve"> </w:t>
-      </w:r>
     </w:p>
     <w:p>
       <w:pPr>
@@ -14486,29 +14892,106 @@
     </w:p>
     <w:p>
       <w:pPr>
-        <w:pStyle w:val="Sansinterligne"/>
+        <w:rPr>
+          <w:sz w:val="28"/>
+        </w:rPr>
+      </w:pPr>
+    </w:p>
+    <w:p>
+      <w:pPr>
+        <w:pStyle w:val="Titre4"/>
         <w:rPr>
           <w:u w:val="single"/>
         </w:rPr>
       </w:pPr>
+      <w:bookmarkStart w:id="14" w:name="OLE_LINK1"/>
+      <w:proofErr w:type="spellStart"/>
+      <w:r>
+        <w:rPr>
+          <w:u w:val="single"/>
+        </w:rPr>
+        <w:lastRenderedPageBreak/>
+        <w:t>DiamandCountTest</w:t>
+      </w:r>
+      <w:proofErr w:type="spellEnd"/>
+      <w:r>
+        <w:rPr>
+          <w:u w:val="single"/>
+        </w:rPr>
+        <w:t>:</w:t>
+      </w:r>
+    </w:p>
+    <w:bookmarkEnd w:id="14"/>
+    <w:p/>
+    <w:p>
+      <w:pPr>
+        <w:rPr>
+          <w:sz w:val="28"/>
+        </w:rPr>
+      </w:pPr>
+      <w:r>
+        <w:rPr>
+          <w:sz w:val="28"/>
+        </w:rPr>
+        <w:t>This test allows us to know i</w:t>
+      </w:r>
+      <w:r>
+        <w:rPr>
+          <w:sz w:val="28"/>
+        </w:rPr>
+        <w:t>f</w:t>
+      </w:r>
+      <w:r>
+        <w:rPr>
+          <w:sz w:val="28"/>
+        </w:rPr>
+        <w:t xml:space="preserve"> the assessors work perfectly</w:t>
+      </w:r>
+      <w:r>
+        <w:rPr>
+          <w:sz w:val="28"/>
+        </w:rPr>
+        <w:t>.</w:t>
+      </w:r>
+    </w:p>
+    <w:p>
+      <w:pPr>
+        <w:rPr>
+          <w:sz w:val="28"/>
+        </w:rPr>
+      </w:pPr>
+    </w:p>
+    <w:p>
+      <w:pPr>
+        <w:rPr>
+          <w:sz w:val="28"/>
+        </w:rPr>
+      </w:pPr>
       <w:r>
         <w:rPr>
           <w:noProof/>
-          <w:u w:val="single"/>
         </w:rPr>
         <w:drawing>
-          <wp:anchor distT="0" distB="0" distL="114300" distR="114300" simplePos="0" relativeHeight="251677696" behindDoc="0" locked="0" layoutInCell="1" allowOverlap="1">
+          <wp:anchor distT="0" distB="0" distL="114300" distR="114300" simplePos="0" relativeHeight="251695104" behindDoc="1" locked="0" layoutInCell="1" allowOverlap="1">
             <wp:simplePos x="0" y="0"/>
-            <wp:positionH relativeFrom="column">
-              <wp:posOffset>-601544</wp:posOffset>
+            <wp:positionH relativeFrom="margin">
+              <wp:align>center</wp:align>
             </wp:positionH>
             <wp:positionV relativeFrom="paragraph">
-              <wp:posOffset>464792</wp:posOffset>
+              <wp:posOffset>426085</wp:posOffset>
             </wp:positionV>
-            <wp:extent cx="6921193" cy="2702256"/>
-            <wp:effectExtent l="0" t="0" r="0" b="3175"/>
-            <wp:wrapSquare wrapText="bothSides"/>
-            <wp:docPr id="24" name="Image 24"/>
+            <wp:extent cx="6679565" cy="4663440"/>
+            <wp:effectExtent l="0" t="0" r="6985" b="3810"/>
+            <wp:wrapTight wrapText="bothSides">
+              <wp:wrapPolygon edited="0">
+                <wp:start x="0" y="0"/>
+                <wp:lineTo x="0" y="21529"/>
+                <wp:lineTo x="21561" y="21529"/>
+                <wp:lineTo x="21561" y="0"/>
+                <wp:lineTo x="0" y="0"/>
+              </wp:wrapPolygon>
+            </wp:wrapTight>
+            <wp:docPr id="16" name="Image 16"/>
             <wp:cNvGraphicFramePr>
               <a:graphicFrameLocks xmlns:a="http://schemas.openxmlformats.org/drawingml/2006/main" noChangeAspect="1"/>
             </wp:cNvGraphicFramePr>
@@ -14534,6 +15017,383 @@
                   <pic:spPr>
                     <a:xfrm>
                       <a:off x="0" y="0"/>
+                      <a:ext cx="6679565" cy="4663440"/>
+                    </a:xfrm>
+                    <a:prstGeom prst="rect">
+                      <a:avLst/>
+                    </a:prstGeom>
+                  </pic:spPr>
+                </pic:pic>
+              </a:graphicData>
+            </a:graphic>
+            <wp14:sizeRelH relativeFrom="margin">
+              <wp14:pctWidth>0</wp14:pctWidth>
+            </wp14:sizeRelH>
+            <wp14:sizeRelV relativeFrom="margin">
+              <wp14:pctHeight>0</wp14:pctHeight>
+            </wp14:sizeRelV>
+          </wp:anchor>
+        </w:drawing>
+      </w:r>
+    </w:p>
+    <w:p>
+      <w:pPr>
+        <w:rPr>
+          <w:sz w:val="28"/>
+        </w:rPr>
+      </w:pPr>
+    </w:p>
+    <w:p>
+      <w:pPr>
+        <w:rPr>
+          <w:sz w:val="28"/>
+        </w:rPr>
+      </w:pPr>
+    </w:p>
+    <w:p>
+      <w:pPr>
+        <w:rPr>
+          <w:sz w:val="28"/>
+        </w:rPr>
+      </w:pPr>
+    </w:p>
+    <w:p>
+      <w:pPr>
+        <w:rPr>
+          <w:sz w:val="28"/>
+        </w:rPr>
+      </w:pPr>
+    </w:p>
+    <w:p>
+      <w:pPr>
+        <w:rPr>
+          <w:sz w:val="28"/>
+        </w:rPr>
+      </w:pPr>
+    </w:p>
+    <w:p>
+      <w:pPr>
+        <w:rPr>
+          <w:sz w:val="28"/>
+        </w:rPr>
+      </w:pPr>
+    </w:p>
+    <w:p>
+      <w:pPr>
+        <w:pStyle w:val="Titre4"/>
+        <w:rPr>
+          <w:u w:val="single"/>
+        </w:rPr>
+      </w:pPr>
+      <w:r>
+        <w:rPr>
+          <w:u w:val="single"/>
+        </w:rPr>
+        <w:lastRenderedPageBreak/>
+        <w:t>EndTestGame:</w:t>
+      </w:r>
+    </w:p>
+    <w:p/>
+    <w:p>
+      <w:pPr>
+        <w:rPr>
+          <w:sz w:val="28"/>
+        </w:rPr>
+      </w:pPr>
+      <w:r>
+        <w:rPr>
+          <w:sz w:val="28"/>
+        </w:rPr>
+        <w:t>This test allows us to know if the end game is functional</w:t>
+      </w:r>
+    </w:p>
+    <w:p>
+      <w:pPr>
+        <w:rPr>
+          <w:sz w:val="28"/>
+        </w:rPr>
+      </w:pPr>
+      <w:r>
+        <w:rPr>
+          <w:noProof/>
+        </w:rPr>
+        <w:drawing>
+          <wp:anchor distT="0" distB="0" distL="114300" distR="114300" simplePos="0" relativeHeight="251696128" behindDoc="1" locked="0" layoutInCell="1" allowOverlap="1">
+            <wp:simplePos x="0" y="0"/>
+            <wp:positionH relativeFrom="margin">
+              <wp:align>center</wp:align>
+            </wp:positionH>
+            <wp:positionV relativeFrom="paragraph">
+              <wp:posOffset>331923</wp:posOffset>
+            </wp:positionV>
+            <wp:extent cx="6550025" cy="6178550"/>
+            <wp:effectExtent l="0" t="0" r="3175" b="0"/>
+            <wp:wrapTight wrapText="bothSides">
+              <wp:wrapPolygon edited="0">
+                <wp:start x="0" y="0"/>
+                <wp:lineTo x="0" y="21511"/>
+                <wp:lineTo x="21548" y="21511"/>
+                <wp:lineTo x="21548" y="0"/>
+                <wp:lineTo x="0" y="0"/>
+              </wp:wrapPolygon>
+            </wp:wrapTight>
+            <wp:docPr id="17" name="Image 17"/>
+            <wp:cNvGraphicFramePr>
+              <a:graphicFrameLocks xmlns:a="http://schemas.openxmlformats.org/drawingml/2006/main" noChangeAspect="1"/>
+            </wp:cNvGraphicFramePr>
+            <a:graphic xmlns:a="http://schemas.openxmlformats.org/drawingml/2006/main">
+              <a:graphicData uri="http://schemas.openxmlformats.org/drawingml/2006/picture">
+                <pic:pic xmlns:pic="http://schemas.openxmlformats.org/drawingml/2006/picture">
+                  <pic:nvPicPr>
+                    <pic:cNvPr id="1" name=""/>
+                    <pic:cNvPicPr/>
+                  </pic:nvPicPr>
+                  <pic:blipFill>
+                    <a:blip r:embed="rId26">
+                      <a:extLst>
+                        <a:ext uri="{28A0092B-C50C-407E-A947-70E740481C1C}">
+                          <a14:useLocalDpi xmlns:a14="http://schemas.microsoft.com/office/drawing/2010/main" val="0"/>
+                        </a:ext>
+                      </a:extLst>
+                    </a:blip>
+                    <a:stretch>
+                      <a:fillRect/>
+                    </a:stretch>
+                  </pic:blipFill>
+                  <pic:spPr>
+                    <a:xfrm>
+                      <a:off x="0" y="0"/>
+                      <a:ext cx="6550025" cy="6178550"/>
+                    </a:xfrm>
+                    <a:prstGeom prst="rect">
+                      <a:avLst/>
+                    </a:prstGeom>
+                  </pic:spPr>
+                </pic:pic>
+              </a:graphicData>
+            </a:graphic>
+            <wp14:sizeRelH relativeFrom="margin">
+              <wp14:pctWidth>0</wp14:pctWidth>
+            </wp14:sizeRelH>
+            <wp14:sizeRelV relativeFrom="margin">
+              <wp14:pctHeight>0</wp14:pctHeight>
+            </wp14:sizeRelV>
+          </wp:anchor>
+        </w:drawing>
+      </w:r>
+    </w:p>
+    <w:p>
+      <w:pPr>
+        <w:rPr>
+          <w:sz w:val="28"/>
+        </w:rPr>
+      </w:pPr>
+    </w:p>
+    <w:p>
+      <w:pPr>
+        <w:rPr>
+          <w:sz w:val="28"/>
+        </w:rPr>
+      </w:pPr>
+    </w:p>
+    <w:p>
+      <w:pPr>
+        <w:rPr>
+          <w:sz w:val="28"/>
+        </w:rPr>
+      </w:pPr>
+    </w:p>
+    <w:p>
+      <w:pPr>
+        <w:pStyle w:val="Titre1"/>
+      </w:pPr>
+      <w:bookmarkStart w:id="15" w:name="_Toc486021720"/>
+      <w:r>
+        <w:lastRenderedPageBreak/>
+        <w:t>Encountered Issues:</w:t>
+      </w:r>
+      <w:bookmarkEnd w:id="15"/>
+    </w:p>
+    <w:p/>
+    <w:p>
+      <w:pPr>
+        <w:pStyle w:val="Sansinterligne"/>
+        <w:jc w:val="both"/>
+      </w:pPr>
+      <w:r>
+        <w:t>At the beginning, and during the project, we had difficulties to use the website GitHub. In fact, it was hard to set all of the member in the same project, and to manage the conflicts.</w:t>
+      </w:r>
+    </w:p>
+    <w:p>
+      <w:pPr>
+        <w:pStyle w:val="Sansinterligne"/>
+        <w:jc w:val="both"/>
+      </w:pPr>
+      <w:r>
+        <w:t xml:space="preserve">In the middle of the project, we realized that the Model-View-Controller architecture was too </w:t>
+      </w:r>
+      <w:r>
+        <w:t>harder,</w:t>
+      </w:r>
+      <w:r>
+        <w:t xml:space="preserve"> and we didn’t succeed to implement our game with this pattern.</w:t>
+      </w:r>
+    </w:p>
+    <w:p>
+      <w:pPr>
+        <w:pStyle w:val="Sansinterligne"/>
+        <w:jc w:val="both"/>
+      </w:pPr>
+      <w:r>
+        <w:t>Actually, we encountered problems with the Controller Package, because we failed to find what to set in this. Also, the Contract Package was vague. We didn’t know if we must set interfaces, or classes.</w:t>
+      </w:r>
+    </w:p>
+    <w:p>
+      <w:pPr>
+        <w:pStyle w:val="Sansinterligne"/>
+        <w:jc w:val="both"/>
+      </w:pPr>
+      <w:r>
+        <w:t>Then, we didn’t use the MVC pattern, because we lack time, and we didn’t succeed to set our programming code.</w:t>
+      </w:r>
+    </w:p>
+    <w:p>
+      <w:pPr>
+        <w:pStyle w:val="Sansinterligne"/>
+        <w:jc w:val="both"/>
+      </w:pPr>
+      <w:r>
+        <w:t>Therefore, we try to set a game without this architecture, in another project</w:t>
+      </w:r>
+      <w:r>
+        <w:t>.</w:t>
+      </w:r>
+    </w:p>
+    <w:p>
+      <w:pPr>
+        <w:pStyle w:val="Sansinterligne"/>
+        <w:jc w:val="both"/>
+        <w:rPr>
+          <w:u w:val="single"/>
+        </w:rPr>
+      </w:pPr>
+      <w:r>
+        <w:rPr>
+          <w:u w:val="single"/>
+        </w:rPr>
+        <w:t>So, we made another class diagram here:</w:t>
+      </w:r>
+    </w:p>
+    <w:p>
+      <w:pPr>
+        <w:pStyle w:val="Sansinterligne"/>
+      </w:pPr>
+    </w:p>
+    <w:p>
+      <w:pPr>
+        <w:pStyle w:val="Sansinterligne"/>
+      </w:pPr>
+      <w:r>
+        <w:rPr>
+          <w:noProof/>
+        </w:rPr>
+        <w:drawing>
+          <wp:inline distT="0" distB="0" distL="0" distR="0" wp14:anchorId="673AE59B" wp14:editId="6756B13D">
+            <wp:extent cx="5760720" cy="3682365"/>
+            <wp:effectExtent l="0" t="0" r="0" b="0"/>
+            <wp:docPr id="22" name="Image 22"/>
+            <wp:cNvGraphicFramePr>
+              <a:graphicFrameLocks xmlns:a="http://schemas.openxmlformats.org/drawingml/2006/main" noChangeAspect="1"/>
+            </wp:cNvGraphicFramePr>
+            <a:graphic xmlns:a="http://schemas.openxmlformats.org/drawingml/2006/main">
+              <a:graphicData uri="http://schemas.openxmlformats.org/drawingml/2006/picture">
+                <pic:pic xmlns:pic="http://schemas.openxmlformats.org/drawingml/2006/picture">
+                  <pic:nvPicPr>
+                    <pic:cNvPr id="1" name=""/>
+                    <pic:cNvPicPr/>
+                  </pic:nvPicPr>
+                  <pic:blipFill>
+                    <a:blip r:embed="rId27"/>
+                    <a:stretch>
+                      <a:fillRect/>
+                    </a:stretch>
+                  </pic:blipFill>
+                  <pic:spPr>
+                    <a:xfrm>
+                      <a:off x="0" y="0"/>
+                      <a:ext cx="5760720" cy="3682365"/>
+                    </a:xfrm>
+                    <a:prstGeom prst="rect">
+                      <a:avLst/>
+                    </a:prstGeom>
+                  </pic:spPr>
+                </pic:pic>
+              </a:graphicData>
+            </a:graphic>
+          </wp:inline>
+        </w:drawing>
+      </w:r>
+      <w:r>
+        <w:t xml:space="preserve"> </w:t>
+      </w:r>
+    </w:p>
+    <w:p>
+      <w:pPr>
+        <w:rPr>
+          <w:sz w:val="28"/>
+        </w:rPr>
+      </w:pPr>
+    </w:p>
+    <w:p>
+      <w:pPr>
+        <w:pStyle w:val="Sansinterligne"/>
+        <w:rPr>
+          <w:u w:val="single"/>
+        </w:rPr>
+      </w:pPr>
+      <w:r>
+        <w:rPr>
+          <w:noProof/>
+          <w:u w:val="single"/>
+        </w:rPr>
+        <w:drawing>
+          <wp:anchor distT="0" distB="0" distL="114300" distR="114300" simplePos="0" relativeHeight="251677696" behindDoc="0" locked="0" layoutInCell="1" allowOverlap="1">
+            <wp:simplePos x="0" y="0"/>
+            <wp:positionH relativeFrom="column">
+              <wp:posOffset>-601544</wp:posOffset>
+            </wp:positionH>
+            <wp:positionV relativeFrom="paragraph">
+              <wp:posOffset>464792</wp:posOffset>
+            </wp:positionV>
+            <wp:extent cx="6921193" cy="2702256"/>
+            <wp:effectExtent l="0" t="0" r="0" b="3175"/>
+            <wp:wrapSquare wrapText="bothSides"/>
+            <wp:docPr id="24" name="Image 24"/>
+            <wp:cNvGraphicFramePr>
+              <a:graphicFrameLocks xmlns:a="http://schemas.openxmlformats.org/drawingml/2006/main" noChangeAspect="1"/>
+            </wp:cNvGraphicFramePr>
+            <a:graphic xmlns:a="http://schemas.openxmlformats.org/drawingml/2006/main">
+              <a:graphicData uri="http://schemas.openxmlformats.org/drawingml/2006/picture">
+                <pic:pic xmlns:pic="http://schemas.openxmlformats.org/drawingml/2006/picture">
+                  <pic:nvPicPr>
+                    <pic:cNvPr id="1" name=""/>
+                    <pic:cNvPicPr/>
+                  </pic:nvPicPr>
+                  <pic:blipFill>
+                    <a:blip r:embed="rId28">
+                      <a:extLst>
+                        <a:ext uri="{28A0092B-C50C-407E-A947-70E740481C1C}">
+                          <a14:useLocalDpi xmlns:a14="http://schemas.microsoft.com/office/drawing/2010/main" val="0"/>
+                        </a:ext>
+                      </a:extLst>
+                    </a:blip>
+                    <a:stretch>
+                      <a:fillRect/>
+                    </a:stretch>
+                  </pic:blipFill>
+                  <pic:spPr>
+                    <a:xfrm>
+                      <a:off x="0" y="0"/>
                       <a:ext cx="6921193" cy="2702256"/>
                     </a:xfrm>
                     <a:prstGeom prst="rect">
@@ -14604,6 +15464,7 @@
     <w:p>
       <w:pPr>
         <w:pStyle w:val="Sansinterligne"/>
+        <w:jc w:val="both"/>
         <w:rPr>
           <w:rFonts w:cstheme="minorHAnsi"/>
         </w:rPr>
@@ -14630,6 +15491,7 @@
     <w:p>
       <w:pPr>
         <w:pStyle w:val="Sansinterligne"/>
+        <w:jc w:val="both"/>
         <w:rPr>
           <w:rFonts w:cstheme="minorHAnsi"/>
         </w:rPr>
@@ -14670,8 +15532,6 @@
         </w:rPr>
         <w:t>Therefore, our lines of code cannot be put into the master and so this will show us no rows.</w:t>
       </w:r>
-      <w:bookmarkStart w:id="13" w:name="_GoBack"/>
-      <w:bookmarkEnd w:id="13"/>
     </w:p>
     <w:p>
       <w:pPr>
@@ -14683,22 +15543,22 @@
         <w:pStyle w:val="Titre1"/>
         <w:ind w:left="0"/>
       </w:pPr>
-      <w:bookmarkStart w:id="14" w:name="_Toc486000635"/>
+      <w:bookmarkStart w:id="16" w:name="_Toc486021721"/>
       <w:r>
         <w:t>Planning</w:t>
       </w:r>
-      <w:bookmarkEnd w:id="14"/>
+      <w:bookmarkEnd w:id="16"/>
     </w:p>
     <w:p/>
     <w:p>
       <w:pPr>
         <w:pStyle w:val="Titre2"/>
       </w:pPr>
-      <w:bookmarkStart w:id="15" w:name="_Toc486000636"/>
+      <w:bookmarkStart w:id="17" w:name="_Toc486021722"/>
       <w:r>
         <w:t>Projected Planning:</w:t>
       </w:r>
-      <w:bookmarkEnd w:id="15"/>
+      <w:bookmarkEnd w:id="17"/>
       <w:r>
         <w:t xml:space="preserve"> </w:t>
       </w:r>
@@ -14734,7 +15594,7 @@
                     <pic:cNvPicPr/>
                   </pic:nvPicPr>
                   <pic:blipFill>
-                    <a:blip r:embed="rId26"/>
+                    <a:blip r:embed="rId29"/>
                     <a:stretch>
                       <a:fillRect/>
                     </a:stretch>
@@ -14759,11 +15619,11 @@
       <w:pPr>
         <w:pStyle w:val="Titre2"/>
       </w:pPr>
-      <w:bookmarkStart w:id="16" w:name="_Toc486000637"/>
+      <w:bookmarkStart w:id="18" w:name="_Toc486021723"/>
       <w:r>
         <w:t>Effective Planning:</w:t>
       </w:r>
-      <w:bookmarkEnd w:id="16"/>
+      <w:bookmarkEnd w:id="18"/>
     </w:p>
     <w:p>
       <w:r>
@@ -14802,7 +15662,7 @@
                     <pic:cNvPicPr/>
                   </pic:nvPicPr>
                   <pic:blipFill>
-                    <a:blip r:embed="rId27">
+                    <a:blip r:embed="rId30">
                       <a:extLst>
                         <a:ext uri="{28A0092B-C50C-407E-A947-70E740481C1C}">
                           <a14:useLocalDpi xmlns:a14="http://schemas.microsoft.com/office/drawing/2010/main" val="0"/>
@@ -14880,78 +15740,13 @@
           <w:u w:val="single"/>
         </w:rPr>
       </w:pPr>
-    </w:p>
-    <w:p>
-      <w:pPr>
-        <w:pStyle w:val="Sansinterligne"/>
-        <w:jc w:val="both"/>
+      <w:r>
         <w:rPr>
           <w:color w:val="0070C0"/>
           <w:sz w:val="40"/>
           <w:u w:val="single"/>
         </w:rPr>
-      </w:pPr>
-    </w:p>
-    <w:p>
-      <w:pPr>
-        <w:pStyle w:val="Sansinterligne"/>
-        <w:jc w:val="both"/>
-        <w:rPr>
-          <w:color w:val="0070C0"/>
-          <w:sz w:val="40"/>
-          <w:u w:val="single"/>
-        </w:rPr>
-      </w:pPr>
-    </w:p>
-    <w:p>
-      <w:pPr>
-        <w:pStyle w:val="Sansinterligne"/>
-        <w:jc w:val="both"/>
-        <w:rPr>
-          <w:color w:val="0070C0"/>
-          <w:sz w:val="40"/>
-          <w:u w:val="single"/>
-        </w:rPr>
-      </w:pPr>
-    </w:p>
-    <w:p>
-      <w:pPr>
-        <w:pStyle w:val="Sansinterligne"/>
-        <w:jc w:val="both"/>
-        <w:rPr>
-          <w:color w:val="0070C0"/>
-          <w:sz w:val="40"/>
-          <w:u w:val="single"/>
-        </w:rPr>
-      </w:pPr>
-    </w:p>
-    <w:p>
-      <w:pPr>
-        <w:pStyle w:val="Sansinterligne"/>
-        <w:jc w:val="both"/>
-        <w:rPr>
-          <w:color w:val="0070C0"/>
-          <w:sz w:val="40"/>
-          <w:u w:val="single"/>
-        </w:rPr>
-      </w:pPr>
-    </w:p>
-    <w:p>
-      <w:pPr>
-        <w:pStyle w:val="Sansinterligne"/>
-        <w:jc w:val="both"/>
-        <w:rPr>
-          <w:color w:val="0070C0"/>
-          <w:sz w:val="40"/>
-          <w:u w:val="single"/>
-        </w:rPr>
-      </w:pPr>
-      <w:r>
-        <w:rPr>
-          <w:color w:val="0070C0"/>
-          <w:sz w:val="40"/>
-          <w:u w:val="single"/>
-        </w:rPr>
+        <w:lastRenderedPageBreak/>
         <w:t>Trello:</w:t>
       </w:r>
     </w:p>
@@ -14978,20 +15773,20 @@
         <w:drawing>
           <wp:anchor distT="0" distB="0" distL="114300" distR="114300" simplePos="0" relativeHeight="251693056" behindDoc="1" locked="0" layoutInCell="1" allowOverlap="1">
             <wp:simplePos x="0" y="0"/>
-            <wp:positionH relativeFrom="page">
-              <wp:posOffset>273050</wp:posOffset>
+            <wp:positionH relativeFrom="margin">
+              <wp:align>center</wp:align>
             </wp:positionH>
             <wp:positionV relativeFrom="paragraph">
-              <wp:posOffset>454025</wp:posOffset>
+              <wp:posOffset>457200</wp:posOffset>
             </wp:positionV>
-            <wp:extent cx="6970395" cy="3531870"/>
-            <wp:effectExtent l="0" t="0" r="1905" b="0"/>
+            <wp:extent cx="6858000" cy="3474720"/>
+            <wp:effectExtent l="0" t="0" r="0" b="0"/>
             <wp:wrapTight wrapText="bothSides">
               <wp:wrapPolygon edited="0">
                 <wp:start x="0" y="0"/>
-                <wp:lineTo x="0" y="21437"/>
-                <wp:lineTo x="21547" y="21437"/>
-                <wp:lineTo x="21547" y="0"/>
+                <wp:lineTo x="0" y="21434"/>
+                <wp:lineTo x="21540" y="21434"/>
+                <wp:lineTo x="21540" y="0"/>
                 <wp:lineTo x="0" y="0"/>
               </wp:wrapPolygon>
             </wp:wrapTight>
@@ -15007,7 +15802,7 @@
                     <pic:cNvPicPr/>
                   </pic:nvPicPr>
                   <pic:blipFill>
-                    <a:blip r:embed="rId28">
+                    <a:blip r:embed="rId31">
                       <a:extLst>
                         <a:ext uri="{28A0092B-C50C-407E-A947-70E740481C1C}">
                           <a14:useLocalDpi xmlns:a14="http://schemas.microsoft.com/office/drawing/2010/main" val="0"/>
@@ -15021,7 +15816,7 @@
                   <pic:spPr>
                     <a:xfrm>
                       <a:off x="0" y="0"/>
-                      <a:ext cx="6970395" cy="3531870"/>
+                      <a:ext cx="6858000" cy="3474720"/>
                     </a:xfrm>
                     <a:prstGeom prst="rect">
                       <a:avLst/>
@@ -15047,324 +15842,304 @@
     </w:p>
     <w:p>
       <w:pPr>
+        <w:pStyle w:val="Titre1"/>
+      </w:pPr>
+      <w:bookmarkStart w:id="19" w:name="_Toc486021724"/>
+      <w:r>
+        <w:t>Results of the project:</w:t>
+      </w:r>
+      <w:bookmarkEnd w:id="19"/>
+    </w:p>
+    <w:p/>
+    <w:p>
+      <w:pPr>
+        <w:pStyle w:val="Titre2"/>
+      </w:pPr>
+      <w:bookmarkStart w:id="20" w:name="_Toc486021725"/>
+      <w:r>
+        <w:t>Group Result:</w:t>
+      </w:r>
+      <w:bookmarkEnd w:id="20"/>
+    </w:p>
+    <w:p>
+      <w:pPr>
+        <w:rPr>
+          <w:sz w:val="28"/>
+        </w:rPr>
+      </w:pPr>
+    </w:p>
+    <w:p>
+      <w:pPr>
+        <w:jc w:val="both"/>
+        <w:rPr>
+          <w:sz w:val="28"/>
+        </w:rPr>
+      </w:pPr>
+      <w:r>
+        <w:rPr>
+          <w:sz w:val="28"/>
+        </w:rPr>
+        <w:t>In general, this project went relatively smoothly. Unfortunately, we encountered a lot of problems throughout the duration of this one. This proje</w:t>
+      </w:r>
+      <w:r>
+        <w:rPr>
+          <w:sz w:val="28"/>
+        </w:rPr>
+        <w:t>ct allowed us to highlight the lessons</w:t>
+      </w:r>
+      <w:r>
+        <w:rPr>
+          <w:sz w:val="28"/>
+        </w:rPr>
+        <w:t xml:space="preserve"> that we learned during the prosits. The group was productive and allowed us to have a functional game.</w:t>
+      </w:r>
+      <w:r>
+        <w:t xml:space="preserve"> </w:t>
+      </w:r>
+      <w:r>
+        <w:rPr>
+          <w:sz w:val="28"/>
+        </w:rPr>
+        <w:t>We will all keep a good memory of this project despite all the difficulty of it.</w:t>
+      </w:r>
+    </w:p>
+    <w:p/>
+    <w:p>
+      <w:pPr>
+        <w:pStyle w:val="Titre2"/>
+      </w:pPr>
+      <w:bookmarkStart w:id="21" w:name="_Toc486021726"/>
+      <w:r>
+        <w:t>Individual Results:</w:t>
+      </w:r>
+      <w:bookmarkEnd w:id="21"/>
+    </w:p>
+    <w:p/>
+    <w:p>
+      <w:pPr>
         <w:pStyle w:val="Sansinterligne"/>
-      </w:pPr>
+        <w:jc w:val="both"/>
+        <w:rPr>
+          <w:rFonts w:ascii="Calibri" w:hAnsi="Calibri"/>
+          <w:color w:val="000000"/>
+          <w:shd w:val="clear" w:color="auto" w:fill="FFFFFF"/>
+        </w:rPr>
+      </w:pPr>
+      <w:r>
+        <w:rPr>
+          <w:b/>
+        </w:rPr>
+        <w:t>Descamps Anthony</w:t>
+      </w:r>
+      <w:r>
+        <w:rPr>
+          <w:b/>
+        </w:rPr>
+        <w:t>:</w:t>
+      </w:r>
+      <w:r>
+        <w:t xml:space="preserve"> </w:t>
+      </w:r>
+      <w:r>
+        <w:rPr>
+          <w:rFonts w:ascii="Calibri" w:hAnsi="Calibri"/>
+          <w:color w:val="000000"/>
+          <w:shd w:val="clear" w:color="auto" w:fill="FFFFFF"/>
+        </w:rPr>
+        <w:t>Overall, this project was intense because it was very difficult. We</w:t>
+      </w:r>
+      <w:r>
+        <w:rPr>
+          <w:rFonts w:ascii="Calibri" w:hAnsi="Calibri"/>
+          <w:color w:val="000000"/>
+          <w:shd w:val="clear" w:color="auto" w:fill="FFFFFF"/>
+        </w:rPr>
+        <w:t xml:space="preserve"> have</w:t>
+      </w:r>
+      <w:r>
+        <w:rPr>
+          <w:rFonts w:ascii="Calibri" w:hAnsi="Calibri"/>
+          <w:color w:val="000000"/>
+          <w:shd w:val="clear" w:color="auto" w:fill="FFFFFF"/>
+        </w:rPr>
+        <w:t xml:space="preserve"> respect</w:t>
+      </w:r>
+      <w:r>
+        <w:rPr>
+          <w:rFonts w:ascii="Calibri" w:hAnsi="Calibri"/>
+          <w:color w:val="000000"/>
+          <w:shd w:val="clear" w:color="auto" w:fill="FFFFFF"/>
+        </w:rPr>
+        <w:t>ed</w:t>
+      </w:r>
+      <w:r>
+        <w:rPr>
+          <w:rFonts w:ascii="Calibri" w:hAnsi="Calibri"/>
+          <w:color w:val="000000"/>
+          <w:shd w:val="clear" w:color="auto" w:fill="FFFFFF"/>
+        </w:rPr>
+        <w:t xml:space="preserve"> all the functionality </w:t>
+      </w:r>
+      <w:r>
+        <w:rPr>
+          <w:rFonts w:ascii="Calibri" w:hAnsi="Calibri"/>
+          <w:color w:val="000000"/>
+          <w:shd w:val="clear" w:color="auto" w:fill="FFFFFF"/>
+        </w:rPr>
+        <w:t>of</w:t>
+      </w:r>
+      <w:r>
+        <w:rPr>
+          <w:rFonts w:ascii="Calibri" w:hAnsi="Calibri"/>
+          <w:color w:val="000000"/>
+          <w:shd w:val="clear" w:color="auto" w:fill="FFFFFF"/>
+        </w:rPr>
+        <w:t xml:space="preserve"> the game even if we d</w:t>
+      </w:r>
+      <w:r>
+        <w:rPr>
+          <w:rFonts w:ascii="Calibri" w:hAnsi="Calibri"/>
+          <w:color w:val="000000"/>
+          <w:shd w:val="clear" w:color="auto" w:fill="FFFFFF"/>
+        </w:rPr>
+        <w:t>idn</w:t>
+      </w:r>
+      <w:r>
+        <w:rPr>
+          <w:rFonts w:ascii="Calibri" w:hAnsi="Calibri"/>
+          <w:color w:val="000000"/>
+          <w:shd w:val="clear" w:color="auto" w:fill="FFFFFF"/>
+        </w:rPr>
+        <w:t>’t respect the MVC. Furthermore, my group has been productive during all the project. This project was very interesting because it regroup</w:t>
+      </w:r>
+      <w:r>
+        <w:rPr>
+          <w:rFonts w:ascii="Calibri" w:hAnsi="Calibri"/>
+          <w:color w:val="000000"/>
+          <w:shd w:val="clear" w:color="auto" w:fill="FFFFFF"/>
+        </w:rPr>
+        <w:t>s</w:t>
+      </w:r>
+      <w:r>
+        <w:rPr>
+          <w:rFonts w:ascii="Calibri" w:hAnsi="Calibri"/>
+          <w:color w:val="000000"/>
+          <w:shd w:val="clear" w:color="auto" w:fill="FFFFFF"/>
+        </w:rPr>
+        <w:t xml:space="preserve"> all the Prosit. I would keep a good memory of this week of project.</w:t>
+      </w:r>
     </w:p>
     <w:p>
       <w:pPr>
         <w:pStyle w:val="Sansinterligne"/>
-      </w:pPr>
+        <w:jc w:val="both"/>
+        <w:rPr>
+          <w:rFonts w:ascii="Calibri" w:hAnsi="Calibri"/>
+          <w:color w:val="000000"/>
+          <w:shd w:val="clear" w:color="auto" w:fill="FFFFFF"/>
+        </w:rPr>
+      </w:pPr>
+      <w:r>
+        <w:rPr>
+          <w:rFonts w:ascii="Calibri" w:hAnsi="Calibri"/>
+          <w:b/>
+          <w:color w:val="000000"/>
+          <w:shd w:val="clear" w:color="auto" w:fill="FFFFFF"/>
+        </w:rPr>
+        <w:t>Caron Alexis:</w:t>
+      </w:r>
+      <w:r>
+        <w:rPr>
+          <w:rFonts w:ascii="Calibri" w:hAnsi="Calibri"/>
+          <w:b/>
+          <w:color w:val="000000"/>
+          <w:shd w:val="clear" w:color="auto" w:fill="FFFFFF"/>
+        </w:rPr>
+        <w:t xml:space="preserve"> </w:t>
+      </w:r>
+      <w:r>
+        <w:rPr>
+          <w:rFonts w:ascii="Calibri" w:hAnsi="Calibri"/>
+          <w:color w:val="000000"/>
+          <w:shd w:val="clear" w:color="auto" w:fill="FFFFFF"/>
+        </w:rPr>
+        <w:t>As the project leader, I was very scared to not be qualify for this place. But my teammates were very helpful with me, they support in order to dress a project report, and they also help me for the programming code. Despite the problems we met, this project was very nice.</w:t>
+      </w:r>
     </w:p>
     <w:p>
       <w:pPr>
         <w:pStyle w:val="Sansinterligne"/>
-      </w:pPr>
+        <w:jc w:val="both"/>
+        <w:rPr>
+          <w:rFonts w:ascii="Calibri" w:hAnsi="Calibri"/>
+          <w:b/>
+          <w:color w:val="000000"/>
+          <w:shd w:val="clear" w:color="auto" w:fill="FFFFFF"/>
+        </w:rPr>
+      </w:pPr>
+      <w:r>
+        <w:rPr>
+          <w:rFonts w:ascii="Calibri" w:hAnsi="Calibri"/>
+          <w:b/>
+          <w:color w:val="000000"/>
+          <w:shd w:val="clear" w:color="auto" w:fill="FFFFFF"/>
+        </w:rPr>
+        <w:t>Fritsch Florian:</w:t>
+      </w:r>
+      <w:r>
+        <w:rPr>
+          <w:rFonts w:ascii="Calibri" w:hAnsi="Calibri"/>
+          <w:b/>
+          <w:color w:val="000000"/>
+          <w:shd w:val="clear" w:color="auto" w:fill="FFFFFF"/>
+        </w:rPr>
+        <w:t xml:space="preserve"> </w:t>
+      </w:r>
+      <w:r>
+        <w:rPr>
+          <w:rFonts w:ascii="Calibri" w:hAnsi="Calibri"/>
+          <w:color w:val="000000"/>
+          <w:shd w:val="clear" w:color="auto" w:fill="FFFFFF"/>
+        </w:rPr>
+        <w:t xml:space="preserve">The project was very stressful because It was really complicated to succeed. </w:t>
+      </w:r>
+      <w:r>
+        <w:rPr>
+          <w:rFonts w:ascii="Calibri" w:hAnsi="Calibri"/>
+          <w:color w:val="000000"/>
+          <w:shd w:val="clear" w:color="auto" w:fill="FFFFFF"/>
+        </w:rPr>
+        <w:t>We had problems of organization</w:t>
+      </w:r>
+      <w:r>
+        <w:rPr>
+          <w:rFonts w:ascii="Calibri" w:hAnsi="Calibri"/>
+          <w:color w:val="000000"/>
+          <w:shd w:val="clear" w:color="auto" w:fill="FFFFFF"/>
+        </w:rPr>
+        <w:t xml:space="preserve"> but we ma</w:t>
+      </w:r>
+      <w:r>
+        <w:rPr>
+          <w:rFonts w:ascii="Calibri" w:hAnsi="Calibri"/>
+          <w:color w:val="000000"/>
+          <w:shd w:val="clear" w:color="auto" w:fill="FFFFFF"/>
+        </w:rPr>
+        <w:t>d</w:t>
+      </w:r>
+      <w:r>
+        <w:rPr>
+          <w:rFonts w:ascii="Calibri" w:hAnsi="Calibri"/>
+          <w:color w:val="000000"/>
+          <w:shd w:val="clear" w:color="auto" w:fill="FFFFFF"/>
+        </w:rPr>
+        <w:t>e a good progress in the project. The fact of having created a game was pleasant. The level of our group was very equal which made it possible to advance well while understanding everything.</w:t>
+      </w:r>
     </w:p>
     <w:p>
       <w:pPr>
         <w:pStyle w:val="Sansinterligne"/>
-      </w:pPr>
-    </w:p>
-    <w:p>
-      <w:pPr>
-        <w:pStyle w:val="Sansinterligne"/>
-      </w:pPr>
-    </w:p>
-    <w:p>
-      <w:pPr>
-        <w:pStyle w:val="Sansinterligne"/>
-      </w:pPr>
-    </w:p>
-    <w:p>
-      <w:pPr>
-        <w:pStyle w:val="Sansinterligne"/>
-      </w:pPr>
-    </w:p>
-    <w:p>
-      <w:pPr>
-        <w:pStyle w:val="Titre1"/>
-      </w:pPr>
-      <w:bookmarkStart w:id="17" w:name="_Toc486000638"/>
-      <w:r>
-        <w:t>Results of the project:</w:t>
-      </w:r>
-      <w:bookmarkEnd w:id="17"/>
-    </w:p>
-    <w:p/>
-    <w:p>
-      <w:pPr>
-        <w:pStyle w:val="Titre2"/>
-      </w:pPr>
-      <w:bookmarkStart w:id="18" w:name="_Toc486000639"/>
-      <w:r>
-        <w:t>Group Result:</w:t>
-      </w:r>
-      <w:bookmarkEnd w:id="18"/>
-    </w:p>
-    <w:p>
-      <w:pPr>
-        <w:rPr>
-          <w:sz w:val="28"/>
-        </w:rPr>
-      </w:pPr>
-    </w:p>
-    <w:p>
-      <w:pPr>
         <w:jc w:val="both"/>
-        <w:rPr>
-          <w:sz w:val="28"/>
-        </w:rPr>
-      </w:pPr>
-      <w:r>
-        <w:rPr>
-          <w:sz w:val="28"/>
-        </w:rPr>
-        <w:t>In general, this project went relatively smoothly. Unfortunately, we encountered a lot of problems throughout the duration of this one. This project allowed us to highlight the courses that we learned during the prosits. The group was productive and allowed us to have a functional game.</w:t>
-      </w:r>
-      <w:r>
-        <w:t xml:space="preserve"> </w:t>
-      </w:r>
-      <w:r>
-        <w:rPr>
-          <w:sz w:val="28"/>
-        </w:rPr>
-        <w:t>We will all keep a good memory of this project despite all the difficulty of it.</w:t>
-      </w:r>
-    </w:p>
-    <w:p/>
-    <w:p>
-      <w:pPr>
-        <w:pStyle w:val="Titre2"/>
-      </w:pPr>
-      <w:bookmarkStart w:id="19" w:name="_Toc486000640"/>
-      <w:r>
-        <w:t>Individual Results:</w:t>
-      </w:r>
-      <w:bookmarkEnd w:id="19"/>
-    </w:p>
-    <w:p/>
-    <w:p>
-      <w:pPr>
-        <w:pStyle w:val="Sansinterligne"/>
-        <w:rPr>
-          <w:rFonts w:ascii="Calibri" w:hAnsi="Calibri"/>
-          <w:color w:val="000000"/>
-          <w:shd w:val="clear" w:color="auto" w:fill="FFFFFF"/>
-        </w:rPr>
-      </w:pPr>
-      <w:r>
-        <w:rPr>
-          <w:b/>
-        </w:rPr>
-        <w:t>Descamps Anthony</w:t>
-      </w:r>
-      <w:r>
-        <w:rPr>
-          <w:b/>
-        </w:rPr>
-        <w:t>:</w:t>
-      </w:r>
-      <w:r>
-        <w:t xml:space="preserve"> </w:t>
-      </w:r>
-      <w:r>
-        <w:rPr>
-          <w:rFonts w:ascii="Calibri" w:hAnsi="Calibri"/>
-          <w:color w:val="000000"/>
-          <w:shd w:val="clear" w:color="auto" w:fill="FFFFFF"/>
-        </w:rPr>
-        <w:t>Overall, this project was intense because it was very difficult. We</w:t>
-      </w:r>
-      <w:r>
-        <w:rPr>
-          <w:rFonts w:ascii="Calibri" w:hAnsi="Calibri"/>
-          <w:color w:val="000000"/>
-          <w:shd w:val="clear" w:color="auto" w:fill="FFFFFF"/>
-        </w:rPr>
-        <w:t xml:space="preserve"> have</w:t>
-      </w:r>
-      <w:r>
-        <w:rPr>
-          <w:rFonts w:ascii="Calibri" w:hAnsi="Calibri"/>
-          <w:color w:val="000000"/>
-          <w:shd w:val="clear" w:color="auto" w:fill="FFFFFF"/>
-        </w:rPr>
-        <w:t xml:space="preserve"> respect</w:t>
-      </w:r>
-      <w:r>
-        <w:rPr>
-          <w:rFonts w:ascii="Calibri" w:hAnsi="Calibri"/>
-          <w:color w:val="000000"/>
-          <w:shd w:val="clear" w:color="auto" w:fill="FFFFFF"/>
-        </w:rPr>
-        <w:t>ed</w:t>
-      </w:r>
-      <w:r>
-        <w:rPr>
-          <w:rFonts w:ascii="Calibri" w:hAnsi="Calibri"/>
-          <w:color w:val="000000"/>
-          <w:shd w:val="clear" w:color="auto" w:fill="FFFFFF"/>
-        </w:rPr>
-        <w:t xml:space="preserve"> all the functionality </w:t>
-      </w:r>
-      <w:r>
-        <w:rPr>
-          <w:rFonts w:ascii="Calibri" w:hAnsi="Calibri"/>
-          <w:color w:val="000000"/>
-          <w:shd w:val="clear" w:color="auto" w:fill="FFFFFF"/>
-        </w:rPr>
-        <w:t>of</w:t>
-      </w:r>
-      <w:r>
-        <w:rPr>
-          <w:rFonts w:ascii="Calibri" w:hAnsi="Calibri"/>
-          <w:color w:val="000000"/>
-          <w:shd w:val="clear" w:color="auto" w:fill="FFFFFF"/>
-        </w:rPr>
-        <w:t xml:space="preserve"> the game even if we d</w:t>
-      </w:r>
-      <w:r>
-        <w:rPr>
-          <w:rFonts w:ascii="Calibri" w:hAnsi="Calibri"/>
-          <w:color w:val="000000"/>
-          <w:shd w:val="clear" w:color="auto" w:fill="FFFFFF"/>
-        </w:rPr>
-        <w:t>idn</w:t>
-      </w:r>
-      <w:r>
-        <w:rPr>
-          <w:rFonts w:ascii="Calibri" w:hAnsi="Calibri"/>
-          <w:color w:val="000000"/>
-          <w:shd w:val="clear" w:color="auto" w:fill="FFFFFF"/>
-        </w:rPr>
-        <w:t>’t respect the MVC. Furthermore, my group has been productive during all the project. This project was very interesting because it regroup</w:t>
-      </w:r>
-      <w:r>
-        <w:rPr>
-          <w:rFonts w:ascii="Calibri" w:hAnsi="Calibri"/>
-          <w:color w:val="000000"/>
-          <w:shd w:val="clear" w:color="auto" w:fill="FFFFFF"/>
-        </w:rPr>
-        <w:t>s</w:t>
-      </w:r>
-      <w:r>
-        <w:rPr>
-          <w:rFonts w:ascii="Calibri" w:hAnsi="Calibri"/>
-          <w:color w:val="000000"/>
-          <w:shd w:val="clear" w:color="auto" w:fill="FFFFFF"/>
-        </w:rPr>
-        <w:t xml:space="preserve"> all the Prosit. I would keep a good memory of this week of project.</w:t>
-      </w:r>
-    </w:p>
-    <w:p>
-      <w:pPr>
-        <w:pStyle w:val="Sansinterligne"/>
-        <w:rPr>
-          <w:rFonts w:ascii="Calibri" w:hAnsi="Calibri"/>
-          <w:color w:val="000000"/>
-          <w:shd w:val="clear" w:color="auto" w:fill="FFFFFF"/>
-        </w:rPr>
-      </w:pPr>
-      <w:r>
-        <w:rPr>
-          <w:rFonts w:ascii="Calibri" w:hAnsi="Calibri"/>
-          <w:b/>
-          <w:color w:val="000000"/>
-          <w:shd w:val="clear" w:color="auto" w:fill="FFFFFF"/>
-        </w:rPr>
-        <w:t>Caron Alexis:</w:t>
-      </w:r>
-      <w:r>
-        <w:rPr>
-          <w:rFonts w:ascii="Calibri" w:hAnsi="Calibri"/>
-          <w:b/>
-          <w:color w:val="000000"/>
-          <w:shd w:val="clear" w:color="auto" w:fill="FFFFFF"/>
-        </w:rPr>
-        <w:t xml:space="preserve"> </w:t>
-      </w:r>
-      <w:r>
-        <w:rPr>
-          <w:rFonts w:ascii="Calibri" w:hAnsi="Calibri"/>
-          <w:color w:val="000000"/>
-          <w:shd w:val="clear" w:color="auto" w:fill="FFFFFF"/>
-        </w:rPr>
-        <w:t>As the project leader, I was very scared to not be qualify for this place. But my teammates were very helpful with me, they support in order to dress a project report, and they also help me for the programming code. Despite the problems we met, this project was very nice.</w:t>
-      </w:r>
-    </w:p>
-    <w:p>
-      <w:pPr>
-        <w:pStyle w:val="Sansinterligne"/>
-        <w:rPr>
-          <w:rFonts w:ascii="Calibri" w:hAnsi="Calibri"/>
-          <w:b/>
-          <w:color w:val="000000"/>
-          <w:shd w:val="clear" w:color="auto" w:fill="FFFFFF"/>
-        </w:rPr>
-      </w:pPr>
-      <w:r>
-        <w:rPr>
-          <w:rFonts w:ascii="Calibri" w:hAnsi="Calibri"/>
-          <w:b/>
-          <w:color w:val="000000"/>
-          <w:shd w:val="clear" w:color="auto" w:fill="FFFFFF"/>
-        </w:rPr>
-        <w:lastRenderedPageBreak/>
-        <w:t>Fritsch Florian:</w:t>
-      </w:r>
-      <w:r>
-        <w:rPr>
-          <w:rFonts w:ascii="Calibri" w:hAnsi="Calibri"/>
-          <w:b/>
-          <w:color w:val="000000"/>
-          <w:shd w:val="clear" w:color="auto" w:fill="FFFFFF"/>
-        </w:rPr>
-        <w:t xml:space="preserve"> </w:t>
-      </w:r>
-      <w:r>
-        <w:rPr>
-          <w:rFonts w:ascii="Calibri" w:hAnsi="Calibri"/>
-          <w:color w:val="000000"/>
-          <w:shd w:val="clear" w:color="auto" w:fill="FFFFFF"/>
-        </w:rPr>
-        <w:t xml:space="preserve">The project was very stressful because It was really complicated to succeed. </w:t>
-      </w:r>
-      <w:r>
-        <w:rPr>
-          <w:rFonts w:ascii="Calibri" w:hAnsi="Calibri"/>
-          <w:color w:val="000000"/>
-          <w:shd w:val="clear" w:color="auto" w:fill="FFFFFF"/>
-        </w:rPr>
-        <w:t>We had problems of organization</w:t>
-      </w:r>
-      <w:r>
-        <w:rPr>
-          <w:rFonts w:ascii="Calibri" w:hAnsi="Calibri"/>
-          <w:color w:val="000000"/>
-          <w:shd w:val="clear" w:color="auto" w:fill="FFFFFF"/>
-        </w:rPr>
-        <w:t xml:space="preserve"> but we ma</w:t>
-      </w:r>
-      <w:r>
-        <w:rPr>
-          <w:rFonts w:ascii="Calibri" w:hAnsi="Calibri"/>
-          <w:color w:val="000000"/>
-          <w:shd w:val="clear" w:color="auto" w:fill="FFFFFF"/>
-        </w:rPr>
-        <w:t>d</w:t>
-      </w:r>
-      <w:r>
-        <w:rPr>
-          <w:rFonts w:ascii="Calibri" w:hAnsi="Calibri"/>
-          <w:color w:val="000000"/>
-          <w:shd w:val="clear" w:color="auto" w:fill="FFFFFF"/>
-        </w:rPr>
-        <w:t>e a good progress in the project. The fact of having created a game was pleasant. The level of our group was very equal which made it possible to advance well while understanding everything.</w:t>
-      </w:r>
-    </w:p>
-    <w:p>
-      <w:pPr>
-        <w:pStyle w:val="Sansinterligne"/>
         <w:rPr>
           <w:b/>
         </w:rPr>
@@ -15415,8 +16190,8 @@
     <w:p/>
     <w:p/>
     <w:sectPr>
-      <w:headerReference w:type="default" r:id="rId29"/>
-      <w:footerReference w:type="default" r:id="rId30"/>
+      <w:headerReference w:type="default" r:id="rId32"/>
+      <w:footerReference w:type="default" r:id="rId33"/>
       <w:pgSz w:w="11906" w:h="16838"/>
       <w:pgMar w:top="1417" w:right="1417" w:bottom="1417" w:left="1417" w:header="0" w:footer="0" w:gutter="0"/>
       <w:pgBorders w:offsetFrom="page">
@@ -15475,7 +16250,6 @@
         <w:docPartUnique/>
       </w:docPartObj>
     </w:sdtPr>
-    <w:sdtEndPr/>
     <w:sdtContent>
       <w:p>
         <w:pPr>
@@ -15496,7 +16270,7 @@
             <w:noProof/>
             <w:lang w:val="fr-FR"/>
           </w:rPr>
-          <w:t>15</w:t>
+          <w:t>21</w:t>
         </w:r>
         <w:r>
           <w:fldChar w:fldCharType="end"/>
@@ -15582,7 +16356,6 @@
         <w:dataBinding w:prefixMappings="xmlns:ns0='http://purl.org/dc/elements/1.1/' xmlns:ns1='http://schemas.openxmlformats.org/package/2006/metadata/core-properties' " w:xpath="/ns1:coreProperties[1]/ns0:title[1]" w:storeItemID="{6C3C8BC8-F283-45AE-878A-BAB7291924A1}"/>
         <w:text/>
       </w:sdtPr>
-      <w:sdtEndPr/>
       <w:sdtContent>
         <w:r>
           <w:rPr>
@@ -17952,6 +18725,7 @@
     <w:rsid w:val="002529B3"/>
     <w:rsid w:val="002565F2"/>
     <w:rsid w:val="00673746"/>
+    <w:rsid w:val="00823400"/>
     <w:rsid w:val="008B6EDB"/>
     <w:rsid w:val="008E4771"/>
     <w:rsid w:val="00AC1AF1"/>
@@ -18773,7 +19547,7 @@
 </file>
 
 <file path=customXml/itemProps2.xml><?xml version="1.0" encoding="utf-8"?>
-<ds:datastoreItem xmlns:ds="http://schemas.openxmlformats.org/officeDocument/2006/customXml" ds:itemID="{77084C51-593B-4767-8000-182FBEDB4336}">
+<ds:datastoreItem xmlns:ds="http://schemas.openxmlformats.org/officeDocument/2006/customXml" ds:itemID="{B14C0C85-27CD-4B15-9366-9094F60B3893}">
   <ds:schemaRefs>
     <ds:schemaRef ds:uri="http://schemas.openxmlformats.org/officeDocument/2006/bibliography"/>
   </ds:schemaRefs>
